--- a/RPD/ЭВМм_2016_7620_Сетевые_операционные_системы.docx
+++ b/RPD/ЭВМм_2016_7620_Сетевые_операционные_системы.docx
@@ -926,25 +926,33 @@
           <w:bCs/>
           <w:lang w:val="ru-RU"/>
         </w:rPr>
-        <w:t>1.2</w:t>
-      </w:r>
-      <w:proofErr w:type="gramStart"/>
+        <w:t>1.2. </w:t>
+      </w:r>
       <w:r>
         <w:rPr>
           <w:b/>
           <w:bCs/>
           <w:lang w:val="ru-RU"/>
         </w:rPr>
-        <w:t xml:space="preserve"> В</w:t>
-      </w:r>
-      <w:proofErr w:type="gramEnd"/>
+        <w:t xml:space="preserve">В результате освоения дисциплины у </w:t>
+      </w:r>
+      <w:proofErr w:type="gramStart"/>
       <w:r>
         <w:rPr>
           <w:b/>
           <w:bCs/>
           <w:lang w:val="ru-RU"/>
         </w:rPr>
-        <w:t xml:space="preserve"> результате освоения дисциплины у обучающихся должны быть сформированы</w:t>
+        <w:t>обучающихся</w:t>
+      </w:r>
+      <w:proofErr w:type="gramEnd"/>
+      <w:r>
+        <w:rPr>
+          <w:b/>
+          <w:bCs/>
+          <w:lang w:val="ru-RU"/>
+        </w:rPr>
+        <w:t xml:space="preserve"> должны быть сформированы</w:t>
       </w:r>
     </w:p>
     <w:tbl>
@@ -1054,7 +1062,19 @@
               <w:rPr>
                 <w:lang w:val="ru-RU"/>
               </w:rPr>
-              <w:t>Разработка сложных распределенных программных комплексов из гетерогенных подсистем</w:t>
+              <w:t xml:space="preserve">Разработка </w:t>
+            </w:r>
+            <w:r>
+              <w:rPr>
+                <w:lang w:val="ru-RU"/>
+              </w:rPr>
+              <w:t xml:space="preserve">и администрирование </w:t>
+            </w:r>
+            <w:r>
+              <w:rPr>
+                <w:lang w:val="ru-RU"/>
+              </w:rPr>
+              <w:t>сложных распределенных программных комплексов из гетерогенных подсистем</w:t>
             </w:r>
           </w:p>
         </w:tc>
@@ -1102,19 +1122,7 @@
               <w:rPr>
                 <w:lang w:val="ru-RU"/>
               </w:rPr>
-              <w:t xml:space="preserve"> </w:t>
-            </w:r>
-            <w:r>
-              <w:rPr>
-                <w:lang w:val="ru-RU"/>
-              </w:rPr>
-              <w:t>принципы построения современных протоколов обмена информацией</w:t>
-            </w:r>
-            <w:r>
-              <w:rPr>
-                <w:lang w:val="ru-RU"/>
-              </w:rPr>
-              <w:t xml:space="preserve">; </w:t>
+              <w:t xml:space="preserve"> принципы построения современных протоколов обмена информацией; </w:t>
             </w:r>
             <w:r>
               <w:rPr>
@@ -1126,37 +1134,7 @@
               <w:rPr>
                 <w:lang w:val="ru-RU"/>
               </w:rPr>
-              <w:t>озможности современных средств организации распределенных</w:t>
-            </w:r>
-            <w:r>
-              <w:rPr>
-                <w:lang w:val="ru-RU"/>
-              </w:rPr>
-              <w:t xml:space="preserve"> </w:t>
-            </w:r>
-            <w:r>
-              <w:rPr>
-                <w:lang w:val="ru-RU"/>
-              </w:rPr>
-              <w:t>вычислений на основе сетевых операционных систем</w:t>
-            </w:r>
-            <w:r>
-              <w:rPr>
-                <w:lang w:val="ru-RU"/>
-              </w:rPr>
-              <w:t xml:space="preserve">; </w:t>
-            </w:r>
-            <w:r>
-              <w:rPr>
-                <w:lang w:val="ru-RU"/>
-              </w:rPr>
-              <w:t>методы организации межпроцессорного взаимодействия в распределенных вычислительных средах</w:t>
-            </w:r>
-            <w:r>
-              <w:rPr>
-                <w:lang w:val="ru-RU"/>
-              </w:rPr>
-              <w:t>.</w:t>
+              <w:t>озможности современных средств организации распределенных вычислений на основе сетевых операционных систем; методы организации межпроцессорного взаимодействия в распределенных вычислительных средах.</w:t>
             </w:r>
           </w:p>
           <w:p>
@@ -1178,31 +1156,7 @@
               <w:rPr>
                 <w:lang w:val="ru-RU"/>
               </w:rPr>
-              <w:t xml:space="preserve"> </w:t>
-            </w:r>
-            <w:r>
-              <w:rPr>
-                <w:lang w:val="ru-RU"/>
-              </w:rPr>
-              <w:t>производить установку и настройку современных серверных операционных систем</w:t>
-            </w:r>
-            <w:r>
-              <w:rPr>
-                <w:lang w:val="ru-RU"/>
-              </w:rPr>
-              <w:t xml:space="preserve">; </w:t>
-            </w:r>
-            <w:r>
-              <w:rPr>
-                <w:lang w:val="ru-RU"/>
-              </w:rPr>
-              <w:t>производить настройку современных операционных систем для рабочих станций для использования их в составе вычислительных сетей</w:t>
-            </w:r>
-            <w:r>
-              <w:rPr>
-                <w:lang w:val="ru-RU"/>
-              </w:rPr>
-              <w:t xml:space="preserve">; </w:t>
+              <w:t xml:space="preserve"> производить установку и настройку современных серверных операционных систем; производить настройку современных операционных систем для рабочих станций для использования их в составе вычислительных сетей; </w:t>
             </w:r>
             <w:r>
               <w:rPr>
@@ -1222,32 +1176,14 @@
               <w:rPr>
                 <w:lang w:val="ru-RU"/>
               </w:rPr>
-              <w:t xml:space="preserve"> </w:t>
-            </w:r>
-            <w:r>
-              <w:rPr>
-                <w:lang w:val="ru-RU"/>
-              </w:rPr>
-              <w:t xml:space="preserve">навыками </w:t>
+              <w:t xml:space="preserve"> навыками </w:t>
             </w:r>
             <w:r>
               <w:rPr>
                 <w:lang w:val="ru-RU"/>
               </w:rPr>
               <w:lastRenderedPageBreak/>
-              <w:t>установки, настройки и администрирования современных</w:t>
-            </w:r>
-            <w:r>
-              <w:rPr>
-                <w:lang w:val="ru-RU"/>
-              </w:rPr>
-              <w:t xml:space="preserve"> </w:t>
-            </w:r>
-            <w:r>
-              <w:rPr>
-                <w:lang w:val="ru-RU"/>
-              </w:rPr>
-              <w:t>сетевых операционных систем и сетевого программного обеспечения</w:t>
+              <w:t>разработки распределенных гетерогенных программных комплексов.</w:t>
             </w:r>
           </w:p>
         </w:tc>
@@ -1338,14 +1274,12 @@
               </w:rPr>
               <w:t xml:space="preserve">, SSH; модели </w:t>
             </w:r>
-            <w:proofErr w:type="spellStart"/>
-            <w:r>
-              <w:rPr>
-                <w:lang w:val="ru-RU"/>
-              </w:rPr>
-              <w:t>сетвых</w:t>
-            </w:r>
-            <w:proofErr w:type="spellEnd"/>
+            <w:r>
+              <w:rPr>
+                <w:lang w:val="ru-RU"/>
+              </w:rPr>
+              <w:t>сетевых</w:t>
+            </w:r>
             <w:r>
               <w:rPr>
                 <w:lang w:val="ru-RU"/>
@@ -1372,31 +1306,7 @@
               <w:rPr>
                 <w:lang w:val="ru-RU"/>
               </w:rPr>
-              <w:t xml:space="preserve"> </w:t>
-            </w:r>
-            <w:r>
-              <w:rPr>
-                <w:lang w:val="ru-RU"/>
-              </w:rPr>
-              <w:t>производить установку и настройку программного обеспечения для</w:t>
-            </w:r>
-            <w:r>
-              <w:rPr>
-                <w:lang w:val="ru-RU"/>
-              </w:rPr>
-              <w:t xml:space="preserve"> </w:t>
-            </w:r>
-            <w:r>
-              <w:rPr>
-                <w:lang w:val="ru-RU"/>
-              </w:rPr>
-              <w:t>поддержки распределённых вычислений</w:t>
-            </w:r>
-            <w:r>
-              <w:rPr>
-                <w:lang w:val="ru-RU"/>
-              </w:rPr>
-              <w:t>; разрабатывать распределенное программное обеспечение.</w:t>
+              <w:t xml:space="preserve"> производить установку и настройку программного обеспечения для поддержки распределённых вычислений; разрабатывать распределенное программное обеспечение.</w:t>
             </w:r>
             <w:r>
               <w:rPr>
@@ -1416,13 +1326,7 @@
               <w:rPr>
                 <w:lang w:val="ru-RU"/>
               </w:rPr>
-              <w:t xml:space="preserve"> </w:t>
-            </w:r>
-            <w:r>
-              <w:rPr>
-                <w:lang w:val="ru-RU"/>
-              </w:rPr>
-              <w:t>методиками организации сетевого взаимодействия процессов и приложений</w:t>
+              <w:t xml:space="preserve"> методиками организации сетевого взаимодействия процессов и приложений</w:t>
             </w:r>
           </w:p>
         </w:tc>
@@ -1450,7 +1354,14 @@
           <w:bCs/>
           <w:lang w:val="ru-RU"/>
         </w:rPr>
-        <w:tab/>
+        <w:t> </w:t>
+      </w:r>
+      <w:r>
+        <w:rPr>
+          <w:b/>
+          <w:bCs/>
+          <w:lang w:val="ru-RU"/>
+        </w:rPr>
         <w:t>Место дисциплины в структуре ООП</w:t>
       </w:r>
     </w:p>
@@ -1514,7 +1425,7 @@
           <w:bCs/>
           <w:lang w:val="ru-RU"/>
         </w:rPr>
-        <w:t>3.</w:t>
+        <w:t>3. </w:t>
       </w:r>
       <w:r>
         <w:rPr>
@@ -1522,7 +1433,6 @@
           <w:bCs/>
           <w:lang w:val="ru-RU"/>
         </w:rPr>
-        <w:tab/>
         <w:t>Объем дисциплины</w:t>
       </w:r>
     </w:p>
@@ -1691,7 +1601,6 @@
               <w:rPr>
                 <w:lang w:val="ru-RU"/>
               </w:rPr>
-              <w:lastRenderedPageBreak/>
               <w:t>Общая трудоемкость дисциплины</w:t>
             </w:r>
           </w:p>
@@ -1760,6 +1669,7 @@
               <w:rPr>
                 <w:lang w:val="ru-RU"/>
               </w:rPr>
+              <w:lastRenderedPageBreak/>
               <w:t>Аудиторные занятия, в том числе:</w:t>
             </w:r>
           </w:p>
@@ -2237,33 +2147,39 @@
           <w:bCs/>
           <w:lang w:val="ru-RU"/>
         </w:rPr>
-        <w:tab/>
-        <w:t>Структура и содержание дисциплины</w:t>
-      </w:r>
-    </w:p>
-    <w:p>
-      <w:pPr>
-        <w:spacing w:before="200" w:line="240" w:lineRule="auto"/>
-        <w:jc w:val="both"/>
-        <w:rPr>
-          <w:lang w:val="ru-RU"/>
-        </w:rPr>
-      </w:pPr>
+        <w:t> </w:t>
+      </w:r>
       <w:r>
         <w:rPr>
           <w:b/>
           <w:bCs/>
           <w:lang w:val="ru-RU"/>
         </w:rPr>
-        <w:t>4.1</w:t>
-      </w:r>
+        <w:t>Структура и содержание дисциплины</w:t>
+      </w:r>
+    </w:p>
+    <w:p>
+      <w:pPr>
+        <w:spacing w:before="200" w:line="240" w:lineRule="auto"/>
+        <w:jc w:val="both"/>
+        <w:rPr>
+          <w:lang w:val="ru-RU"/>
+        </w:rPr>
+      </w:pPr>
       <w:r>
         <w:rPr>
           <w:b/>
           <w:bCs/>
           <w:lang w:val="ru-RU"/>
         </w:rPr>
-        <w:tab/>
+        <w:t>4.1. </w:t>
+      </w:r>
+      <w:r>
+        <w:rPr>
+          <w:b/>
+          <w:bCs/>
+          <w:lang w:val="ru-RU"/>
+        </w:rPr>
         <w:t>Сводные данные по содержанию дисциплины</w:t>
       </w:r>
     </w:p>
@@ -4922,7 +4838,7 @@
           <w:bCs/>
           <w:lang w:val="ru-RU"/>
         </w:rPr>
-        <w:t>4.2</w:t>
+        <w:t>4.2. </w:t>
       </w:r>
       <w:r>
         <w:rPr>
@@ -4930,7 +4846,6 @@
           <w:bCs/>
           <w:lang w:val="ru-RU"/>
         </w:rPr>
-        <w:tab/>
         <w:t>Краткое содержание разделов и тем занятий</w:t>
       </w:r>
     </w:p>
@@ -5078,14 +4993,14 @@
               <w:rPr>
                 <w:lang w:val="ru-RU"/>
               </w:rPr>
-              <w:t xml:space="preserve">Введение в основные </w:t>
+              <w:t xml:space="preserve">Введение в основные концепции организации </w:t>
             </w:r>
             <w:r>
               <w:rPr>
                 <w:lang w:val="ru-RU"/>
               </w:rPr>
               <w:lastRenderedPageBreak/>
-              <w:t>концепции организации операционных систем</w:t>
+              <w:t>операционных систем</w:t>
             </w:r>
           </w:p>
         </w:tc>
@@ -5106,20 +5021,14 @@
                 <w:lang w:val="ru-RU"/>
               </w:rPr>
               <w:lastRenderedPageBreak/>
-              <w:t xml:space="preserve">Классификационные характеристики </w:t>
-            </w:r>
+              <w:t xml:space="preserve">Классификационные характеристики операционных систем. Стандарты </w:t>
+            </w:r>
+            <w:proofErr w:type="spellStart"/>
             <w:r>
               <w:rPr>
                 <w:lang w:val="ru-RU"/>
               </w:rPr>
               <w:lastRenderedPageBreak/>
-              <w:t xml:space="preserve">операционных систем. Стандарты </w:t>
-            </w:r>
-            <w:proofErr w:type="spellStart"/>
-            <w:r>
-              <w:rPr>
-                <w:lang w:val="ru-RU"/>
-              </w:rPr>
               <w:t>многопроцессного</w:t>
             </w:r>
             <w:proofErr w:type="spellEnd"/>
@@ -5346,23 +5255,7 @@
               <w:rPr>
                 <w:lang w:val="ru-RU"/>
               </w:rPr>
-              <w:t xml:space="preserve">Организация распределенных вычислительных сред на основе сервисов. Стандартные протоколы доступа к уделенным сервисам. Средства семантического описания сетевых сервисов, автоматизация агрегирования информационных и </w:t>
-            </w:r>
-            <w:proofErr w:type="spellStart"/>
-            <w:proofErr w:type="gramStart"/>
-            <w:r>
-              <w:rPr>
-                <w:lang w:val="ru-RU"/>
-              </w:rPr>
-              <w:t>вычис-лительных</w:t>
-            </w:r>
-            <w:proofErr w:type="spellEnd"/>
-            <w:proofErr w:type="gramEnd"/>
-            <w:r>
-              <w:rPr>
-                <w:lang w:val="ru-RU"/>
-              </w:rPr>
-              <w:t xml:space="preserve"> ресурсов. </w:t>
+              <w:t xml:space="preserve">Организация распределенных вычислительных сред на основе сервисов. Стандартные протоколы доступа к уделенным сервисам. Средства семантического описания сетевых сервисов, автоматизация агрегирования информационных и вычислительных ресурсов. </w:t>
             </w:r>
             <w:proofErr w:type="spellStart"/>
             <w:r>
@@ -5654,7 +5547,7 @@
           <w:bCs/>
           <w:lang w:val="ru-RU"/>
         </w:rPr>
-        <w:t>4.3</w:t>
+        <w:t>4.3. </w:t>
       </w:r>
       <w:r>
         <w:rPr>
@@ -5662,7 +5555,6 @@
           <w:bCs/>
           <w:lang w:val="ru-RU"/>
         </w:rPr>
-        <w:tab/>
         <w:t>Перечень лабораторных работ</w:t>
       </w:r>
     </w:p>
@@ -5944,27 +5836,33 @@
               <w:rPr>
                 <w:lang w:val="ru-RU"/>
               </w:rPr>
+              <w:t>3</w:t>
+            </w:r>
+          </w:p>
+        </w:tc>
+        <w:tc>
+          <w:tcPr>
+            <w:tcW w:w="10000" w:type="dxa"/>
+          </w:tcPr>
+          <w:p>
+            <w:pPr>
+              <w:spacing w:after="0" w:line="240" w:lineRule="auto"/>
+              <w:rPr>
+                <w:lang w:val="ru-RU"/>
+              </w:rPr>
+            </w:pPr>
+            <w:r>
+              <w:rPr>
+                <w:lang w:val="ru-RU"/>
+              </w:rPr>
+              <w:t xml:space="preserve">Разработка распределенного программного комплекса на основе </w:t>
+            </w:r>
+            <w:r>
+              <w:rPr>
+                <w:lang w:val="ru-RU"/>
+              </w:rPr>
               <w:lastRenderedPageBreak/>
-              <w:t>3</w:t>
-            </w:r>
-          </w:p>
-        </w:tc>
-        <w:tc>
-          <w:tcPr>
-            <w:tcW w:w="10000" w:type="dxa"/>
-          </w:tcPr>
-          <w:p>
-            <w:pPr>
-              <w:spacing w:after="0" w:line="240" w:lineRule="auto"/>
-              <w:rPr>
-                <w:lang w:val="ru-RU"/>
-              </w:rPr>
-            </w:pPr>
-            <w:r>
-              <w:rPr>
-                <w:lang w:val="ru-RU"/>
-              </w:rPr>
-              <w:t>Разработка распределенного программного комплекса на основе компонентной архитектуры</w:t>
+              <w:t>компонентной архитектуры</w:t>
             </w:r>
           </w:p>
         </w:tc>
@@ -5984,6 +5882,7 @@
               <w:rPr>
                 <w:lang w:val="ru-RU"/>
               </w:rPr>
+              <w:lastRenderedPageBreak/>
               <w:t>8</w:t>
             </w:r>
           </w:p>
@@ -6009,6 +5908,7 @@
               <w:rPr>
                 <w:lang w:val="ru-RU"/>
               </w:rPr>
+              <w:lastRenderedPageBreak/>
               <w:t>4</w:t>
             </w:r>
           </w:p>
@@ -6115,6 +6015,44 @@
     </w:tbl>
     <w:p>
       <w:pPr>
+        <w:spacing w:after="0" w:line="240" w:lineRule="auto"/>
+        <w:jc w:val="both"/>
+        <w:rPr>
+          <w:bCs/>
+          <w:lang w:val="ru-RU"/>
+        </w:rPr>
+      </w:pPr>
+      <w:r>
+        <w:rPr>
+          <w:bCs/>
+          <w:lang w:val="ru-RU"/>
+        </w:rPr>
+        <w:t>*</w:t>
+      </w:r>
+      <w:r>
+        <w:rPr>
+          <w:bCs/>
+          <w:lang w:val="ru-RU"/>
+        </w:rPr>
+        <w:t>Лабораторные работы студенты выполняют группами по 2-3 человека</w:t>
+      </w:r>
+      <w:r>
+        <w:rPr>
+          <w:bCs/>
+          <w:lang w:val="ru-RU"/>
+        </w:rPr>
+        <w:t>, при наличии руководителя группы – 3-5 человек</w:t>
+      </w:r>
+      <w:r>
+        <w:rPr>
+          <w:bCs/>
+          <w:lang w:val="ru-RU"/>
+        </w:rPr>
+        <w:t>.</w:t>
+      </w:r>
+    </w:p>
+    <w:p>
+      <w:pPr>
         <w:spacing w:before="200" w:line="240" w:lineRule="auto"/>
         <w:jc w:val="both"/>
         <w:rPr>
@@ -6135,7 +6073,14 @@
           <w:bCs/>
           <w:lang w:val="ru-RU"/>
         </w:rPr>
-        <w:tab/>
+        <w:t>. </w:t>
+      </w:r>
+      <w:r>
+        <w:rPr>
+          <w:b/>
+          <w:bCs/>
+          <w:lang w:val="ru-RU"/>
+        </w:rPr>
         <w:t>Перечень практических занятий</w:t>
       </w:r>
     </w:p>
@@ -6169,7 +6114,7 @@
           <w:bCs/>
           <w:lang w:val="ru-RU"/>
         </w:rPr>
-        <w:t>4.5</w:t>
+        <w:t>4.5. </w:t>
       </w:r>
       <w:r>
         <w:rPr>
@@ -6177,7 +6122,6 @@
           <w:bCs/>
           <w:lang w:val="ru-RU"/>
         </w:rPr>
-        <w:tab/>
         <w:t xml:space="preserve">Самостоятельная работа </w:t>
       </w:r>
     </w:p>
@@ -6993,13 +6937,13 @@
               <w:rPr>
                 <w:lang w:val="ru-RU"/>
               </w:rPr>
-              <w:t> визуальная демонстрация работы средств</w:t>
-            </w:r>
-            <w:r>
-              <w:rPr>
-                <w:lang w:val="ru-RU"/>
-              </w:rPr>
-              <w:t xml:space="preserve"> GCC</w:t>
+              <w:t xml:space="preserve"> визуальная демонстрация работы </w:t>
+            </w:r>
+            <w:r>
+              <w:rPr>
+                <w:lang w:val="ru-RU"/>
+              </w:rPr>
+              <w:t>средств виртуализации</w:t>
             </w:r>
             <w:r>
               <w:rPr>
@@ -7191,7 +7135,19 @@
               <w:rPr>
                 <w:lang w:val="ru-RU"/>
               </w:rPr>
-              <w:t>возможности применения высокопроизводительных вычислительных систем на примере конкретной задачи</w:t>
+              <w:t xml:space="preserve">возможности применения </w:t>
+            </w:r>
+            <w:r>
+              <w:rPr>
+                <w:lang w:val="ru-RU"/>
+              </w:rPr>
+              <w:t>распределенных</w:t>
+            </w:r>
+            <w:r>
+              <w:rPr>
+                <w:lang w:val="ru-RU"/>
+              </w:rPr>
+              <w:t xml:space="preserve"> систем на примере конкретной задачи</w:t>
             </w:r>
             <w:r>
               <w:rPr>
@@ -7203,14 +7159,14 @@
               <w:rPr>
                 <w:lang w:val="ru-RU"/>
               </w:rPr>
-              <w:t xml:space="preserve">бизнес-процессов на производстве, </w:t>
+              <w:t>бизнес-</w:t>
             </w:r>
             <w:r>
               <w:rPr>
                 <w:lang w:val="ru-RU"/>
               </w:rPr>
               <w:lastRenderedPageBreak/>
-              <w:t>где они работают,</w:t>
+              <w:t>процессов на производстве, где они работают,</w:t>
             </w:r>
             <w:r>
               <w:rPr>
@@ -7478,7 +7434,13 @@
               <w:rPr>
                 <w:lang w:val="ru-RU"/>
               </w:rPr>
-              <w:t>– совместная разработка функциональных блоков лабораторной работы 3</w:t>
+              <w:t xml:space="preserve">– совместная разработка функциональных блоков лабораторной работы </w:t>
+            </w:r>
+            <w:r>
+              <w:rPr>
+                <w:lang w:val="ru-RU"/>
+              </w:rPr>
+              <w:t>4</w:t>
             </w:r>
           </w:p>
         </w:tc>
@@ -7960,7 +7922,7 @@
           <w:bCs/>
           <w:lang w:val="ru-RU"/>
         </w:rPr>
-        <w:t>5.</w:t>
+        <w:t>5. </w:t>
       </w:r>
       <w:r>
         <w:rPr>
@@ -7968,7 +7930,6 @@
           <w:bCs/>
           <w:lang w:val="ru-RU"/>
         </w:rPr>
-        <w:tab/>
         <w:t>Перечень учебно-методического обеспечения дисциплины</w:t>
       </w:r>
     </w:p>
@@ -7988,7 +7949,7 @@
           <w:bCs/>
           <w:lang w:val="ru-RU"/>
         </w:rPr>
-        <w:t>5.1</w:t>
+        <w:t>5.1. </w:t>
       </w:r>
       <w:r>
         <w:rPr>
@@ -7996,7 +7957,6 @@
           <w:bCs/>
           <w:lang w:val="ru-RU"/>
         </w:rPr>
-        <w:tab/>
         <w:t xml:space="preserve">Методические указания для </w:t>
       </w:r>
       <w:proofErr w:type="gramStart"/>
@@ -8242,7 +8202,7 @@
           <w:bCs/>
           <w:lang w:val="ru-RU"/>
         </w:rPr>
-        <w:t>5.1.1</w:t>
+        <w:t>5.1.1. </w:t>
       </w:r>
       <w:r>
         <w:rPr>
@@ -8250,7 +8210,6 @@
           <w:bCs/>
           <w:lang w:val="ru-RU"/>
         </w:rPr>
-        <w:tab/>
         <w:t xml:space="preserve">Методические указания для </w:t>
       </w:r>
       <w:proofErr w:type="gramStart"/>
@@ -8752,15 +8711,13 @@
           <w:lang w:val="ru-RU"/>
         </w:rPr>
       </w:pPr>
-      <w:bookmarkStart w:id="0" w:name="_GoBack"/>
-      <w:bookmarkEnd w:id="0"/>
       <w:r>
         <w:rPr>
           <w:b/>
           <w:bCs/>
           <w:lang w:val="ru-RU"/>
         </w:rPr>
-        <w:t>5.1.2</w:t>
+        <w:t>5.1.2. </w:t>
       </w:r>
       <w:r>
         <w:rPr>
@@ -8768,15 +8725,32 @@
           <w:bCs/>
           <w:lang w:val="ru-RU"/>
         </w:rPr>
-        <w:tab/>
-        <w:t xml:space="preserve">Методические указания для обучающихся </w:t>
-      </w:r>
+        <w:t xml:space="preserve">Методические указания для </w:t>
+      </w:r>
+      <w:proofErr w:type="gramStart"/>
       <w:r>
         <w:rPr>
           <w:b/>
           <w:bCs/>
           <w:lang w:val="ru-RU"/>
         </w:rPr>
+        <w:t>обучающихся</w:t>
+      </w:r>
+      <w:proofErr w:type="gramEnd"/>
+      <w:r>
+        <w:rPr>
+          <w:b/>
+          <w:bCs/>
+          <w:lang w:val="ru-RU"/>
+        </w:rPr>
+        <w:t xml:space="preserve"> </w:t>
+      </w:r>
+      <w:r>
+        <w:rPr>
+          <w:b/>
+          <w:bCs/>
+          <w:lang w:val="ru-RU"/>
+        </w:rPr>
         <w:t>по самостоятельной работе</w:t>
       </w:r>
     </w:p>
@@ -8803,14 +8777,12 @@
         <w:jc w:val="both"/>
         <w:rPr>
           <w:b/>
-          <w:highlight w:val="yellow"/>
           <w:lang w:val="ru-RU"/>
         </w:rPr>
       </w:pPr>
       <w:r>
         <w:rPr>
           <w:b/>
-          <w:highlight w:val="yellow"/>
           <w:lang w:val="ru-RU"/>
         </w:rPr>
         <w:t>Подготовка к лабораторным работам</w:t>
@@ -8823,14 +8795,12 @@
         <w:jc w:val="both"/>
         <w:rPr>
           <w:b/>
-          <w:highlight w:val="yellow"/>
           <w:lang w:val="ru-RU"/>
         </w:rPr>
       </w:pPr>
       <w:r>
         <w:rPr>
           <w:b/>
-          <w:highlight w:val="yellow"/>
           <w:lang w:val="ru-RU"/>
         </w:rPr>
         <w:t>Цель работы:</w:t>
@@ -8842,16 +8812,66 @@
         <w:ind w:firstLine="709"/>
         <w:jc w:val="both"/>
         <w:rPr>
-          <w:highlight w:val="yellow"/>
-          <w:lang w:val="ru-RU"/>
-        </w:rPr>
-      </w:pPr>
-      <w:r>
-        <w:rPr>
-          <w:highlight w:val="yellow"/>
-          <w:lang w:val="ru-RU"/>
-        </w:rPr>
-        <w:t>Изучение основных методов, методик и технологий реализации программ на электронных вычислительных машинах различной архитектуры,</w:t>
+          <w:lang w:val="ru-RU"/>
+        </w:rPr>
+      </w:pPr>
+      <w:r>
+        <w:rPr>
+          <w:lang w:val="ru-RU"/>
+        </w:rPr>
+        <w:t xml:space="preserve">Изучение основных методов, методик и технологий реализации </w:t>
+      </w:r>
+      <w:proofErr w:type="gramStart"/>
+      <w:r>
+        <w:rPr>
+          <w:lang w:val="ru-RU"/>
+        </w:rPr>
+        <w:t>сложных</w:t>
+      </w:r>
+      <w:proofErr w:type="gramEnd"/>
+      <w:r>
+        <w:rPr>
+          <w:lang w:val="ru-RU"/>
+        </w:rPr>
+        <w:t xml:space="preserve"> распределенных гетерогенных </w:t>
+      </w:r>
+      <w:r>
+        <w:rPr>
+          <w:lang w:val="ru-RU"/>
+        </w:rPr>
+        <w:t>программ</w:t>
+      </w:r>
+      <w:r>
+        <w:rPr>
+          <w:lang w:val="ru-RU"/>
+        </w:rPr>
+        <w:t>ных комплексов</w:t>
+      </w:r>
+      <w:r>
+        <w:rPr>
+          <w:lang w:val="ru-RU"/>
+        </w:rPr>
+        <w:t xml:space="preserve"> </w:t>
+      </w:r>
+      <w:r>
+        <w:rPr>
+          <w:lang w:val="ru-RU"/>
+        </w:rPr>
+        <w:t xml:space="preserve">в сетевой инфраструктуре </w:t>
+      </w:r>
+      <w:proofErr w:type="spellStart"/>
+      <w:r>
+        <w:rPr>
+          <w:lang w:val="ru-RU"/>
+        </w:rPr>
+        <w:t>ИрНИТУ</w:t>
+      </w:r>
+      <w:proofErr w:type="spellEnd"/>
+      <w:r>
+        <w:rPr>
+          <w:lang w:val="ru-RU"/>
+        </w:rPr>
+        <w:t xml:space="preserve"> и Интернета.</w:t>
       </w:r>
     </w:p>
     <w:p>
@@ -8861,14 +8881,12 @@
         <w:jc w:val="both"/>
         <w:rPr>
           <w:b/>
-          <w:highlight w:val="yellow"/>
           <w:lang w:val="ru-RU"/>
         </w:rPr>
       </w:pPr>
       <w:r>
         <w:rPr>
           <w:b/>
-          <w:highlight w:val="yellow"/>
           <w:lang w:val="ru-RU"/>
         </w:rPr>
         <w:t>Содержание задания на СРС</w:t>
@@ -8880,13 +8898,11 @@
         <w:ind w:firstLine="709"/>
         <w:jc w:val="both"/>
         <w:rPr>
-          <w:highlight w:val="yellow"/>
-          <w:lang w:val="ru-RU"/>
-        </w:rPr>
-      </w:pPr>
-      <w:r>
-        <w:rPr>
-          <w:highlight w:val="yellow"/>
+          <w:lang w:val="ru-RU"/>
+        </w:rPr>
+      </w:pPr>
+      <w:r>
+        <w:rPr>
           <w:lang w:val="ru-RU"/>
         </w:rPr>
         <w:t>В ходе подготовки к лабораторным занятиям студент должен самостоятельно изучить основные инструменты и технологии, используемые в процессе разработки программ, для чего необходимо найти и освоить справочную документацию соответствующую темам лабораторных работ.</w:t>
@@ -8899,14 +8915,12 @@
         <w:jc w:val="both"/>
         <w:rPr>
           <w:b/>
-          <w:highlight w:val="yellow"/>
           <w:lang w:val="ru-RU"/>
         </w:rPr>
       </w:pPr>
       <w:r>
         <w:rPr>
           <w:b/>
-          <w:highlight w:val="yellow"/>
           <w:lang w:val="ru-RU"/>
         </w:rPr>
         <w:t>Темы для поиска и изучения справочной документации</w:t>
@@ -8918,13 +8932,11 @@
         <w:ind w:firstLine="709"/>
         <w:jc w:val="both"/>
         <w:rPr>
-          <w:highlight w:val="yellow"/>
-          <w:lang w:val="ru-RU"/>
-        </w:rPr>
-      </w:pPr>
-      <w:r>
-        <w:rPr>
-          <w:highlight w:val="yellow"/>
+          <w:lang w:val="ru-RU"/>
+        </w:rPr>
+      </w:pPr>
+      <w:r>
+        <w:rPr>
           <w:lang w:val="ru-RU"/>
         </w:rPr>
         <w:t>Для каждой лабораторной работы предусмотрен свой список тем для поиска и изучения справочной документации.</w:t>
@@ -8936,48 +8948,106 @@
         <w:ind w:firstLine="709"/>
         <w:jc w:val="both"/>
         <w:rPr>
-          <w:highlight w:val="yellow"/>
-          <w:lang w:val="ru-RU"/>
-        </w:rPr>
-      </w:pPr>
-      <w:r>
-        <w:rPr>
-          <w:highlight w:val="yellow"/>
-          <w:lang w:val="ru-RU"/>
-        </w:rPr>
-        <w:t xml:space="preserve">Лабораторная работа № 1: Компиляторы GCC, CLANG, </w:t>
+          <w:lang w:val="ru-RU"/>
+        </w:rPr>
+      </w:pPr>
+      <w:r>
+        <w:rPr>
+          <w:lang w:val="ru-RU"/>
+        </w:rPr>
+        <w:t>Лабораторная работа № 1:</w:t>
+      </w:r>
+      <w:r>
+        <w:rPr>
+          <w:lang w:val="ru-RU"/>
+        </w:rPr>
+        <w:t xml:space="preserve"> Ознакомиться с материалом книг по </w:t>
       </w:r>
       <w:proofErr w:type="spellStart"/>
       <w:r>
         <w:rPr>
-          <w:highlight w:val="yellow"/>
-          <w:lang w:val="ru-RU"/>
-        </w:rPr>
-        <w:t>Intel</w:t>
+          <w:lang w:val="ru-RU"/>
+        </w:rPr>
+        <w:t>межпроцессному</w:t>
       </w:r>
       <w:proofErr w:type="spellEnd"/>
       <w:r>
         <w:rPr>
-          <w:highlight w:val="yellow"/>
-          <w:lang w:val="ru-RU"/>
-        </w:rPr>
-        <w:t xml:space="preserve"> C </w:t>
+          <w:lang w:val="ru-RU"/>
+        </w:rPr>
+        <w:t xml:space="preserve"> взаимодействию (IPC, </w:t>
       </w:r>
       <w:proofErr w:type="spellStart"/>
       <w:r>
         <w:rPr>
-          <w:highlight w:val="yellow"/>
-          <w:lang w:val="ru-RU"/>
-        </w:rPr>
-        <w:t>Compiler</w:t>
+          <w:lang w:val="ru-RU"/>
+        </w:rPr>
+        <w:t>Interprocess</w:t>
       </w:r>
       <w:proofErr w:type="spellEnd"/>
       <w:r>
         <w:rPr>
-          <w:highlight w:val="yellow"/>
-          <w:lang w:val="ru-RU"/>
-        </w:rPr>
-        <w:t>.</w:t>
+          <w:lang w:val="ru-RU"/>
+        </w:rPr>
+        <w:t xml:space="preserve"> </w:t>
+      </w:r>
+      <w:proofErr w:type="spellStart"/>
+      <w:r>
+        <w:rPr>
+          <w:lang w:val="ru-RU"/>
+        </w:rPr>
+        <w:t>communications</w:t>
+      </w:r>
+      <w:proofErr w:type="spellEnd"/>
+      <w:r>
+        <w:rPr>
+          <w:lang w:val="ru-RU"/>
+        </w:rPr>
+        <w:t xml:space="preserve">), например, </w:t>
+      </w:r>
+      <w:hyperlink r:id="rId14" w:history="1">
+        <w:r>
+          <w:rPr>
+            <w:rStyle w:val="a6"/>
+            <w:rFonts w:ascii="Courier New" w:hAnsi="Courier New" w:cs="Courier New"/>
+            <w:b/>
+            <w:sz w:val="22"/>
+            <w:szCs w:val="22"/>
+            <w:lang w:val="ru-RU"/>
+          </w:rPr>
+          <w:t>https://doc.lagout.org/operating%20system%20/linux/Interprocess%20Communications%20in%20Linux.pdf</w:t>
+        </w:r>
+      </w:hyperlink>
+      <w:r>
+        <w:rPr>
+          <w:lang w:val="ru-RU"/>
+        </w:rPr>
+        <w:t>, презентации,</w:t>
+      </w:r>
+      <w:r>
+        <w:rPr>
+          <w:lang w:val="ru-RU"/>
+        </w:rPr>
+        <w:br/>
+      </w:r>
+      <w:hyperlink r:id="rId15" w:history="1">
+        <w:r>
+          <w:rPr>
+            <w:rStyle w:val="a6"/>
+            <w:rFonts w:ascii="Courier New" w:hAnsi="Courier New" w:cs="Courier New"/>
+            <w:b/>
+            <w:sz w:val="22"/>
+            <w:szCs w:val="22"/>
+            <w:lang w:val="ru-RU"/>
+          </w:rPr>
+          <w:t>http://man7.org/conf/lca2013/IPC_Overview-LCA-2013-printable.pdf</w:t>
+        </w:r>
+      </w:hyperlink>
+      <w:r>
+        <w:rPr>
+          <w:lang w:val="ru-RU"/>
+        </w:rPr>
+        <w:t xml:space="preserve">. </w:t>
       </w:r>
     </w:p>
     <w:p>
@@ -8986,32 +9056,45 @@
         <w:ind w:firstLine="709"/>
         <w:jc w:val="both"/>
         <w:rPr>
-          <w:highlight w:val="yellow"/>
-          <w:lang w:val="ru-RU"/>
-        </w:rPr>
-      </w:pPr>
-      <w:r>
-        <w:rPr>
-          <w:highlight w:val="yellow"/>
-          <w:lang w:val="ru-RU"/>
-        </w:rPr>
-        <w:t>Лабораторная работа № 2: Алгоритм</w:t>
-      </w:r>
-      <w:proofErr w:type="gramStart"/>
-      <w:r>
-        <w:rPr>
-          <w:highlight w:val="yellow"/>
-          <w:lang w:val="ru-RU"/>
-        </w:rPr>
-        <w:t xml:space="preserve"> А</w:t>
-      </w:r>
-      <w:proofErr w:type="gramEnd"/>
-      <w:r>
-        <w:rPr>
-          <w:highlight w:val="yellow"/>
-          <w:lang w:val="ru-RU"/>
-        </w:rPr>
-        <w:t>*, Метод ветвей и границ, эволюционные алгоритмы: генетические алгоритмы, алгоритмы муравья, отжига и т.п.</w:t>
+          <w:lang w:val="ru-RU"/>
+        </w:rPr>
+      </w:pPr>
+      <w:r>
+        <w:rPr>
+          <w:lang w:val="ru-RU"/>
+        </w:rPr>
+        <w:t xml:space="preserve">Лабораторная работа № 2: </w:t>
+      </w:r>
+      <w:r>
+        <w:rPr>
+          <w:lang w:val="ru-RU"/>
+        </w:rPr>
+        <w:t>Ознакомиться с материалами книг и сайтов по темам создания виртуальных машин различных классов, например,</w:t>
+      </w:r>
+      <w:r>
+        <w:rPr>
+          <w:lang w:val="ru-RU"/>
+        </w:rPr>
+        <w:t xml:space="preserve"> </w:t>
+      </w:r>
+      <w:hyperlink r:id="rId16" w:history="1">
+        <w:r>
+          <w:rPr>
+            <w:rStyle w:val="a6"/>
+            <w:rFonts w:ascii="Courier New" w:hAnsi="Courier New" w:cs="Courier New"/>
+            <w:b/>
+            <w:sz w:val="22"/>
+            <w:szCs w:val="22"/>
+            <w:lang w:val="ru-RU"/>
+          </w:rPr>
+          <w:t>https://www.valorebooks.com/books/computers/operating-systems/virtualization</w:t>
+        </w:r>
+      </w:hyperlink>
+      <w:r>
+        <w:rPr>
+          <w:lang w:val="ru-RU"/>
+        </w:rPr>
+        <w:t>.</w:t>
       </w:r>
     </w:p>
     <w:p>
@@ -9020,32 +9103,59 @@
         <w:ind w:firstLine="709"/>
         <w:jc w:val="both"/>
         <w:rPr>
-          <w:highlight w:val="yellow"/>
-          <w:lang w:val="ru-RU"/>
-        </w:rPr>
-      </w:pPr>
-      <w:r>
-        <w:rPr>
-          <w:highlight w:val="yellow"/>
-          <w:lang w:val="ru-RU"/>
-        </w:rPr>
-        <w:t xml:space="preserve">Лабораторная работа № 3: Изучить или разработать грамматику БНФ для языка </w:t>
-      </w:r>
-      <w:proofErr w:type="spellStart"/>
-      <w:r>
-        <w:rPr>
-          <w:highlight w:val="yellow"/>
-          <w:lang w:val="ru-RU"/>
-        </w:rPr>
-        <w:t>Оберон</w:t>
-      </w:r>
-      <w:proofErr w:type="spellEnd"/>
-      <w:r>
-        <w:rPr>
-          <w:highlight w:val="yellow"/>
-          <w:lang w:val="ru-RU"/>
-        </w:rPr>
-        <w:t xml:space="preserve"> или другого понравившегося языка программирования или собственного языка описания предметной области.</w:t>
+          <w:lang w:val="ru-RU"/>
+        </w:rPr>
+      </w:pPr>
+      <w:r>
+        <w:rPr>
+          <w:lang w:val="ru-RU"/>
+        </w:rPr>
+        <w:lastRenderedPageBreak/>
+        <w:t>Лабораторная работа № 3:</w:t>
+      </w:r>
+      <w:r>
+        <w:rPr>
+          <w:lang w:val="ru-RU"/>
+        </w:rPr>
+        <w:t xml:space="preserve"> Изучить литературу о компонентных архитектурах, например, </w:t>
+      </w:r>
+      <w:hyperlink r:id="rId17" w:history="1">
+        <w:r>
+          <w:rPr>
+            <w:rStyle w:val="a6"/>
+            <w:rFonts w:ascii="Courier New" w:hAnsi="Courier New" w:cs="Courier New"/>
+            <w:b/>
+            <w:sz w:val="22"/>
+            <w:szCs w:val="22"/>
+            <w:lang w:val="ru-RU"/>
+          </w:rPr>
+          <w:t>http://muthukadan.net/docs/zca.html</w:t>
+        </w:r>
+      </w:hyperlink>
+      <w:r>
+        <w:rPr>
+          <w:lang w:val="ru-RU"/>
+        </w:rPr>
+        <w:t xml:space="preserve"> или перевод: </w:t>
+      </w:r>
+      <w:hyperlink r:id="rId18" w:history="1">
+        <w:r>
+          <w:rPr>
+            <w:rStyle w:val="a6"/>
+            <w:rFonts w:ascii="Courier New" w:hAnsi="Courier New" w:cs="Courier New"/>
+            <w:b/>
+            <w:sz w:val="22"/>
+            <w:szCs w:val="22"/>
+            <w:lang w:val="ru-RU"/>
+          </w:rPr>
+          <w:t>https://github.com/eugeneai/ZCA/raw/master/zca-hb-ru-proto.pdf</w:t>
+        </w:r>
+      </w:hyperlink>
+      <w:r>
+        <w:rPr>
+          <w:lang w:val="ru-RU"/>
+        </w:rPr>
+        <w:t>.</w:t>
       </w:r>
     </w:p>
     <w:p>
@@ -9054,49 +9164,38 @@
         <w:ind w:firstLine="709"/>
         <w:jc w:val="both"/>
         <w:rPr>
-          <w:highlight w:val="yellow"/>
-          <w:lang w:val="ru-RU"/>
-        </w:rPr>
-      </w:pPr>
-      <w:r>
-        <w:rPr>
-          <w:highlight w:val="yellow"/>
-          <w:lang w:val="ru-RU"/>
-        </w:rPr>
-        <w:t xml:space="preserve">Лабораторная работа № 4: Найти в своей библиотеке или реализовать программу вычисления над векторами и матрицами. Добавить к этой программе инструкции </w:t>
-      </w:r>
-      <w:proofErr w:type="spellStart"/>
-      <w:r>
-        <w:rPr>
-          <w:highlight w:val="yellow"/>
-          <w:lang w:val="ru-RU"/>
-        </w:rPr>
-        <w:t>OpenMP</w:t>
-      </w:r>
-      <w:proofErr w:type="spellEnd"/>
-      <w:r>
-        <w:rPr>
-          <w:highlight w:val="yellow"/>
+          <w:lang w:val="ru-RU"/>
+        </w:rPr>
+      </w:pPr>
+      <w:r>
+        <w:rPr>
+          <w:lang w:val="ru-RU"/>
+        </w:rPr>
+        <w:t>Лабораторная работа № 4:</w:t>
+      </w:r>
+      <w:r>
+        <w:rPr>
+          <w:lang w:val="ru-RU"/>
+        </w:rPr>
+        <w:t xml:space="preserve"> Ознакомиться с литературой о </w:t>
+      </w:r>
+      <w:r>
+        <w:rPr>
+          <w:lang w:val="ru-RU"/>
+        </w:rPr>
+        <w:t xml:space="preserve">функциональном </w:t>
+      </w:r>
+      <w:r>
+        <w:rPr>
+          <w:lang w:val="ru-RU"/>
+        </w:rPr>
+        <w:t>тестировании программных комплексов</w:t>
+      </w:r>
+      <w:r>
+        <w:rPr>
           <w:lang w:val="ru-RU"/>
         </w:rPr>
         <w:t>.</w:t>
-      </w:r>
-    </w:p>
-    <w:p>
-      <w:pPr>
-        <w:spacing w:after="0"/>
-        <w:ind w:firstLine="709"/>
-        <w:jc w:val="both"/>
-        <w:rPr>
-          <w:lang w:val="ru-RU"/>
-        </w:rPr>
-      </w:pPr>
-      <w:r>
-        <w:rPr>
-          <w:highlight w:val="yellow"/>
-          <w:lang w:val="ru-RU"/>
-        </w:rPr>
-        <w:t>Лабораторная работа № 5: Изучить методический материал, разработать стратегию реализации варианта программы на учебном кластере.</w:t>
       </w:r>
     </w:p>
     <w:p>
@@ -9113,8 +9212,7 @@
           <w:bCs/>
           <w:lang w:val="ru-RU"/>
         </w:rPr>
-        <w:lastRenderedPageBreak/>
-        <w:t>6.</w:t>
+        <w:t>6. </w:t>
       </w:r>
       <w:r>
         <w:rPr>
@@ -9122,7 +9220,6 @@
           <w:bCs/>
           <w:lang w:val="ru-RU"/>
         </w:rPr>
-        <w:tab/>
         <w:t>Фонд оценочных сре</w:t>
       </w:r>
       <w:proofErr w:type="gramStart"/>
@@ -9158,7 +9255,7 @@
           <w:bCs/>
           <w:lang w:val="ru-RU"/>
         </w:rPr>
-        <w:t>6.1</w:t>
+        <w:t>6.1. </w:t>
       </w:r>
       <w:r>
         <w:rPr>
@@ -9166,7 +9263,6 @@
           <w:bCs/>
           <w:lang w:val="ru-RU"/>
         </w:rPr>
-        <w:tab/>
         <w:t>Оценочные средства для проведения текущего контроля</w:t>
       </w:r>
     </w:p>
@@ -9184,7 +9280,7 @@
           <w:bCs/>
           <w:lang w:val="ru-RU"/>
         </w:rPr>
-        <w:t>6.1.1</w:t>
+        <w:t>6.1.1. </w:t>
       </w:r>
       <w:r>
         <w:rPr>
@@ -9192,7 +9288,6 @@
           <w:bCs/>
           <w:lang w:val="ru-RU"/>
         </w:rPr>
-        <w:tab/>
         <w:t>Входной контроль (ВК)</w:t>
       </w:r>
     </w:p>
@@ -9270,16 +9365,20 @@
         <w:spacing w:after="0" w:line="240" w:lineRule="auto"/>
         <w:jc w:val="both"/>
         <w:rPr>
-          <w:highlight w:val="yellow"/>
-          <w:lang w:val="ru-RU"/>
-        </w:rPr>
-      </w:pPr>
-      <w:r>
-        <w:rPr>
-          <w:highlight w:val="yellow"/>
-          <w:lang w:val="ru-RU"/>
-        </w:rPr>
-        <w:t>В чем состоит суть решения проблем при помощи информатики?</w:t>
+          <w:lang w:val="ru-RU"/>
+        </w:rPr>
+      </w:pPr>
+      <w:r>
+        <w:rPr>
+          <w:lang w:val="ru-RU"/>
+        </w:rPr>
+        <w:t>Что такое операционная система и сетевая инфраструктура</w:t>
+      </w:r>
+      <w:r>
+        <w:rPr>
+          <w:lang w:val="ru-RU"/>
+        </w:rPr>
+        <w:t>?</w:t>
       </w:r>
     </w:p>
     <w:p>
@@ -9292,16 +9391,14 @@
         <w:spacing w:after="0" w:line="240" w:lineRule="auto"/>
         <w:jc w:val="both"/>
         <w:rPr>
-          <w:highlight w:val="yellow"/>
-          <w:lang w:val="ru-RU"/>
-        </w:rPr>
-      </w:pPr>
-      <w:r>
-        <w:rPr>
-          <w:highlight w:val="yellow"/>
-          <w:lang w:val="ru-RU"/>
-        </w:rPr>
-        <w:t>Покажите примеры использования системного подхода при проектировании программного обеспечения.</w:t>
+          <w:lang w:val="ru-RU"/>
+        </w:rPr>
+      </w:pPr>
+      <w:r>
+        <w:rPr>
+          <w:lang w:val="ru-RU"/>
+        </w:rPr>
+        <w:t>Какими ресурсами управляют операционные системы?</w:t>
       </w:r>
     </w:p>
     <w:p>
@@ -9314,16 +9411,28 @@
         <w:spacing w:after="0" w:line="240" w:lineRule="auto"/>
         <w:jc w:val="both"/>
         <w:rPr>
-          <w:highlight w:val="yellow"/>
-          <w:lang w:val="ru-RU"/>
-        </w:rPr>
-      </w:pPr>
-      <w:r>
-        <w:rPr>
-          <w:highlight w:val="yellow"/>
-          <w:lang w:val="ru-RU"/>
-        </w:rPr>
-        <w:t>Дайте определение интуитивному понятию алгоритма.</w:t>
+          <w:lang w:val="ru-RU"/>
+        </w:rPr>
+      </w:pPr>
+      <w:r>
+        <w:rPr>
+          <w:lang w:val="ru-RU"/>
+        </w:rPr>
+        <w:t xml:space="preserve">Перечислите средства </w:t>
+      </w:r>
+      <w:proofErr w:type="spellStart"/>
+      <w:r>
+        <w:rPr>
+          <w:lang w:val="ru-RU"/>
+        </w:rPr>
+        <w:t>межпроцессного</w:t>
+      </w:r>
+      <w:proofErr w:type="spellEnd"/>
+      <w:r>
+        <w:rPr>
+          <w:lang w:val="ru-RU"/>
+        </w:rPr>
+        <w:t xml:space="preserve"> взаимодействия в современных операционных системах.</w:t>
       </w:r>
     </w:p>
     <w:p>
@@ -9336,16 +9445,28 @@
         <w:spacing w:after="0" w:line="240" w:lineRule="auto"/>
         <w:jc w:val="both"/>
         <w:rPr>
-          <w:highlight w:val="yellow"/>
-          <w:lang w:val="ru-RU"/>
-        </w:rPr>
-      </w:pPr>
-      <w:r>
-        <w:rPr>
-          <w:highlight w:val="yellow"/>
-          <w:lang w:val="ru-RU"/>
-        </w:rPr>
-        <w:t>Приведите примеры алгоритмически неразрешимых проблем.</w:t>
+          <w:lang w:val="ru-RU"/>
+        </w:rPr>
+      </w:pPr>
+      <w:r>
+        <w:rPr>
+          <w:lang w:val="ru-RU"/>
+        </w:rPr>
+        <w:t xml:space="preserve">Какие приложения операционных систем опубликованы в настоящее время в виде </w:t>
+      </w:r>
+      <w:proofErr w:type="gramStart"/>
+      <w:r>
+        <w:rPr>
+          <w:lang w:val="ru-RU"/>
+        </w:rPr>
+        <w:t>интернет-приложений</w:t>
+      </w:r>
+      <w:proofErr w:type="gramEnd"/>
+      <w:r>
+        <w:rPr>
+          <w:lang w:val="ru-RU"/>
+        </w:rPr>
+        <w:t>?</w:t>
       </w:r>
     </w:p>
     <w:p>
@@ -9380,7 +9501,21 @@
           <w:iCs/>
           <w:lang w:val="ru-RU"/>
         </w:rPr>
-        <w:t>Группа студентов считается сдавшей опрос, если на все вопросы получены адекватные ответы. В обратном случае уделяется некоторое время лекции на разъяснение заданий, вызвавших затруднение.</w:t>
+        <w:t xml:space="preserve">Группа студентов считается сдавшей опрос, если на все вопросы получены адекватные ответы. В обратном случае уделяется некоторое время лекции на разъяснение </w:t>
+      </w:r>
+      <w:r>
+        <w:rPr>
+          <w:iCs/>
+          <w:lang w:val="ru-RU"/>
+        </w:rPr>
+        <w:t>вопросов</w:t>
+      </w:r>
+      <w:r>
+        <w:rPr>
+          <w:iCs/>
+          <w:lang w:val="ru-RU"/>
+        </w:rPr>
+        <w:t>, вызвавших затруднение.</w:t>
       </w:r>
     </w:p>
     <w:p>
@@ -9397,7 +9532,7 @@
           <w:bCs/>
           <w:lang w:val="ru-RU"/>
         </w:rPr>
-        <w:t xml:space="preserve">6.1.2 </w:t>
+        <w:t>6.1.2</w:t>
       </w:r>
       <w:r>
         <w:rPr>
@@ -9405,7 +9540,7 @@
           <w:bCs/>
           <w:lang w:val="ru-RU"/>
         </w:rPr>
-        <w:t>З</w:t>
+        <w:t>. </w:t>
       </w:r>
       <w:r>
         <w:rPr>
@@ -9413,7 +9548,7 @@
           <w:bCs/>
           <w:lang w:val="ru-RU"/>
         </w:rPr>
-        <w:t>ащита</w:t>
+        <w:t>З</w:t>
       </w:r>
       <w:r>
         <w:rPr>
@@ -9421,7 +9556,7 @@
           <w:bCs/>
           <w:lang w:val="ru-RU"/>
         </w:rPr>
-        <w:t xml:space="preserve"> лабораторной работ</w:t>
+        <w:t>ащита</w:t>
       </w:r>
       <w:r>
         <w:rPr>
@@ -9429,6 +9564,14 @@
           <w:bCs/>
           <w:lang w:val="ru-RU"/>
         </w:rPr>
+        <w:t xml:space="preserve"> лабораторной работ</w:t>
+      </w:r>
+      <w:r>
+        <w:rPr>
+          <w:b/>
+          <w:bCs/>
+          <w:lang w:val="ru-RU"/>
+        </w:rPr>
         <w:t>ы</w:t>
       </w:r>
     </w:p>
@@ -9454,64 +9597,96 @@
         <w:spacing w:after="0" w:line="240" w:lineRule="auto"/>
         <w:jc w:val="both"/>
         <w:rPr>
-          <w:highlight w:val="yellow"/>
-          <w:lang w:val="ru-RU"/>
-        </w:rPr>
-      </w:pPr>
-      <w:r>
-        <w:rPr>
-          <w:highlight w:val="yellow"/>
-          <w:lang w:val="ru-RU"/>
-        </w:rPr>
-        <w:t>«Исследование компилятора GCC» (лабораторная работа № 1), «Эвристический пои</w:t>
-      </w:r>
-      <w:proofErr w:type="gramStart"/>
-      <w:r>
-        <w:rPr>
-          <w:highlight w:val="yellow"/>
-          <w:lang w:val="ru-RU"/>
-        </w:rPr>
-        <w:t>ск в гр</w:t>
-      </w:r>
-      <w:proofErr w:type="gramEnd"/>
-      <w:r>
-        <w:rPr>
-          <w:highlight w:val="yellow"/>
-          <w:lang w:val="ru-RU"/>
-        </w:rPr>
-        <w:t xml:space="preserve">афе пространства состояний» (лабораторная работа № 2), «Разработка компилятора языка </w:t>
+          <w:lang w:val="ru-RU"/>
+        </w:rPr>
+      </w:pPr>
+      <w:r>
+        <w:rPr>
+          <w:lang w:val="ru-RU"/>
+        </w:rPr>
+        <w:t>«</w:t>
+      </w:r>
+      <w:r>
+        <w:rPr>
+          <w:lang w:val="ru-RU"/>
+        </w:rPr>
+        <w:t xml:space="preserve">Разработка </w:t>
       </w:r>
       <w:proofErr w:type="spellStart"/>
       <w:r>
         <w:rPr>
-          <w:highlight w:val="yellow"/>
-          <w:lang w:val="ru-RU"/>
-        </w:rPr>
-        <w:t>Оберон</w:t>
+          <w:lang w:val="ru-RU"/>
+        </w:rPr>
+        <w:t>многопроцессной</w:t>
       </w:r>
       <w:proofErr w:type="spellEnd"/>
       <w:r>
         <w:rPr>
-          <w:highlight w:val="yellow"/>
-          <w:lang w:val="ru-RU"/>
-        </w:rPr>
-        <w:t xml:space="preserve">» (лабораторная работа № 3), «Параллельная обработка массива при помощи технологии </w:t>
+          <w:lang w:val="ru-RU"/>
+        </w:rPr>
+        <w:t xml:space="preserve"> программы для ОС </w:t>
       </w:r>
       <w:proofErr w:type="spellStart"/>
       <w:r>
         <w:rPr>
-          <w:highlight w:val="yellow"/>
-          <w:lang w:val="ru-RU"/>
-        </w:rPr>
-        <w:t>OpenMP</w:t>
+          <w:lang w:val="ru-RU"/>
+        </w:rPr>
+        <w:t>Linux</w:t>
       </w:r>
       <w:proofErr w:type="spellEnd"/>
       <w:r>
         <w:rPr>
-          <w:highlight w:val="yellow"/>
-          <w:lang w:val="ru-RU"/>
-        </w:rPr>
-        <w:t>» (лабораторная работа № 4), «Разработка параллельной программы для кластерного вычислительного устройства» (лабораторная работа № 5).</w:t>
+          <w:lang w:val="ru-RU"/>
+        </w:rPr>
+        <w:t>» (лабораторная работа № 1), «</w:t>
+      </w:r>
+      <w:r>
+        <w:rPr>
+          <w:lang w:val="ru-RU"/>
+        </w:rPr>
+        <w:t>Создание виртуальной вычислительной среды</w:t>
+      </w:r>
+      <w:r>
+        <w:rPr>
+          <w:lang w:val="ru-RU"/>
+        </w:rPr>
+        <w:t>» (лабораторная работа № 2), «</w:t>
+      </w:r>
+      <w:r>
+        <w:rPr>
+          <w:lang w:val="ru-RU"/>
+        </w:rPr>
+        <w:t>Разработка распределенного программного комплекса на основе компонентной архитектуры</w:t>
+      </w:r>
+      <w:r>
+        <w:rPr>
+          <w:lang w:val="ru-RU"/>
+        </w:rPr>
+        <w:t>» (лабораторная работа № 3), «</w:t>
+      </w:r>
+      <w:r>
+        <w:rPr>
+          <w:lang w:val="ru-RU"/>
+        </w:rPr>
+        <w:t>Создание среды непрерывной интеграции для распределенного программного комплекса</w:t>
+      </w:r>
+      <w:r>
+        <w:rPr>
+          <w:lang w:val="ru-RU"/>
+        </w:rPr>
+        <w:t xml:space="preserve">» (лабораторная работа № </w:t>
+      </w:r>
+      <w:r>
+        <w:rPr>
+          <w:lang w:val="ru-RU"/>
+        </w:rPr>
+        <w:t>4)</w:t>
+      </w:r>
+      <w:r>
+        <w:rPr>
+          <w:lang w:val="ru-RU"/>
+        </w:rPr>
+        <w:t>.</w:t>
       </w:r>
     </w:p>
     <w:p>
@@ -9520,14 +9695,12 @@
         <w:jc w:val="both"/>
         <w:rPr>
           <w:b/>
-          <w:highlight w:val="yellow"/>
           <w:lang w:val="ru-RU"/>
         </w:rPr>
       </w:pPr>
       <w:r>
         <w:rPr>
           <w:b/>
-          <w:highlight w:val="yellow"/>
           <w:lang w:val="ru-RU"/>
         </w:rPr>
         <w:t xml:space="preserve">Описание процедуры: </w:t>
@@ -9538,16 +9711,50 @@
         <w:spacing w:after="0" w:line="240" w:lineRule="auto"/>
         <w:jc w:val="both"/>
         <w:rPr>
-          <w:highlight w:val="yellow"/>
-          <w:lang w:val="ru-RU"/>
-        </w:rPr>
-      </w:pPr>
-      <w:r>
-        <w:rPr>
-          <w:highlight w:val="yellow"/>
-          <w:lang w:val="ru-RU"/>
-        </w:rPr>
-        <w:t>Для успешной сдачи лабораторной работы студенту необходимо защитить результат - программу. В ходе защиты отчета студенту необходимо дать краткое изложение основных результатов, полученных в ходе выполнения лабораторной работы, показать работоспособность программы, устно ответить на теоретические вопросы по теме лабораторной работы, а также продемонстрировать умение ориентироваться в полученных результатах выполнения.</w:t>
+          <w:lang w:val="ru-RU"/>
+        </w:rPr>
+      </w:pPr>
+      <w:r>
+        <w:rPr>
+          <w:lang w:val="ru-RU"/>
+        </w:rPr>
+        <w:t xml:space="preserve">Для успешной сдачи лабораторной работы студенту необходимо защитить результат </w:t>
+      </w:r>
+      <w:r>
+        <w:rPr>
+          <w:lang w:val="ru-RU"/>
+        </w:rPr>
+        <w:t>–</w:t>
+      </w:r>
+      <w:r>
+        <w:rPr>
+          <w:lang w:val="ru-RU"/>
+        </w:rPr>
+        <w:t xml:space="preserve"> программу</w:t>
+      </w:r>
+      <w:r>
+        <w:rPr>
+          <w:lang w:val="ru-RU"/>
+        </w:rPr>
+        <w:t xml:space="preserve"> или виртуальную инфраструктуру, оснащающую заданные функции</w:t>
+      </w:r>
+      <w:r>
+        <w:rPr>
+          <w:lang w:val="ru-RU"/>
+        </w:rPr>
+        <w:t>. В ходе защиты отчета студенту необходимо дать краткое изложение основных результатов, полученных в ходе выполнения лабораторной работы, показать работоспособность программы</w:t>
+      </w:r>
+      <w:r>
+        <w:rPr>
+          <w:lang w:val="ru-RU"/>
+        </w:rPr>
+        <w:t xml:space="preserve"> или инфраструктуры</w:t>
+      </w:r>
+      <w:r>
+        <w:rPr>
+          <w:lang w:val="ru-RU"/>
+        </w:rPr>
+        <w:t>, устно ответить на теоретические вопросы по теме лабораторной работы, а также продемонстрировать умение ориентироваться в полученных результатах выполнения.</w:t>
       </w:r>
     </w:p>
     <w:p>
@@ -9556,14 +9763,12 @@
         <w:jc w:val="both"/>
         <w:rPr>
           <w:b/>
-          <w:highlight w:val="yellow"/>
           <w:lang w:val="ru-RU"/>
         </w:rPr>
       </w:pPr>
       <w:r>
         <w:rPr>
           <w:b/>
-          <w:highlight w:val="yellow"/>
           <w:lang w:val="ru-RU"/>
         </w:rPr>
         <w:t>Примеры вопросов для контроля:</w:t>
@@ -9574,13 +9779,11 @@
         <w:spacing w:after="0" w:line="240" w:lineRule="auto"/>
         <w:jc w:val="both"/>
         <w:rPr>
-          <w:highlight w:val="yellow"/>
-          <w:lang w:val="ru-RU"/>
-        </w:rPr>
-      </w:pPr>
-      <w:r>
-        <w:rPr>
-          <w:highlight w:val="yellow"/>
+          <w:lang w:val="ru-RU"/>
+        </w:rPr>
+      </w:pPr>
+      <w:r>
+        <w:rPr>
           <w:lang w:val="ru-RU"/>
         </w:rPr>
         <w:t>Лабораторная работа № 1:</w:t>
@@ -9596,16 +9799,20 @@
         <w:spacing w:after="0" w:line="240" w:lineRule="auto"/>
         <w:jc w:val="both"/>
         <w:rPr>
-          <w:highlight w:val="yellow"/>
-          <w:lang w:val="ru-RU"/>
-        </w:rPr>
-      </w:pPr>
-      <w:r>
-        <w:rPr>
-          <w:highlight w:val="yellow"/>
-          <w:lang w:val="ru-RU"/>
-        </w:rPr>
-        <w:t>Продемонстрируйте работу компилятора на примере.</w:t>
+          <w:lang w:val="ru-RU"/>
+        </w:rPr>
+      </w:pPr>
+      <w:r>
+        <w:rPr>
+          <w:lang w:val="ru-RU"/>
+        </w:rPr>
+        <w:t>Перечислите сетевые ресурсы, которыми управляет операционная система</w:t>
+      </w:r>
+      <w:r>
+        <w:rPr>
+          <w:lang w:val="ru-RU"/>
+        </w:rPr>
+        <w:t>.</w:t>
       </w:r>
     </w:p>
     <w:p>
@@ -9618,16 +9825,40 @@
         <w:spacing w:after="0" w:line="240" w:lineRule="auto"/>
         <w:jc w:val="both"/>
         <w:rPr>
-          <w:highlight w:val="yellow"/>
-          <w:lang w:val="ru-RU"/>
-        </w:rPr>
-      </w:pPr>
-      <w:r>
-        <w:rPr>
-          <w:highlight w:val="yellow"/>
-          <w:lang w:val="ru-RU"/>
-        </w:rPr>
-        <w:t>Какие функциональные блоки включает компилятор GCC?</w:t>
+          <w:lang w:val="ru-RU"/>
+        </w:rPr>
+      </w:pPr>
+      <w:r>
+        <w:rPr>
+          <w:lang w:val="ru-RU"/>
+        </w:rPr>
+        <w:t>Какие</w:t>
+      </w:r>
+      <w:r>
+        <w:rPr>
+          <w:lang w:val="ru-RU"/>
+        </w:rPr>
+        <w:t xml:space="preserve"> варианты </w:t>
+      </w:r>
+      <w:proofErr w:type="spellStart"/>
+      <w:r>
+        <w:rPr>
+          <w:lang w:val="ru-RU"/>
+        </w:rPr>
+        <w:t>межпроцессного</w:t>
+      </w:r>
+      <w:proofErr w:type="spellEnd"/>
+      <w:r>
+        <w:rPr>
+          <w:lang w:val="ru-RU"/>
+        </w:rPr>
+        <w:t xml:space="preserve"> взаимодействия реализованы в современных операционных системах</w:t>
+      </w:r>
+      <w:r>
+        <w:rPr>
+          <w:lang w:val="ru-RU"/>
+        </w:rPr>
+        <w:t>?</w:t>
       </w:r>
     </w:p>
     <w:p>
@@ -9640,29 +9871,31 @@
         <w:spacing w:after="0" w:line="240" w:lineRule="auto"/>
         <w:jc w:val="both"/>
         <w:rPr>
-          <w:highlight w:val="yellow"/>
-          <w:lang w:val="ru-RU"/>
-        </w:rPr>
-      </w:pPr>
-      <w:r>
-        <w:rPr>
-          <w:highlight w:val="yellow"/>
-          <w:lang w:val="ru-RU"/>
-        </w:rPr>
-        <w:t>Какова общая синтаксическая структура языка программирования</w:t>
+          <w:lang w:val="ru-RU"/>
+        </w:rPr>
+      </w:pPr>
+      <w:r>
+        <w:rPr>
+          <w:lang w:val="ru-RU"/>
+        </w:rPr>
+        <w:t xml:space="preserve">Как в </w:t>
       </w:r>
       <w:proofErr w:type="gramStart"/>
       <w:r>
         <w:rPr>
-          <w:highlight w:val="yellow"/>
-          <w:lang w:val="ru-RU"/>
-        </w:rPr>
-        <w:t xml:space="preserve"> С</w:t>
+          <w:lang w:val="ru-RU"/>
+        </w:rPr>
+        <w:t>ваше</w:t>
       </w:r>
       <w:proofErr w:type="gramEnd"/>
       <w:r>
         <w:rPr>
-          <w:highlight w:val="yellow"/>
+          <w:lang w:val="ru-RU"/>
+        </w:rPr>
+        <w:t xml:space="preserve"> программе создаются параллельные процессы</w:t>
+      </w:r>
+      <w:r>
+        <w:rPr>
           <w:lang w:val="ru-RU"/>
         </w:rPr>
         <w:t>?</w:t>
@@ -9673,13 +9906,11 @@
         <w:spacing w:after="0" w:line="240" w:lineRule="auto"/>
         <w:jc w:val="both"/>
         <w:rPr>
-          <w:highlight w:val="yellow"/>
-          <w:lang w:val="ru-RU"/>
-        </w:rPr>
-      </w:pPr>
-      <w:r>
-        <w:rPr>
-          <w:highlight w:val="yellow"/>
+          <w:lang w:val="ru-RU"/>
+        </w:rPr>
+      </w:pPr>
+      <w:r>
+        <w:rPr>
           <w:lang w:val="ru-RU"/>
         </w:rPr>
         <w:t>Лабораторная работа № 2:</w:t>
@@ -9695,16 +9926,15 @@
         <w:spacing w:after="0" w:line="240" w:lineRule="auto"/>
         <w:jc w:val="both"/>
         <w:rPr>
-          <w:highlight w:val="yellow"/>
-          <w:lang w:val="ru-RU"/>
-        </w:rPr>
-      </w:pPr>
-      <w:r>
-        <w:rPr>
-          <w:highlight w:val="yellow"/>
-          <w:lang w:val="ru-RU"/>
-        </w:rPr>
-        <w:t>Дайте определение графу пространства состояний.</w:t>
+          <w:lang w:val="ru-RU"/>
+        </w:rPr>
+      </w:pPr>
+      <w:r>
+        <w:rPr>
+          <w:lang w:val="ru-RU"/>
+        </w:rPr>
+        <w:lastRenderedPageBreak/>
+        <w:t>Что такое среда обеспечения сетевого взаимодействия подсистем распределенного программного комплекса?</w:t>
       </w:r>
     </w:p>
     <w:p>
@@ -9717,16 +9947,20 @@
         <w:spacing w:after="0" w:line="240" w:lineRule="auto"/>
         <w:jc w:val="both"/>
         <w:rPr>
-          <w:highlight w:val="yellow"/>
-          <w:lang w:val="ru-RU"/>
-        </w:rPr>
-      </w:pPr>
-      <w:r>
-        <w:rPr>
-          <w:highlight w:val="yellow"/>
-          <w:lang w:val="ru-RU"/>
-        </w:rPr>
-        <w:t>Как задаются эвристические функции?</w:t>
+          <w:lang w:val="ru-RU"/>
+        </w:rPr>
+      </w:pPr>
+      <w:r>
+        <w:rPr>
+          <w:lang w:val="ru-RU"/>
+        </w:rPr>
+        <w:t xml:space="preserve">Как </w:t>
+      </w:r>
+      <w:r>
+        <w:rPr>
+          <w:lang w:val="ru-RU"/>
+        </w:rPr>
+        <w:t>реализуется системный подход при моделировании предметной области в виде распределенных программных комплексов?</w:t>
       </w:r>
     </w:p>
     <w:p>
@@ -9739,16 +9973,26 @@
         <w:spacing w:after="0" w:line="240" w:lineRule="auto"/>
         <w:jc w:val="both"/>
         <w:rPr>
-          <w:highlight w:val="yellow"/>
-          <w:lang w:val="ru-RU"/>
-        </w:rPr>
-      </w:pPr>
-      <w:r>
-        <w:rPr>
-          <w:highlight w:val="yellow"/>
-          <w:lang w:val="ru-RU"/>
-        </w:rPr>
-        <w:t>Зачем использовать эвристические функции при решении переборных задач?</w:t>
+          <w:lang w:val="ru-RU"/>
+        </w:rPr>
+      </w:pPr>
+      <w:r>
+        <w:rPr>
+          <w:lang w:val="ru-RU"/>
+        </w:rPr>
+        <w:t>Какими классами виртуализации вы пользовались</w:t>
+      </w:r>
+      <w:r>
+        <w:rPr>
+          <w:lang w:val="ru-RU"/>
+        </w:rPr>
+        <w:t xml:space="preserve"> при реализации задач лабораторной работы</w:t>
+      </w:r>
+      <w:r>
+        <w:rPr>
+          <w:lang w:val="ru-RU"/>
+        </w:rPr>
+        <w:t>?</w:t>
       </w:r>
     </w:p>
     <w:p>
@@ -9756,13 +10000,11 @@
         <w:spacing w:after="0" w:line="240" w:lineRule="auto"/>
         <w:jc w:val="both"/>
         <w:rPr>
-          <w:highlight w:val="yellow"/>
-          <w:lang w:val="ru-RU"/>
-        </w:rPr>
-      </w:pPr>
-      <w:r>
-        <w:rPr>
-          <w:highlight w:val="yellow"/>
+          <w:lang w:val="ru-RU"/>
+        </w:rPr>
+      </w:pPr>
+      <w:r>
+        <w:rPr>
           <w:lang w:val="ru-RU"/>
         </w:rPr>
         <w:t>Лабораторная работа № 3:</w:t>
@@ -9778,16 +10020,20 @@
         <w:spacing w:after="0" w:line="240" w:lineRule="auto"/>
         <w:jc w:val="both"/>
         <w:rPr>
-          <w:highlight w:val="yellow"/>
-          <w:lang w:val="ru-RU"/>
-        </w:rPr>
-      </w:pPr>
-      <w:r>
-        <w:rPr>
-          <w:highlight w:val="yellow"/>
-          <w:lang w:val="ru-RU"/>
-        </w:rPr>
-        <w:t>Прокомментируйте тот факт, что синтаксис большинства языков программирования соответствует контекстно-свободной грамматике?</w:t>
+          <w:lang w:val="ru-RU"/>
+        </w:rPr>
+      </w:pPr>
+      <w:r>
+        <w:rPr>
+          <w:lang w:val="ru-RU"/>
+        </w:rPr>
+        <w:t>Что такое сложность программной системы? Как ее можно измерить</w:t>
+      </w:r>
+      <w:r>
+        <w:rPr>
+          <w:lang w:val="ru-RU"/>
+        </w:rPr>
+        <w:t>?</w:t>
       </w:r>
     </w:p>
     <w:p>
@@ -9800,16 +10046,20 @@
         <w:spacing w:after="0" w:line="240" w:lineRule="auto"/>
         <w:jc w:val="both"/>
         <w:rPr>
-          <w:highlight w:val="yellow"/>
-          <w:lang w:val="ru-RU"/>
-        </w:rPr>
-      </w:pPr>
-      <w:r>
-        <w:rPr>
-          <w:highlight w:val="yellow"/>
-          <w:lang w:val="ru-RU"/>
-        </w:rPr>
-        <w:t>Что такое компилятор языка высокого уровня?</w:t>
+          <w:lang w:val="ru-RU"/>
+        </w:rPr>
+      </w:pPr>
+      <w:r>
+        <w:rPr>
+          <w:lang w:val="ru-RU"/>
+        </w:rPr>
+        <w:t>Перечислите современные практически-значимые компонентные архитектуры</w:t>
+      </w:r>
+      <w:r>
+        <w:rPr>
+          <w:lang w:val="ru-RU"/>
+        </w:rPr>
+        <w:t>?</w:t>
       </w:r>
     </w:p>
     <w:p>
@@ -9822,16 +10072,76 @@
         <w:spacing w:after="0" w:line="240" w:lineRule="auto"/>
         <w:jc w:val="both"/>
         <w:rPr>
-          <w:highlight w:val="yellow"/>
-          <w:lang w:val="ru-RU"/>
-        </w:rPr>
-      </w:pPr>
-      <w:r>
-        <w:rPr>
-          <w:highlight w:val="yellow"/>
-          <w:lang w:val="ru-RU"/>
-        </w:rPr>
-        <w:t>Какие основные функции реализует библиотека LLVM?</w:t>
+          <w:lang w:val="ru-RU"/>
+        </w:rPr>
+      </w:pPr>
+      <w:r>
+        <w:rPr>
+          <w:lang w:val="ru-RU"/>
+        </w:rPr>
+        <w:t>Что такое I-o-C (</w:t>
+      </w:r>
+      <w:proofErr w:type="spellStart"/>
+      <w:r>
+        <w:rPr>
+          <w:lang w:val="ru-RU"/>
+        </w:rPr>
+        <w:t>IoC</w:t>
+      </w:r>
+      <w:proofErr w:type="spellEnd"/>
+      <w:r>
+        <w:rPr>
+          <w:lang w:val="ru-RU"/>
+        </w:rPr>
+        <w:t xml:space="preserve">, </w:t>
+      </w:r>
+      <w:proofErr w:type="spellStart"/>
+      <w:r>
+        <w:rPr>
+          <w:lang w:val="ru-RU"/>
+        </w:rPr>
+        <w:t>Inversion</w:t>
+      </w:r>
+      <w:proofErr w:type="spellEnd"/>
+      <w:r>
+        <w:rPr>
+          <w:lang w:val="ru-RU"/>
+        </w:rPr>
+        <w:t xml:space="preserve"> </w:t>
+      </w:r>
+      <w:proofErr w:type="spellStart"/>
+      <w:r>
+        <w:rPr>
+          <w:lang w:val="ru-RU"/>
+        </w:rPr>
+        <w:t>of</w:t>
+      </w:r>
+      <w:proofErr w:type="spellEnd"/>
+      <w:r>
+        <w:rPr>
+          <w:lang w:val="ru-RU"/>
+        </w:rPr>
+        <w:t xml:space="preserve"> </w:t>
+      </w:r>
+      <w:proofErr w:type="spellStart"/>
+      <w:r>
+        <w:rPr>
+          <w:lang w:val="ru-RU"/>
+        </w:rPr>
+        <w:t>control</w:t>
+      </w:r>
+      <w:proofErr w:type="spellEnd"/>
+      <w:r>
+        <w:rPr>
+          <w:lang w:val="ru-RU"/>
+        </w:rPr>
+        <w:t>)</w:t>
+      </w:r>
+      <w:r>
+        <w:rPr>
+          <w:lang w:val="ru-RU"/>
+        </w:rPr>
+        <w:t>?</w:t>
       </w:r>
     </w:p>
     <w:p>
@@ -9839,13 +10149,11 @@
         <w:spacing w:after="0" w:line="240" w:lineRule="auto"/>
         <w:jc w:val="both"/>
         <w:rPr>
-          <w:highlight w:val="yellow"/>
-          <w:lang w:val="ru-RU"/>
-        </w:rPr>
-      </w:pPr>
-      <w:r>
-        <w:rPr>
-          <w:highlight w:val="yellow"/>
+          <w:lang w:val="ru-RU"/>
+        </w:rPr>
+      </w:pPr>
+      <w:r>
+        <w:rPr>
           <w:lang w:val="ru-RU"/>
         </w:rPr>
         <w:t>Лабораторная работа № 4:</w:t>
@@ -9861,32 +10169,20 @@
         <w:spacing w:after="0" w:line="240" w:lineRule="auto"/>
         <w:jc w:val="both"/>
         <w:rPr>
-          <w:highlight w:val="yellow"/>
-          <w:lang w:val="ru-RU"/>
-        </w:rPr>
-      </w:pPr>
-      <w:r>
-        <w:rPr>
-          <w:highlight w:val="yellow"/>
-          <w:lang w:val="ru-RU"/>
-        </w:rPr>
-        <w:t xml:space="preserve">В чем суть применения технологии </w:t>
-      </w:r>
-      <w:proofErr w:type="spellStart"/>
-      <w:r>
-        <w:rPr>
-          <w:highlight w:val="yellow"/>
-          <w:lang w:val="ru-RU"/>
-        </w:rPr>
-        <w:t>OpenMP</w:t>
-      </w:r>
-      <w:proofErr w:type="spellEnd"/>
-      <w:r>
-        <w:rPr>
-          <w:highlight w:val="yellow"/>
-          <w:lang w:val="ru-RU"/>
-        </w:rPr>
-        <w:t xml:space="preserve"> при реализации программ?</w:t>
+          <w:lang w:val="ru-RU"/>
+        </w:rPr>
+      </w:pPr>
+      <w:r>
+        <w:rPr>
+          <w:lang w:val="ru-RU"/>
+        </w:rPr>
+        <w:t>Каким образом на производстве организуется разработка проектов группами программистов</w:t>
+      </w:r>
+      <w:r>
+        <w:rPr>
+          <w:lang w:val="ru-RU"/>
+        </w:rPr>
+        <w:t>?</w:t>
       </w:r>
     </w:p>
     <w:p>
@@ -9899,33 +10195,20 @@
         <w:spacing w:after="0" w:line="240" w:lineRule="auto"/>
         <w:jc w:val="both"/>
         <w:rPr>
-          <w:highlight w:val="yellow"/>
-          <w:lang w:val="ru-RU"/>
-        </w:rPr>
-      </w:pPr>
-      <w:r>
-        <w:rPr>
-          <w:highlight w:val="yellow"/>
-          <w:lang w:val="ru-RU"/>
-        </w:rPr>
-        <w:lastRenderedPageBreak/>
-        <w:t xml:space="preserve">Каким образом задаются инструкции </w:t>
-      </w:r>
-      <w:proofErr w:type="spellStart"/>
-      <w:r>
-        <w:rPr>
-          <w:highlight w:val="yellow"/>
-          <w:lang w:val="ru-RU"/>
-        </w:rPr>
-        <w:t>OpenMP</w:t>
-      </w:r>
-      <w:proofErr w:type="spellEnd"/>
-      <w:r>
-        <w:rPr>
-          <w:highlight w:val="yellow"/>
-          <w:lang w:val="ru-RU"/>
-        </w:rPr>
-        <w:t xml:space="preserve"> в GCC?</w:t>
+          <w:lang w:val="ru-RU"/>
+        </w:rPr>
+      </w:pPr>
+      <w:r>
+        <w:rPr>
+          <w:lang w:val="ru-RU"/>
+        </w:rPr>
+        <w:t>Что такое непрерывная интеграция</w:t>
+      </w:r>
+      <w:r>
+        <w:rPr>
+          <w:lang w:val="ru-RU"/>
+        </w:rPr>
+        <w:t>?</w:t>
       </w:r>
     </w:p>
     <w:p>
@@ -9938,99 +10221,20 @@
         <w:spacing w:after="0" w:line="240" w:lineRule="auto"/>
         <w:jc w:val="both"/>
         <w:rPr>
-          <w:highlight w:val="yellow"/>
-          <w:lang w:val="ru-RU"/>
-        </w:rPr>
-      </w:pPr>
-      <w:r>
-        <w:rPr>
-          <w:highlight w:val="yellow"/>
-          <w:lang w:val="ru-RU"/>
-        </w:rPr>
-        <w:t>Как организовать параллельную обработку случайных событий?</w:t>
-      </w:r>
-    </w:p>
-    <w:p>
-      <w:pPr>
-        <w:spacing w:after="0" w:line="240" w:lineRule="auto"/>
-        <w:jc w:val="both"/>
-        <w:rPr>
-          <w:highlight w:val="yellow"/>
-          <w:lang w:val="ru-RU"/>
-        </w:rPr>
-      </w:pPr>
-      <w:r>
-        <w:rPr>
-          <w:highlight w:val="yellow"/>
-          <w:lang w:val="ru-RU"/>
-        </w:rPr>
-        <w:t>Лабораторная работа № 5:</w:t>
-      </w:r>
-    </w:p>
-    <w:p>
-      <w:pPr>
-        <w:pStyle w:val="a5"/>
-        <w:numPr>
-          <w:ilvl w:val="0"/>
-          <w:numId w:val="14"/>
-        </w:numPr>
-        <w:spacing w:after="0" w:line="240" w:lineRule="auto"/>
-        <w:jc w:val="both"/>
-        <w:rPr>
-          <w:highlight w:val="yellow"/>
-          <w:lang w:val="ru-RU"/>
-        </w:rPr>
-      </w:pPr>
-      <w:r>
-        <w:rPr>
-          <w:highlight w:val="yellow"/>
-          <w:lang w:val="ru-RU"/>
-        </w:rPr>
-        <w:t>Что такое вычислительный кластер?</w:t>
-      </w:r>
-    </w:p>
-    <w:p>
-      <w:pPr>
-        <w:pStyle w:val="a5"/>
-        <w:numPr>
-          <w:ilvl w:val="0"/>
-          <w:numId w:val="14"/>
-        </w:numPr>
-        <w:spacing w:after="0" w:line="240" w:lineRule="auto"/>
-        <w:jc w:val="both"/>
-        <w:rPr>
-          <w:highlight w:val="yellow"/>
-          <w:lang w:val="ru-RU"/>
-        </w:rPr>
-      </w:pPr>
-      <w:r>
-        <w:rPr>
-          <w:highlight w:val="yellow"/>
-          <w:lang w:val="ru-RU"/>
-        </w:rPr>
-        <w:t>Как работает буферизация данных в MPI?</w:t>
-      </w:r>
-    </w:p>
-    <w:p>
-      <w:pPr>
-        <w:pStyle w:val="a5"/>
-        <w:numPr>
-          <w:ilvl w:val="0"/>
-          <w:numId w:val="14"/>
-        </w:numPr>
-        <w:spacing w:after="0" w:line="240" w:lineRule="auto"/>
-        <w:jc w:val="both"/>
-        <w:rPr>
-          <w:highlight w:val="yellow"/>
-          <w:lang w:val="ru-RU"/>
-        </w:rPr>
-      </w:pPr>
-      <w:r>
-        <w:rPr>
-          <w:highlight w:val="yellow"/>
-          <w:lang w:val="ru-RU"/>
-        </w:rPr>
-        <w:t>Какие функции библиотеки MPI используются для неблокирующей передачи информации между узлами?</w:t>
+          <w:lang w:val="ru-RU"/>
+        </w:rPr>
+      </w:pPr>
+      <w:r>
+        <w:rPr>
+          <w:lang w:val="ru-RU"/>
+        </w:rPr>
+        <w:t>Какие существуют в интернет среды оснащения инфраструктуры тестирования и непрерывной интеграции</w:t>
+      </w:r>
+      <w:r>
+        <w:rPr>
+          <w:lang w:val="ru-RU"/>
+        </w:rPr>
+        <w:t>?</w:t>
       </w:r>
     </w:p>
     <w:p>
@@ -10073,7 +10277,19 @@
         <w:rPr>
           <w:lang w:val="ru-RU"/>
         </w:rPr>
-        <w:t>Лабораторная работа считается сданной, если разработанная программа функционирует правильно на примерах, заданных преподавателем, а в ходе ответа на контрольные вопросы студент демонстрирует знание и понимание теоретического материала необходимого для выполнения работ, а также свободно ориентируется в отчетных материалах.</w:t>
+        <w:t>Лабораторная работа считается сданной, если разработанная программ</w:t>
+      </w:r>
+      <w:r>
+        <w:rPr>
+          <w:lang w:val="ru-RU"/>
+        </w:rPr>
+        <w:t>ная система или инфраструктура</w:t>
+      </w:r>
+      <w:r>
+        <w:rPr>
+          <w:lang w:val="ru-RU"/>
+        </w:rPr>
+        <w:t xml:space="preserve"> функционирует правильно на примерах, заданных преподавателем, а в ходе ответа на контрольные вопросы студент демонстрирует знание и понимание теоретического материала необходимого для выполнения работ, а также свободно ориентируется в отчетных материалах.</w:t>
       </w:r>
     </w:p>
     <w:p>
@@ -10098,13 +10314,11 @@
         <w:spacing w:after="0" w:line="240" w:lineRule="auto"/>
         <w:jc w:val="both"/>
         <w:rPr>
-          <w:highlight w:val="yellow"/>
-          <w:lang w:val="ru-RU"/>
-        </w:rPr>
-      </w:pPr>
-      <w:r>
-        <w:rPr>
-          <w:highlight w:val="yellow"/>
+          <w:lang w:val="ru-RU"/>
+        </w:rPr>
+      </w:pPr>
+      <w:r>
+        <w:rPr>
           <w:lang w:val="ru-RU"/>
         </w:rPr>
         <w:t>Студентам предлагается ответить на несколько вопросов. Процедура проводится в начале лекции, следующей за циклом лекций, представляющем тематику опроса.</w:t>
@@ -10116,14 +10330,12 @@
         <w:jc w:val="both"/>
         <w:rPr>
           <w:b/>
-          <w:highlight w:val="yellow"/>
           <w:lang w:val="ru-RU"/>
         </w:rPr>
       </w:pPr>
       <w:r>
         <w:rPr>
           <w:b/>
-          <w:highlight w:val="yellow"/>
           <w:lang w:val="ru-RU"/>
         </w:rPr>
         <w:t>Пример:</w:t>
@@ -10134,13 +10346,11 @@
         <w:spacing w:after="0" w:line="240" w:lineRule="auto"/>
         <w:jc w:val="both"/>
         <w:rPr>
-          <w:highlight w:val="yellow"/>
-          <w:lang w:val="ru-RU"/>
-        </w:rPr>
-      </w:pPr>
-      <w:r>
-        <w:rPr>
-          <w:highlight w:val="yellow"/>
+          <w:lang w:val="ru-RU"/>
+        </w:rPr>
+      </w:pPr>
+      <w:r>
+        <w:rPr>
           <w:lang w:val="ru-RU"/>
         </w:rPr>
         <w:t>В аудиторию задается ряд вопросов, например</w:t>
@@ -10156,16 +10366,26 @@
         <w:spacing w:after="0" w:line="240" w:lineRule="auto"/>
         <w:jc w:val="both"/>
         <w:rPr>
-          <w:highlight w:val="yellow"/>
-          <w:lang w:val="ru-RU"/>
-        </w:rPr>
-      </w:pPr>
-      <w:r>
-        <w:rPr>
-          <w:highlight w:val="yellow"/>
-          <w:lang w:val="ru-RU"/>
-        </w:rPr>
-        <w:t>Из каких функциональных блоков состоит современный компилятор языка программирования высокого уровня?</w:t>
+          <w:lang w:val="ru-RU"/>
+        </w:rPr>
+      </w:pPr>
+      <w:r>
+        <w:rPr>
+          <w:lang w:val="ru-RU"/>
+        </w:rPr>
+        <w:t>Из каких функциона</w:t>
+      </w:r>
+      <w:r>
+        <w:rPr>
+          <w:lang w:val="ru-RU"/>
+        </w:rPr>
+        <w:t>льных блоков состоит современная операционная система</w:t>
+      </w:r>
+      <w:r>
+        <w:rPr>
+          <w:lang w:val="ru-RU"/>
+        </w:rPr>
+        <w:t>?</w:t>
       </w:r>
     </w:p>
     <w:p>
@@ -10178,16 +10398,26 @@
         <w:spacing w:after="0" w:line="240" w:lineRule="auto"/>
         <w:jc w:val="both"/>
         <w:rPr>
-          <w:highlight w:val="yellow"/>
-          <w:lang w:val="ru-RU"/>
-        </w:rPr>
-      </w:pPr>
-      <w:r>
-        <w:rPr>
-          <w:highlight w:val="yellow"/>
-          <w:lang w:val="ru-RU"/>
-        </w:rPr>
-        <w:t>Какие существуют общие модели вычислительных устройств?</w:t>
+          <w:lang w:val="ru-RU"/>
+        </w:rPr>
+      </w:pPr>
+      <w:r>
+        <w:rPr>
+          <w:lang w:val="ru-RU"/>
+        </w:rPr>
+        <w:t>Какие существуют</w:t>
+      </w:r>
+      <w:r>
+        <w:rPr>
+          <w:lang w:val="ru-RU"/>
+        </w:rPr>
+        <w:t xml:space="preserve"> виды виртуализации</w:t>
+      </w:r>
+      <w:r>
+        <w:rPr>
+          <w:lang w:val="ru-RU"/>
+        </w:rPr>
+        <w:t>?</w:t>
       </w:r>
     </w:p>
     <w:p>
@@ -10200,16 +10430,26 @@
         <w:spacing w:after="0" w:line="240" w:lineRule="auto"/>
         <w:jc w:val="both"/>
         <w:rPr>
-          <w:highlight w:val="yellow"/>
-          <w:lang w:val="ru-RU"/>
-        </w:rPr>
-      </w:pPr>
-      <w:r>
-        <w:rPr>
-          <w:highlight w:val="yellow"/>
-          <w:lang w:val="ru-RU"/>
-        </w:rPr>
-        <w:t>Приведите пример структуры, соответствующей сбалансированному двоичному дереву.</w:t>
+          <w:lang w:val="ru-RU"/>
+        </w:rPr>
+      </w:pPr>
+      <w:r>
+        <w:rPr>
+          <w:lang w:val="ru-RU"/>
+        </w:rPr>
+        <w:t>Приведите пример</w:t>
+      </w:r>
+      <w:r>
+        <w:rPr>
+          <w:lang w:val="ru-RU"/>
+        </w:rPr>
+        <w:t xml:space="preserve"> сетевых инфраструктур, оснащающих виртуальные офисные пакеты</w:t>
+      </w:r>
+      <w:r>
+        <w:rPr>
+          <w:lang w:val="ru-RU"/>
+        </w:rPr>
+        <w:t>.</w:t>
       </w:r>
     </w:p>
     <w:p>
@@ -10222,32 +10462,26 @@
         <w:spacing w:after="0" w:line="240" w:lineRule="auto"/>
         <w:jc w:val="both"/>
         <w:rPr>
-          <w:highlight w:val="yellow"/>
-          <w:lang w:val="ru-RU"/>
-        </w:rPr>
-      </w:pPr>
-      <w:r>
-        <w:rPr>
-          <w:highlight w:val="yellow"/>
-          <w:lang w:val="ru-RU"/>
-        </w:rPr>
-        <w:t xml:space="preserve">Какие синтаксические структуры используются для задания параллельных вычислительных процессов </w:t>
-      </w:r>
-      <w:proofErr w:type="spellStart"/>
-      <w:r>
-        <w:rPr>
-          <w:highlight w:val="yellow"/>
-          <w:lang w:val="ru-RU"/>
-        </w:rPr>
-        <w:t>OpenMP</w:t>
-      </w:r>
-      <w:proofErr w:type="spellEnd"/>
-      <w:r>
-        <w:rPr>
-          <w:highlight w:val="yellow"/>
-          <w:lang w:val="ru-RU"/>
-        </w:rPr>
-        <w:t xml:space="preserve"> в языке C?</w:t>
+          <w:lang w:val="ru-RU"/>
+        </w:rPr>
+      </w:pPr>
+      <w:r>
+        <w:rPr>
+          <w:lang w:val="ru-RU"/>
+        </w:rPr>
+        <w:t xml:space="preserve">Какие </w:t>
+      </w:r>
+      <w:r>
+        <w:rPr>
+          <w:lang w:val="ru-RU"/>
+        </w:rPr>
+        <w:t>системные вызовы используются для обеспечения обмена по протоколу TCP</w:t>
+      </w:r>
+      <w:r>
+        <w:rPr>
+          <w:lang w:val="ru-RU"/>
+        </w:rPr>
+        <w:t>?</w:t>
       </w:r>
     </w:p>
     <w:p>
@@ -10257,7 +10491,6 @@
         <w:rPr>
           <w:b/>
           <w:i/>
-          <w:highlight w:val="yellow"/>
           <w:lang w:val="ru-RU"/>
         </w:rPr>
       </w:pPr>
@@ -10265,7 +10498,6 @@
         <w:rPr>
           <w:b/>
           <w:i/>
-          <w:highlight w:val="yellow"/>
           <w:lang w:val="ru-RU"/>
         </w:rPr>
         <w:t>Критерии оценки:</w:t>
@@ -10282,7 +10514,6 @@
       <w:r>
         <w:rPr>
           <w:iCs/>
-          <w:highlight w:val="yellow"/>
           <w:lang w:val="ru-RU"/>
         </w:rPr>
         <w:t>Группа студентов считается сдавшей опрос, если на все вопросы получены адекватные ответы. В обратном случае уделяется некоторое время лекции на разъяснение заданий, вызвавших затруднение.</w:t>
@@ -10302,32 +10533,39 @@
           <w:bCs/>
           <w:lang w:val="ru-RU"/>
         </w:rPr>
-        <w:t>6.2 Оценочные средства промежуточной аттестации</w:t>
-      </w:r>
-    </w:p>
-    <w:p>
-      <w:pPr>
-        <w:spacing w:before="200" w:line="240" w:lineRule="auto"/>
-        <w:jc w:val="both"/>
-        <w:rPr>
-          <w:lang w:val="ru-RU"/>
-        </w:rPr>
-      </w:pPr>
+        <w:t>6.2. </w:t>
+      </w:r>
       <w:r>
         <w:rPr>
           <w:b/>
           <w:bCs/>
           <w:lang w:val="ru-RU"/>
         </w:rPr>
-        <w:t>6.2.1</w:t>
-      </w:r>
+        <w:t>Оценочные средства промежуточной аттестации</w:t>
+      </w:r>
+    </w:p>
+    <w:p>
+      <w:pPr>
+        <w:spacing w:before="200" w:line="240" w:lineRule="auto"/>
+        <w:jc w:val="both"/>
+        <w:rPr>
+          <w:lang w:val="ru-RU"/>
+        </w:rPr>
+      </w:pPr>
       <w:r>
         <w:rPr>
           <w:b/>
           <w:bCs/>
           <w:lang w:val="ru-RU"/>
         </w:rPr>
-        <w:tab/>
+        <w:t>6.2.1. </w:t>
+      </w:r>
+      <w:r>
+        <w:rPr>
+          <w:b/>
+          <w:bCs/>
+          <w:lang w:val="ru-RU"/>
+        </w:rPr>
         <w:t>Показатели и критерии оценивания компетенций на этапах их формирования</w:t>
       </w:r>
     </w:p>
@@ -10488,7 +10726,14 @@
               <w:rPr>
                 <w:lang w:val="ru-RU"/>
               </w:rPr>
-              <w:t>различных архитектур распределенных программных систем</w:t>
+              <w:t xml:space="preserve">различных архитектур распределенных программных </w:t>
+            </w:r>
+            <w:r>
+              <w:rPr>
+                <w:lang w:val="ru-RU"/>
+              </w:rPr>
+              <w:lastRenderedPageBreak/>
+              <w:t>систем</w:t>
             </w:r>
             <w:r>
               <w:rPr>
@@ -10526,14 +10771,87 @@
               <w:rPr>
                 <w:lang w:val="ru-RU"/>
               </w:rPr>
-              <w:t xml:space="preserve"> взаимосвязи между распределенными функциональными </w:t>
-            </w:r>
+              <w:t xml:space="preserve"> взаимосвязи между распределенными функциональными блоками систем</w:t>
+            </w:r>
+            <w:r>
+              <w:rPr>
+                <w:lang w:val="ru-RU"/>
+              </w:rPr>
+              <w:t>.</w:t>
+            </w:r>
+          </w:p>
+          <w:p>
+            <w:pPr>
+              <w:spacing w:after="0" w:line="240" w:lineRule="auto"/>
+              <w:rPr>
+                <w:lang w:val="ru-RU"/>
+              </w:rPr>
+            </w:pPr>
+            <w:r>
+              <w:rPr>
+                <w:lang w:val="ru-RU"/>
+              </w:rPr>
+              <w:t xml:space="preserve">Навыки проведения научных исследований с использованием </w:t>
+            </w:r>
+            <w:r>
+              <w:rPr>
+                <w:lang w:val="ru-RU"/>
+              </w:rPr>
+              <w:t>распределенных вычислительных комплексов</w:t>
+            </w:r>
+            <w:r>
+              <w:rPr>
+                <w:lang w:val="ru-RU"/>
+              </w:rPr>
+              <w:t>.</w:t>
+            </w:r>
+          </w:p>
+        </w:tc>
+        <w:tc>
+          <w:tcPr>
+            <w:tcW w:w="2535" w:type="dxa"/>
+            <w:vAlign w:val="center"/>
+          </w:tcPr>
+          <w:p>
+            <w:pPr>
+              <w:spacing w:after="0" w:line="240" w:lineRule="auto"/>
+              <w:rPr>
+                <w:lang w:val="ru-RU"/>
+              </w:rPr>
+            </w:pPr>
             <w:r>
               <w:rPr>
                 <w:lang w:val="ru-RU"/>
               </w:rPr>
               <w:lastRenderedPageBreak/>
-              <w:t>блоками систем</w:t>
+              <w:t xml:space="preserve">Уверенно демонстрирует полученные знания согласно показателям, приводит примеры, </w:t>
+            </w:r>
+            <w:r>
+              <w:rPr>
+                <w:lang w:val="ru-RU"/>
+              </w:rPr>
+              <w:lastRenderedPageBreak/>
+              <w:t xml:space="preserve">отвечает на вопросы. Работает со специализированными программными средствами. </w:t>
+            </w:r>
+            <w:proofErr w:type="gramStart"/>
+            <w:r>
+              <w:rPr>
+                <w:lang w:val="ru-RU"/>
+              </w:rPr>
+              <w:t>Способен</w:t>
+            </w:r>
+            <w:proofErr w:type="gramEnd"/>
+            <w:r>
+              <w:rPr>
+                <w:lang w:val="ru-RU"/>
+              </w:rPr>
+              <w:t xml:space="preserve"> выявлять </w:t>
+            </w:r>
+            <w:r>
+              <w:rPr>
+                <w:lang w:val="ru-RU"/>
+              </w:rPr>
+              <w:t>в программе места, требующие распределенной и параллельной реализации</w:t>
             </w:r>
             <w:r>
               <w:rPr>
@@ -10542,36 +10860,10 @@
               <w:t>.</w:t>
             </w:r>
           </w:p>
-          <w:p>
-            <w:pPr>
-              <w:spacing w:after="0" w:line="240" w:lineRule="auto"/>
-              <w:rPr>
-                <w:lang w:val="ru-RU"/>
-              </w:rPr>
-            </w:pPr>
-            <w:r>
-              <w:rPr>
-                <w:lang w:val="ru-RU"/>
-              </w:rPr>
-              <w:t xml:space="preserve">Навыки проведения научных исследований с использованием </w:t>
-            </w:r>
-            <w:r>
-              <w:rPr>
-                <w:lang w:val="ru-RU"/>
-              </w:rPr>
-              <w:t>распределенных вычислительных комплексов</w:t>
-            </w:r>
-            <w:r>
-              <w:rPr>
-                <w:lang w:val="ru-RU"/>
-              </w:rPr>
-              <w:t>.</w:t>
-            </w:r>
-          </w:p>
-        </w:tc>
-        <w:tc>
-          <w:tcPr>
-            <w:tcW w:w="2535" w:type="dxa"/>
+        </w:tc>
+        <w:tc>
+          <w:tcPr>
+            <w:tcW w:w="2432" w:type="dxa"/>
             <w:vAlign w:val="center"/>
           </w:tcPr>
           <w:p>
@@ -10586,61 +10878,14 @@
                 <w:lang w:val="ru-RU"/>
               </w:rPr>
               <w:lastRenderedPageBreak/>
-              <w:t xml:space="preserve">Уверенно демонстрирует полученные знания согласно показателям, приводит примеры, отвечает на вопросы. Работает со специализированными программными средствами. </w:t>
-            </w:r>
-            <w:proofErr w:type="gramStart"/>
-            <w:r>
-              <w:rPr>
-                <w:lang w:val="ru-RU"/>
-              </w:rPr>
-              <w:t>Способен</w:t>
-            </w:r>
-            <w:proofErr w:type="gramEnd"/>
-            <w:r>
-              <w:rPr>
-                <w:lang w:val="ru-RU"/>
-              </w:rPr>
-              <w:t xml:space="preserve"> выявлять </w:t>
-            </w:r>
-            <w:r>
-              <w:rPr>
-                <w:lang w:val="ru-RU"/>
-              </w:rPr>
-              <w:t xml:space="preserve">в программе места, требующие распределенной и </w:t>
+              <w:t xml:space="preserve">Защита лабораторных работ, устное собеседование по теоретическим </w:t>
             </w:r>
             <w:r>
               <w:rPr>
                 <w:lang w:val="ru-RU"/>
               </w:rPr>
               <w:lastRenderedPageBreak/>
-              <w:t>параллельной реализации</w:t>
-            </w:r>
-            <w:r>
-              <w:rPr>
-                <w:lang w:val="ru-RU"/>
-              </w:rPr>
-              <w:t>.</w:t>
-            </w:r>
-          </w:p>
-        </w:tc>
-        <w:tc>
-          <w:tcPr>
-            <w:tcW w:w="2432" w:type="dxa"/>
-            <w:vAlign w:val="center"/>
-          </w:tcPr>
-          <w:p>
-            <w:pPr>
-              <w:spacing w:after="0" w:line="240" w:lineRule="auto"/>
-              <w:rPr>
-                <w:lang w:val="ru-RU"/>
-              </w:rPr>
-            </w:pPr>
-            <w:r>
-              <w:rPr>
-                <w:lang w:val="ru-RU"/>
-              </w:rPr>
-              <w:lastRenderedPageBreak/>
-              <w:t>Защита лабораторных работ, устное собеседование по теоретическим вопросам</w:t>
+              <w:t>вопросам</w:t>
             </w:r>
           </w:p>
         </w:tc>
@@ -10870,7 +11115,7 @@
           <w:bCs/>
           <w:lang w:val="ru-RU"/>
         </w:rPr>
-        <w:t>6.2.2</w:t>
+        <w:t>6.2.2. </w:t>
       </w:r>
       <w:r>
         <w:rPr>
@@ -10878,7 +11123,6 @@
           <w:bCs/>
           <w:lang w:val="ru-RU"/>
         </w:rPr>
-        <w:tab/>
         <w:t>Типовые оценочные средства промежуточной аттестации</w:t>
       </w:r>
     </w:p>
@@ -10896,7 +11140,7 @@
           <w:bCs/>
           <w:lang w:val="ru-RU"/>
         </w:rPr>
-        <w:t>6.2.2.1</w:t>
+        <w:t>6.2.2.1. </w:t>
       </w:r>
       <w:r>
         <w:rPr>
@@ -10904,7 +11148,6 @@
           <w:bCs/>
           <w:lang w:val="ru-RU"/>
         </w:rPr>
-        <w:tab/>
         <w:t>Типовые оценочные средства для проведения экзамена/дифференцированного зачета по дисциплине</w:t>
       </w:r>
     </w:p>
@@ -10966,6 +11209,7 @@
         <w:rPr>
           <w:lang w:val="ru-RU"/>
         </w:rPr>
+        <w:lastRenderedPageBreak/>
         <w:t>Перечислить основные концепции организации операционных систем, функционирующих в рамках локальных и глобальных вычислительных сетей.</w:t>
       </w:r>
     </w:p>
@@ -11113,7 +11357,6 @@
         <w:rPr>
           <w:lang w:val="ru-RU"/>
         </w:rPr>
-        <w:lastRenderedPageBreak/>
         <w:t>Сетевая операционная система (СОС) в рамках модели взаимодействия открытых систем, OSI/ISO.</w:t>
       </w:r>
     </w:p>
@@ -11487,21 +11730,19 @@
         <w:rPr>
           <w:lang w:val="ru-RU"/>
         </w:rPr>
-        <w:t xml:space="preserve">Особенности реализации, функционирования и администрирования </w:t>
-      </w:r>
-      <w:proofErr w:type="gramStart"/>
-      <w:r>
-        <w:rPr>
-          <w:lang w:val="ru-RU"/>
-        </w:rPr>
-        <w:t>сетевых</w:t>
-      </w:r>
-      <w:proofErr w:type="gramEnd"/>
-      <w:r>
-        <w:rPr>
-          <w:lang w:val="ru-RU"/>
-        </w:rPr>
-        <w:t xml:space="preserve"> файловых системы CIFS, NFS, </w:t>
+        <w:t>Особенности реализации, функционирования и администри</w:t>
+      </w:r>
+      <w:r>
+        <w:rPr>
+          <w:lang w:val="ru-RU"/>
+        </w:rPr>
+        <w:t>рования сетевых файловых систем</w:t>
+      </w:r>
+      <w:r>
+        <w:rPr>
+          <w:lang w:val="ru-RU"/>
+        </w:rPr>
+        <w:t xml:space="preserve"> CIFS, NFS, </w:t>
       </w:r>
       <w:proofErr w:type="spellStart"/>
       <w:r>
@@ -11538,21 +11779,12 @@
         </w:rPr>
         <w:t>Дать характеристику методам, технологиям и средствам организации</w:t>
       </w:r>
-    </w:p>
-    <w:p>
-      <w:pPr>
-        <w:pStyle w:val="a5"/>
-        <w:numPr>
-          <w:ilvl w:val="0"/>
-          <w:numId w:val="18"/>
-        </w:numPr>
-        <w:spacing w:after="0" w:line="240" w:lineRule="auto"/>
-        <w:ind w:left="360"/>
-        <w:jc w:val="both"/>
-        <w:rPr>
-          <w:lang w:val="ru-RU"/>
-        </w:rPr>
-      </w:pPr>
+      <w:r>
+        <w:rPr>
+          <w:lang w:val="ru-RU"/>
+        </w:rPr>
+        <w:t xml:space="preserve"> </w:t>
+      </w:r>
       <w:r>
         <w:rPr>
           <w:lang w:val="ru-RU"/>
@@ -11718,6 +11950,12 @@
         </w:rPr>
         <w:t>В чем преимущества использования виртуальных технологий в разработке сложных программных комплексов</w:t>
       </w:r>
+      <w:r>
+        <w:rPr>
+          <w:lang w:val="ru-RU"/>
+        </w:rPr>
+        <w:t>?</w:t>
+      </w:r>
     </w:p>
     <w:p>
       <w:pPr>
@@ -11733,7 +11971,7 @@
           <w:bCs/>
           <w:lang w:val="ru-RU"/>
         </w:rPr>
-        <w:t>6.2.2.1.1</w:t>
+        <w:t>6.2.2.1.1. </w:t>
       </w:r>
       <w:r>
         <w:rPr>
@@ -11741,7 +11979,6 @@
           <w:bCs/>
           <w:lang w:val="ru-RU"/>
         </w:rPr>
-        <w:tab/>
         <w:t>Описание процедуры экзамена/дифференцированного зачета</w:t>
       </w:r>
     </w:p>
@@ -11758,14 +11995,26 @@
         <w:rPr>
           <w:lang w:val="ru-RU"/>
         </w:rPr>
-        <w:t xml:space="preserve">К экзамену допускаются студенты, сдавшие и успешно защитившие все лабораторные работы. </w:t>
+        <w:t>К экзамену допускаются студенты, сдавшие и успешно защитив</w:t>
+      </w:r>
+      <w:r>
+        <w:rPr>
+          <w:lang w:val="ru-RU"/>
+        </w:rPr>
+        <w:t xml:space="preserve">шие все лабораторные работы. </w:t>
       </w:r>
       <w:proofErr w:type="gramStart"/>
       <w:r>
         <w:rPr>
           <w:lang w:val="ru-RU"/>
         </w:rPr>
-        <w:t>Обещающемуся</w:t>
+        <w:t>Обуч</w:t>
+      </w:r>
+      <w:r>
+        <w:rPr>
+          <w:lang w:val="ru-RU"/>
+        </w:rPr>
+        <w:t>ающемуся</w:t>
       </w:r>
       <w:proofErr w:type="gramEnd"/>
       <w:r>
@@ -11788,6 +12037,7 @@
         <w:rPr>
           <w:lang w:val="ru-RU"/>
         </w:rPr>
+        <w:lastRenderedPageBreak/>
         <w:t>Далее, после часовой подготовки студент отвечает на вопросы билета, а также возникающие по ходу ответа дополнительные вопросы. Оценка на экзамен выставляется согласно таблице пункта 6.2.2.1.2.</w:t>
       </w:r>
     </w:p>
@@ -11805,7 +12055,7 @@
           <w:bCs/>
           <w:lang w:val="ru-RU"/>
         </w:rPr>
-        <w:t>6.2.2.1.2</w:t>
+        <w:t>6.2.2.1.2. </w:t>
       </w:r>
       <w:r>
         <w:rPr>
@@ -11813,7 +12063,6 @@
           <w:bCs/>
           <w:lang w:val="ru-RU"/>
         </w:rPr>
-        <w:tab/>
         <w:t>Критерии оценивания</w:t>
       </w:r>
     </w:p>
@@ -11825,10 +12074,10 @@
         <w:tblLook w:val="04A0" w:firstRow="1" w:lastRow="0" w:firstColumn="1" w:lastColumn="0" w:noHBand="0" w:noVBand="1"/>
       </w:tblPr>
       <w:tblGrid>
-        <w:gridCol w:w="1997"/>
-        <w:gridCol w:w="2398"/>
-        <w:gridCol w:w="2421"/>
-        <w:gridCol w:w="2639"/>
+        <w:gridCol w:w="2027"/>
+        <w:gridCol w:w="2387"/>
+        <w:gridCol w:w="2409"/>
+        <w:gridCol w:w="2632"/>
       </w:tblGrid>
       <w:tr>
         <w:trPr>
@@ -11947,14 +12196,27 @@
               <w:rPr>
                 <w:lang w:val="ru-RU"/>
               </w:rPr>
-              <w:t xml:space="preserve">Получен исчерпывающий ответ на все заданные </w:t>
-            </w:r>
-            <w:r>
-              <w:rPr>
-                <w:lang w:val="ru-RU"/>
-              </w:rPr>
-              <w:lastRenderedPageBreak/>
-              <w:t>вопросы.</w:t>
+              <w:t>Получен исчерпывающий ответ на все заданные вопросы</w:t>
+            </w:r>
+            <w:r>
+              <w:rPr>
+                <w:lang w:val="ru-RU"/>
+              </w:rPr>
+              <w:t xml:space="preserve">, включая </w:t>
+            </w:r>
+            <w:proofErr w:type="spellStart"/>
+            <w:r>
+              <w:rPr>
+                <w:lang w:val="ru-RU"/>
+              </w:rPr>
+              <w:t>дополнитеьлные</w:t>
+            </w:r>
+            <w:proofErr w:type="spellEnd"/>
+            <w:r>
+              <w:rPr>
+                <w:lang w:val="ru-RU"/>
+              </w:rPr>
+              <w:t>.</w:t>
             </w:r>
           </w:p>
         </w:tc>
@@ -11974,15 +12236,7 @@
               <w:rPr>
                 <w:lang w:val="ru-RU"/>
               </w:rPr>
-              <w:lastRenderedPageBreak/>
-              <w:t xml:space="preserve">Получен удовлетворительный ответ на вопросы билета и </w:t>
-            </w:r>
-            <w:r>
-              <w:rPr>
-                <w:lang w:val="ru-RU"/>
-              </w:rPr>
-              <w:lastRenderedPageBreak/>
-              <w:t xml:space="preserve">дополнительные вопросы. </w:t>
+              <w:t xml:space="preserve">Получен удовлетворительный ответ на вопросы билета и дополнительные вопросы. </w:t>
             </w:r>
             <w:proofErr w:type="gramStart"/>
             <w:r>
@@ -11998,6 +12252,12 @@
               </w:rPr>
               <w:t xml:space="preserve"> в целом ориентируется в предмете</w:t>
             </w:r>
+            <w:r>
+              <w:rPr>
+                <w:lang w:val="ru-RU"/>
+              </w:rPr>
+              <w:t>.</w:t>
+            </w:r>
           </w:p>
         </w:tc>
         <w:tc>
@@ -12017,7 +12277,6 @@
               <w:rPr>
                 <w:lang w:val="ru-RU"/>
               </w:rPr>
-              <w:lastRenderedPageBreak/>
               <w:t>Обучающийся</w:t>
             </w:r>
             <w:proofErr w:type="gramEnd"/>
@@ -12025,14 +12284,7 @@
               <w:rPr>
                 <w:lang w:val="ru-RU"/>
               </w:rPr>
-              <w:t xml:space="preserve"> ориентируется в теме предмета, удовлетворительно </w:t>
-            </w:r>
-            <w:r>
-              <w:rPr>
-                <w:lang w:val="ru-RU"/>
-              </w:rPr>
-              <w:lastRenderedPageBreak/>
-              <w:t>отвечает на вопросы билета, но ему трудно самостоятельно представить удовлетворительные ответы на дополнительные вопросы.</w:t>
+              <w:t xml:space="preserve"> ориентируется в теме предмета, удовлетворительно отвечает на вопросы билета, но ему трудно самостоятельно представить удовлетворительные ответы на дополнительные вопросы.</w:t>
             </w:r>
           </w:p>
         </w:tc>
@@ -12053,7 +12305,6 @@
               <w:rPr>
                 <w:lang w:val="ru-RU"/>
               </w:rPr>
-              <w:lastRenderedPageBreak/>
               <w:t>Обучающийся</w:t>
             </w:r>
             <w:proofErr w:type="gramEnd"/>
@@ -12061,14 +12312,19 @@
               <w:rPr>
                 <w:lang w:val="ru-RU"/>
               </w:rPr>
-              <w:t xml:space="preserve"> не ориентируется в тема предмета и сути заданных </w:t>
-            </w:r>
-            <w:r>
-              <w:rPr>
-                <w:lang w:val="ru-RU"/>
-              </w:rPr>
-              <w:lastRenderedPageBreak/>
-              <w:t>дополнительных вопросов.</w:t>
+              <w:t xml:space="preserve"> не ориентируется в тем</w:t>
+            </w:r>
+            <w:r>
+              <w:rPr>
+                <w:lang w:val="ru-RU"/>
+              </w:rPr>
+              <w:t>е</w:t>
+            </w:r>
+            <w:r>
+              <w:rPr>
+                <w:lang w:val="ru-RU"/>
+              </w:rPr>
+              <w:t xml:space="preserve"> предмета и сути заданных дополнительных вопросов.</w:t>
             </w:r>
           </w:p>
         </w:tc>
@@ -12088,8 +12344,7 @@
           <w:bCs/>
           <w:lang w:val="ru-RU"/>
         </w:rPr>
-        <w:lastRenderedPageBreak/>
-        <w:t>7.</w:t>
+        <w:t>7. </w:t>
       </w:r>
       <w:r>
         <w:rPr>
@@ -12097,7 +12352,6 @@
           <w:bCs/>
           <w:lang w:val="ru-RU"/>
         </w:rPr>
-        <w:tab/>
         <w:t>Основная учебная литература</w:t>
       </w:r>
     </w:p>
@@ -12783,7 +13037,7 @@
           <w:bCs/>
           <w:lang w:val="ru-RU"/>
         </w:rPr>
-        <w:t>8.</w:t>
+        <w:t>8. </w:t>
       </w:r>
       <w:r>
         <w:rPr>
@@ -12791,7 +13045,6 @@
           <w:bCs/>
           <w:lang w:val="ru-RU"/>
         </w:rPr>
-        <w:tab/>
         <w:t>Дополнительная учебная и справочная литература</w:t>
       </w:r>
     </w:p>
@@ -12925,6 +13178,7 @@
         <w:rPr>
           <w:lang w:val="ru-RU"/>
         </w:rPr>
+        <w:lastRenderedPageBreak/>
         <w:t>Кульгин</w:t>
       </w:r>
       <w:proofErr w:type="spellEnd"/>
@@ -13201,7 +13455,7 @@
           <w:lang w:val="ru-RU"/>
         </w:rPr>
       </w:pPr>
-      <w:hyperlink r:id="rId14" w:history="1">
+      <w:hyperlink r:id="rId19" w:history="1">
         <w:r>
           <w:rPr>
             <w:rStyle w:val="a6"/>
@@ -13258,7 +13512,7 @@
         </w:rPr>
         <w:t xml:space="preserve">. Основы операционных систем. Практикум. 2004. </w:t>
       </w:r>
-      <w:hyperlink r:id="rId15" w:history="1">
+      <w:hyperlink r:id="rId20" w:history="1">
         <w:r>
           <w:rPr>
             <w:rStyle w:val="a6"/>
@@ -13301,7 +13555,7 @@
         </w:rPr>
         <w:t xml:space="preserve">. Основные протоколы интернет. 2011. </w:t>
       </w:r>
-      <w:hyperlink r:id="rId16" w:history="1">
+      <w:hyperlink r:id="rId21" w:history="1">
         <w:r>
           <w:rPr>
             <w:rStyle w:val="a6"/>
@@ -13358,7 +13612,7 @@
         </w:rPr>
         <w:t xml:space="preserve">, 2008. </w:t>
       </w:r>
-      <w:hyperlink r:id="rId17" w:history="1">
+      <w:hyperlink r:id="rId22" w:history="1">
         <w:r>
           <w:rPr>
             <w:rStyle w:val="a6"/>
@@ -13415,7 +13669,7 @@
         </w:rPr>
         <w:t xml:space="preserve">. Введение в облачные вычисления. 2011. </w:t>
       </w:r>
-      <w:hyperlink r:id="rId18" w:history="1">
+      <w:hyperlink r:id="rId23" w:history="1">
         <w:r>
           <w:rPr>
             <w:rStyle w:val="a6"/>
@@ -13472,7 +13726,7 @@
         </w:rPr>
         <w:t xml:space="preserve">. 2006. ISBN: 978-5-9556-0067-3 </w:t>
       </w:r>
-      <w:hyperlink r:id="rId19" w:history="1">
+      <w:hyperlink r:id="rId24" w:history="1">
         <w:r>
           <w:rPr>
             <w:rStyle w:val="a6"/>
@@ -13496,7 +13750,7 @@
           <w:bCs/>
           <w:lang w:val="ru-RU"/>
         </w:rPr>
-        <w:t>9.</w:t>
+        <w:t>9. </w:t>
       </w:r>
       <w:r>
         <w:rPr>
@@ -13504,7 +13758,6 @@
           <w:bCs/>
           <w:lang w:val="ru-RU"/>
         </w:rPr>
-        <w:tab/>
         <w:t>Ресурсы сети Интернет</w:t>
       </w:r>
     </w:p>
@@ -13521,7 +13774,7 @@
           <w:lang w:val="ru-RU"/>
         </w:rPr>
       </w:pPr>
-      <w:hyperlink r:id="rId20" w:history="1">
+      <w:hyperlink r:id="rId25" w:history="1">
         <w:r>
           <w:rPr>
             <w:rStyle w:val="a6"/>
@@ -13550,7 +13803,7 @@
           <w:lang w:val="ru-RU"/>
         </w:rPr>
       </w:pPr>
-      <w:hyperlink r:id="rId21" w:history="1">
+      <w:hyperlink r:id="rId26" w:history="1">
         <w:r>
           <w:rPr>
             <w:rStyle w:val="a6"/>
@@ -13579,7 +13832,7 @@
           <w:lang w:val="ru-RU"/>
         </w:rPr>
       </w:pPr>
-      <w:hyperlink r:id="rId22" w:history="1">
+      <w:hyperlink r:id="rId27" w:history="1">
         <w:r>
           <w:rPr>
             <w:rStyle w:val="a6"/>
@@ -13602,7 +13855,7 @@
           <w:lang w:val="ru-RU"/>
         </w:rPr>
       </w:pPr>
-      <w:hyperlink r:id="rId23" w:history="1">
+      <w:hyperlink r:id="rId28" w:history="1">
         <w:r>
           <w:rPr>
             <w:rStyle w:val="a6"/>
@@ -13643,7 +13896,7 @@
           <w:bCs/>
           <w:lang w:val="ru-RU"/>
         </w:rPr>
-        <w:t>10.</w:t>
+        <w:t>10. </w:t>
       </w:r>
       <w:r>
         <w:rPr>
@@ -13651,7 +13904,6 @@
           <w:bCs/>
           <w:lang w:val="ru-RU"/>
         </w:rPr>
-        <w:tab/>
         <w:t>Перечень информационных технологий, лицензионных и свободно распространяемых специализированных программных средств,  информационных справочных систем</w:t>
       </w:r>
     </w:p>
@@ -14014,6 +14266,70 @@
     </w:p>
     <w:p>
       <w:pPr>
+        <w:pStyle w:val="a5"/>
+        <w:numPr>
+          <w:ilvl w:val="0"/>
+          <w:numId w:val="7"/>
+        </w:numPr>
+        <w:spacing w:after="0" w:line="240" w:lineRule="auto"/>
+        <w:jc w:val="both"/>
+        <w:rPr>
+          <w:lang w:val="ru-RU"/>
+        </w:rPr>
+      </w:pPr>
+      <w:proofErr w:type="spellStart"/>
+      <w:r>
+        <w:rPr>
+          <w:lang w:val="ru-RU"/>
+        </w:rPr>
+        <w:t>Oragle</w:t>
+      </w:r>
+      <w:proofErr w:type="spellEnd"/>
+      <w:r>
+        <w:rPr>
+          <w:lang w:val="ru-RU"/>
+        </w:rPr>
+        <w:t xml:space="preserve"> </w:t>
+      </w:r>
+      <w:proofErr w:type="spellStart"/>
+      <w:r>
+        <w:rPr>
+          <w:lang w:val="ru-RU"/>
+        </w:rPr>
+        <w:t>VirtualBox</w:t>
+      </w:r>
+      <w:proofErr w:type="spellEnd"/>
+      <w:r>
+        <w:rPr>
+          <w:lang w:val="ru-RU"/>
+        </w:rPr>
+        <w:t>, GNU QEMU.</w:t>
+      </w:r>
+    </w:p>
+    <w:p>
+      <w:pPr>
+        <w:pStyle w:val="a5"/>
+        <w:numPr>
+          <w:ilvl w:val="0"/>
+          <w:numId w:val="7"/>
+        </w:numPr>
+        <w:spacing w:after="0" w:line="240" w:lineRule="auto"/>
+        <w:jc w:val="both"/>
+        <w:rPr>
+          <w:lang w:val="ru-RU"/>
+        </w:rPr>
+      </w:pPr>
+      <w:r>
+        <w:rPr>
+          <w:lang w:val="ru-RU"/>
+        </w:rPr>
+        <w:t>Dropbox.</w:t>
+      </w:r>
+      <w:bookmarkStart w:id="0" w:name="_GoBack"/>
+      <w:bookmarkEnd w:id="0"/>
+    </w:p>
+    <w:p>
+      <w:pPr>
         <w:spacing w:before="200" w:line="240" w:lineRule="auto"/>
         <w:jc w:val="both"/>
         <w:rPr>
@@ -14026,7 +14342,7 @@
           <w:bCs/>
           <w:lang w:val="ru-RU"/>
         </w:rPr>
-        <w:t>11.</w:t>
+        <w:t>11. </w:t>
       </w:r>
       <w:r>
         <w:rPr>
@@ -14034,8 +14350,7 @@
           <w:bCs/>
           <w:lang w:val="ru-RU"/>
         </w:rPr>
-        <w:tab/>
-        <w:t xml:space="preserve"> Материально-техническое обеспечение дисциплины</w:t>
+        <w:t>Материально-техническое обеспечение дисциплины</w:t>
       </w:r>
     </w:p>
     <w:p>

--- a/RPD/ЭВМм_2016_7620_Сетевые_операционные_системы.docx
+++ b/RPD/ЭВМм_2016_7620_Сетевые_операционные_системы.docx
@@ -620,7 +620,7 @@
         <w:rPr>
           <w:lang w:val="ru-RU"/>
         </w:rPr>
-        <w:t>Года набора – 2016, 2017</w:t>
+        <w:t>Год набора – 2016</w:t>
       </w:r>
     </w:p>
     <w:p>
@@ -4874,9 +4874,9 @@
         <w:tblLook w:val="04A0" w:firstRow="1" w:lastRow="0" w:firstColumn="1" w:lastColumn="0" w:noHBand="0" w:noVBand="1"/>
       </w:tblPr>
       <w:tblGrid>
-        <w:gridCol w:w="606"/>
-        <w:gridCol w:w="3285"/>
-        <w:gridCol w:w="5564"/>
+        <w:gridCol w:w="609"/>
+        <w:gridCol w:w="3302"/>
+        <w:gridCol w:w="5544"/>
       </w:tblGrid>
       <w:tr>
         <w:trPr>
@@ -5159,6 +5159,12 @@
               <w:rPr>
                 <w:lang w:val="ru-RU"/>
               </w:rPr>
+              <w:t xml:space="preserve"> взаимодействия</w:t>
+            </w:r>
+            <w:r>
+              <w:rPr>
+                <w:lang w:val="ru-RU"/>
+              </w:rPr>
               <w:t xml:space="preserve"> </w:t>
             </w:r>
             <w:proofErr w:type="spellStart"/>
@@ -5166,17 +5172,9 @@
               <w:rPr>
                 <w:lang w:val="ru-RU"/>
               </w:rPr>
-              <w:t>взаимодействия</w:t>
-            </w:r>
-            <w:proofErr w:type="gramStart"/>
-            <w:r>
-              <w:rPr>
-                <w:lang w:val="ru-RU"/>
-              </w:rPr>
               <w:t>Telnet</w:t>
             </w:r>
             <w:proofErr w:type="spellEnd"/>
-            <w:proofErr w:type="gramEnd"/>
             <w:r>
               <w:rPr>
                 <w:lang w:val="ru-RU"/>
@@ -5364,6 +5362,12 @@
                 <w:lang w:val="ru-RU"/>
               </w:rPr>
               <w:t>. Компонентная архитектура C</w:t>
+            </w:r>
+            <w:r>
+              <w:rPr>
+                <w:lang w:val="ru-RU"/>
+              </w:rPr>
+              <w:t>#.</w:t>
             </w:r>
           </w:p>
         </w:tc>
@@ -5855,7 +5859,15 @@
               <w:rPr>
                 <w:lang w:val="ru-RU"/>
               </w:rPr>
-              <w:t xml:space="preserve">Разработка распределенного программного комплекса на основе </w:t>
+              <w:t>Ра</w:t>
+            </w:r>
+            <w:bookmarkStart w:id="0" w:name="_GoBack"/>
+            <w:bookmarkEnd w:id="0"/>
+            <w:r>
+              <w:rPr>
+                <w:lang w:val="ru-RU"/>
+              </w:rPr>
+              <w:t xml:space="preserve">зработка распределенного программного комплекса на основе </w:t>
             </w:r>
             <w:r>
               <w:rPr>
@@ -14325,8 +14337,6 @@
         </w:rPr>
         <w:t>Dropbox.</w:t>
       </w:r>
-      <w:bookmarkStart w:id="0" w:name="_GoBack"/>
-      <w:bookmarkEnd w:id="0"/>
     </w:p>
     <w:p>
       <w:pPr>
@@ -16521,10 +16531,10 @@
   <w:docDefaults>
     <w:rPrDefault>
       <w:rPr>
-        <w:rFonts w:asciiTheme="minorHAnsi" w:eastAsiaTheme="minorEastAsia" w:hAnsiTheme="minorHAnsi" w:cstheme="minorBidi"/>
-        <w:sz w:val="22"/>
-        <w:szCs w:val="22"/>
-        <w:lang w:val="ru-RU" w:eastAsia="ru-RU" w:bidi="ar-SA"/>
+        <w:rFonts w:ascii="Times New Roman" w:eastAsia="Times New Roman" w:hAnsi="Times New Roman" w:cs="Times New Roman"/>
+        <w:sz w:val="24"/>
+        <w:szCs w:val="24"/>
+        <w:lang w:val="en-US" w:eastAsia="ru-RU" w:bidi="ar-SA"/>
       </w:rPr>
     </w:rPrDefault>
     <w:pPrDefault>
@@ -16674,7 +16684,6 @@
   </w:latentStyles>
   <w:style w:type="paragraph" w:default="1" w:styleId="a">
     <w:name w:val="Normal"/>
-    <w:qFormat/>
   </w:style>
   <w:style w:type="character" w:default="1" w:styleId="a0">
     <w:name w:val="Default Paragraph Font"/>
@@ -16702,6 +16711,110 @@
     <w:uiPriority w:val="99"/>
     <w:semiHidden/>
     <w:unhideWhenUsed/>
+  </w:style>
+  <w:style w:type="character" w:styleId="a3">
+    <w:name w:val="footnote reference"/>
+    <w:semiHidden/>
+    <w:unhideWhenUsed/>
+    <w:rPr>
+      <w:vertAlign w:val="superscript"/>
+    </w:rPr>
+  </w:style>
+  <w:style w:type="table" w:customStyle="1" w:styleId="ColspanRowspan">
+    <w:name w:val="Colspan Rowspan"/>
+    <w:uiPriority w:val="99"/>
+    <w:tblPr>
+      <w:tblBorders>
+        <w:top w:val="single" w:sz="6" w:space="0" w:color="999999"/>
+        <w:left w:val="single" w:sz="6" w:space="0" w:color="999999"/>
+        <w:bottom w:val="single" w:sz="6" w:space="0" w:color="999999"/>
+        <w:right w:val="single" w:sz="6" w:space="0" w:color="999999"/>
+        <w:insideH w:val="single" w:sz="6" w:space="0" w:color="999999"/>
+        <w:insideV w:val="single" w:sz="6" w:space="0" w:color="999999"/>
+      </w:tblBorders>
+      <w:tblCellMar>
+        <w:top w:w="0" w:type="dxa"/>
+        <w:left w:w="100" w:type="dxa"/>
+        <w:bottom w:w="0" w:type="dxa"/>
+        <w:right w:w="100" w:type="dxa"/>
+      </w:tblCellMar>
+    </w:tblPr>
+  </w:style>
+  <w:style w:type="table" w:customStyle="1" w:styleId="a4">
+    <w:uiPriority w:val="99"/>
+    <w:tblPr>
+      <w:tblBorders>
+        <w:top w:val="single" w:sz="6" w:space="0" w:color="999999"/>
+        <w:left w:val="single" w:sz="6" w:space="0" w:color="999999"/>
+        <w:bottom w:val="single" w:sz="6" w:space="0" w:color="999999"/>
+        <w:right w:val="single" w:sz="6" w:space="0" w:color="999999"/>
+        <w:insideH w:val="single" w:sz="6" w:space="0" w:color="999999"/>
+        <w:insideV w:val="single" w:sz="6" w:space="0" w:color="999999"/>
+      </w:tblBorders>
+      <w:tblCellMar>
+        <w:top w:w="0" w:type="dxa"/>
+        <w:left w:w="100" w:type="dxa"/>
+        <w:bottom w:w="0" w:type="dxa"/>
+        <w:right w:w="100" w:type="dxa"/>
+      </w:tblCellMar>
+    </w:tblPr>
+  </w:style>
+  <w:style w:type="paragraph" w:styleId="a5">
+    <w:name w:val="List Paragraph"/>
+    <w:basedOn w:val="a"/>
+    <w:uiPriority w:val="34"/>
+    <w:qFormat/>
+    <w:rsid w:val="00E03381"/>
+    <w:pPr>
+      <w:ind w:left="720"/>
+      <w:contextualSpacing/>
+    </w:pPr>
+  </w:style>
+  <w:style w:type="paragraph" w:customStyle="1" w:styleId="Listofbuttons">
+    <w:name w:val="List of buttons"/>
+    <w:basedOn w:val="a5"/>
+    <w:link w:val="Listofbuttons0"/>
+    <w:qFormat/>
+    <w:rsid w:val="002B5A54"/>
+    <w:pPr>
+      <w:widowControl w:val="0"/>
+      <w:numPr>
+        <w:numId w:val="17"/>
+      </w:numPr>
+      <w:tabs>
+        <w:tab w:val="left" w:pos="1560"/>
+      </w:tabs>
+      <w:autoSpaceDE w:val="0"/>
+      <w:autoSpaceDN w:val="0"/>
+      <w:adjustRightInd w:val="0"/>
+      <w:spacing w:after="0" w:line="240" w:lineRule="auto"/>
+      <w:jc w:val="both"/>
+    </w:pPr>
+    <w:rPr>
+      <w:szCs w:val="28"/>
+      <w:lang w:val="ru-RU"/>
+    </w:rPr>
+  </w:style>
+  <w:style w:type="character" w:customStyle="1" w:styleId="Listofbuttons0">
+    <w:name w:val="List of buttons Знак"/>
+    <w:basedOn w:val="a0"/>
+    <w:link w:val="Listofbuttons"/>
+    <w:rsid w:val="002B5A54"/>
+    <w:rPr>
+      <w:szCs w:val="28"/>
+      <w:lang w:val="ru-RU"/>
+    </w:rPr>
+  </w:style>
+  <w:style w:type="character" w:styleId="a6">
+    <w:name w:val="Hyperlink"/>
+    <w:basedOn w:val="a0"/>
+    <w:uiPriority w:val="99"/>
+    <w:unhideWhenUsed/>
+    <w:rsid w:val="002968DA"/>
+    <w:rPr>
+      <w:color w:val="0000FF" w:themeColor="hyperlink"/>
+      <w:u w:val="single"/>
+    </w:rPr>
   </w:style>
 </w:styles>
 </file>

--- a/RPD/ЭВМм_2016_7620_Сетевые_операционные_системы.docx
+++ b/RPD/ЭВМм_2016_7620_Сетевые_операционные_системы.docx
@@ -5859,15 +5859,7 @@
               <w:rPr>
                 <w:lang w:val="ru-RU"/>
               </w:rPr>
-              <w:t>Ра</w:t>
-            </w:r>
-            <w:bookmarkStart w:id="0" w:name="_GoBack"/>
-            <w:bookmarkEnd w:id="0"/>
-            <w:r>
-              <w:rPr>
-                <w:lang w:val="ru-RU"/>
-              </w:rPr>
-              <w:t xml:space="preserve">зработка распределенного программного комплекса на основе </w:t>
+              <w:t xml:space="preserve">Разработка распределенного программного комплекса на основе </w:t>
             </w:r>
             <w:r>
               <w:rPr>
@@ -14365,6 +14357,40 @@
     </w:p>
     <w:p>
       <w:pPr>
+        <w:jc w:val="both"/>
+        <w:rPr>
+          <w:lang w:val="ru-RU"/>
+        </w:rPr>
+      </w:pPr>
+      <w:bookmarkStart w:id="0" w:name="_GoBack"/>
+      <w:r>
+        <w:rPr>
+          <w:lang w:val="ru-RU"/>
+        </w:rPr>
+        <w:t xml:space="preserve">Лекции по дисциплине проводятся в мультимедийном классе, оборудованном проектором и экраном (В-108). </w:t>
+      </w:r>
+      <w:proofErr w:type="gramStart"/>
+      <w:r>
+        <w:rPr>
+          <w:lang w:val="ru-RU"/>
+        </w:rPr>
+        <w:t>Лабораторные работы проводятся в учебно-исследовательской лаборатории аппаратных и программных средств вычислительной техники кафедры вычислительной техники (В-106/208), оборудованной проектором с экраном, 16 ПК).</w:t>
+      </w:r>
+      <w:proofErr w:type="gramEnd"/>
+    </w:p>
+    <w:p>
+      <w:pPr>
+        <w:pStyle w:val="a5"/>
+        <w:spacing w:after="0" w:line="240" w:lineRule="auto"/>
+        <w:ind w:left="480"/>
+        <w:jc w:val="both"/>
+        <w:rPr>
+          <w:lang w:val="ru-RU"/>
+        </w:rPr>
+      </w:pPr>
+    </w:p>
+    <w:p>
+      <w:pPr>
         <w:pStyle w:val="a5"/>
         <w:numPr>
           <w:ilvl w:val="0"/>
@@ -14380,6 +14406,7 @@
         <w:rPr>
           <w:lang w:val="ru-RU"/>
         </w:rPr>
+        <w:lastRenderedPageBreak/>
         <w:t xml:space="preserve">Проектор  ACER  Х1261Р.DLP </w:t>
       </w:r>
       <w:proofErr w:type="spellStart"/>
@@ -14478,8 +14505,59 @@
         <w:rPr>
           <w:lang w:val="ru-RU"/>
         </w:rPr>
-        <w:t>Класс персональных компьютеров В208.</w:t>
-      </w:r>
+        <w:t xml:space="preserve">Класс персональных компьютеров </w:t>
+      </w:r>
+      <w:r>
+        <w:rPr>
+          <w:lang w:val="ru-RU"/>
+        </w:rPr>
+        <w:t>В</w:t>
+      </w:r>
+      <w:r>
+        <w:rPr>
+          <w:lang w:val="ru-RU"/>
+        </w:rPr>
+        <w:t>106</w:t>
+      </w:r>
+      <w:r>
+        <w:rPr>
+          <w:lang w:val="ru-RU"/>
+        </w:rPr>
+        <w:t xml:space="preserve"> и </w:t>
+      </w:r>
+      <w:r>
+        <w:rPr>
+          <w:lang w:val="ru-RU"/>
+        </w:rPr>
+        <w:t>В208</w:t>
+      </w:r>
+      <w:r>
+        <w:rPr>
+          <w:lang w:val="ru-RU"/>
+        </w:rPr>
+        <w:t xml:space="preserve"> (по 16 </w:t>
+      </w:r>
+      <w:proofErr w:type="spellStart"/>
+      <w:r>
+        <w:rPr>
+          <w:lang w:val="ru-RU"/>
+        </w:rPr>
+        <w:t>пк</w:t>
+      </w:r>
+      <w:proofErr w:type="spellEnd"/>
+      <w:r>
+        <w:rPr>
+          <w:lang w:val="ru-RU"/>
+        </w:rPr>
+        <w:t>)</w:t>
+      </w:r>
+      <w:r>
+        <w:rPr>
+          <w:lang w:val="ru-RU"/>
+        </w:rPr>
+        <w:t>.</w:t>
+      </w:r>
+      <w:bookmarkEnd w:id="0"/>
     </w:p>
     <w:sectPr>
       <w:pgSz w:w="11905" w:h="16837"/>

--- a/RPD/ЭВМм_2016_7620_Сетевые_операционные_системы.docx
+++ b/RPD/ЭВМм_2016_7620_Сетевые_операционные_системы.docx
@@ -184,6 +184,7 @@
         <w:jc w:val="left"/>
         <w:tblInd w:w="10" w:type="dxa"/>
         <w:tblBorders>
+          <w:top w:val="single" w:sz="14" w:space="0" w:color="000000"/>
           <w:bottom w:val="single" w:sz="14" w:space="0" w:color="000000"/>
           <w:insideH w:val="single" w:sz="14" w:space="0" w:color="000000"/>
         </w:tblBorders>
@@ -205,6 +206,7 @@
           <w:tcPr>
             <w:tcW w:w="9365" w:type="dxa"/>
             <w:tcBorders>
+              <w:top w:val="single" w:sz="14" w:space="0" w:color="000000"/>
               <w:bottom w:val="single" w:sz="14" w:space="0" w:color="000000"/>
               <w:insideH w:val="single" w:sz="14" w:space="0" w:color="000000"/>
             </w:tcBorders>
@@ -234,7 +236,7 @@
     <w:p>
       <w:pPr>
         <w:pStyle w:val="Normal"/>
-        <w:spacing w:lineRule="auto" w:line="285" w:before="0" w:after="0"/>
+        <w:spacing w:lineRule="auto" w:line="280" w:before="0" w:after="0"/>
         <w:jc w:val="center"/>
         <w:rPr>
           <w:lang w:val="ru-RU"/>
@@ -252,6 +254,7 @@
         <w:jc w:val="left"/>
         <w:tblInd w:w="10" w:type="dxa"/>
         <w:tblBorders>
+          <w:top w:val="single" w:sz="6" w:space="0" w:color="000000"/>
           <w:bottom w:val="single" w:sz="6" w:space="0" w:color="000000"/>
           <w:insideH w:val="single" w:sz="6" w:space="0" w:color="000000"/>
         </w:tblBorders>
@@ -273,6 +276,7 @@
           <w:tcPr>
             <w:tcW w:w="9365" w:type="dxa"/>
             <w:tcBorders>
+              <w:top w:val="single" w:sz="6" w:space="0" w:color="000000"/>
               <w:bottom w:val="single" w:sz="6" w:space="0" w:color="000000"/>
               <w:insideH w:val="single" w:sz="6" w:space="0" w:color="000000"/>
             </w:tcBorders>
@@ -301,7 +305,7 @@
     <w:p>
       <w:pPr>
         <w:pStyle w:val="Normal"/>
-        <w:spacing w:lineRule="auto" w:line="285" w:before="0" w:after="0"/>
+        <w:spacing w:lineRule="auto" w:line="280" w:before="0" w:after="0"/>
         <w:jc w:val="center"/>
         <w:rPr>
           <w:lang w:val="ru-RU"/>
@@ -319,6 +323,7 @@
         <w:jc w:val="left"/>
         <w:tblInd w:w="10" w:type="dxa"/>
         <w:tblBorders>
+          <w:top w:val="single" w:sz="6" w:space="0" w:color="000000"/>
           <w:bottom w:val="single" w:sz="6" w:space="0" w:color="000000"/>
           <w:insideH w:val="single" w:sz="6" w:space="0" w:color="000000"/>
         </w:tblBorders>
@@ -340,6 +345,7 @@
           <w:tcPr>
             <w:tcW w:w="9365" w:type="dxa"/>
             <w:tcBorders>
+              <w:top w:val="single" w:sz="6" w:space="0" w:color="000000"/>
               <w:bottom w:val="single" w:sz="6" w:space="0" w:color="000000"/>
               <w:insideH w:val="single" w:sz="6" w:space="0" w:color="000000"/>
             </w:tcBorders>
@@ -368,7 +374,7 @@
     <w:p>
       <w:pPr>
         <w:pStyle w:val="Normal"/>
-        <w:spacing w:lineRule="auto" w:line="285" w:before="0" w:after="0"/>
+        <w:spacing w:lineRule="auto" w:line="280" w:before="0" w:after="0"/>
         <w:jc w:val="center"/>
         <w:rPr>
           <w:lang w:val="ru-RU"/>
@@ -386,6 +392,7 @@
         <w:jc w:val="left"/>
         <w:tblInd w:w="10" w:type="dxa"/>
         <w:tblBorders>
+          <w:top w:val="single" w:sz="6" w:space="0" w:color="000000"/>
           <w:bottom w:val="single" w:sz="6" w:space="0" w:color="000000"/>
           <w:insideH w:val="single" w:sz="6" w:space="0" w:color="000000"/>
         </w:tblBorders>
@@ -407,6 +414,7 @@
           <w:tcPr>
             <w:tcW w:w="9365" w:type="dxa"/>
             <w:tcBorders>
+              <w:top w:val="single" w:sz="6" w:space="0" w:color="000000"/>
               <w:bottom w:val="single" w:sz="6" w:space="0" w:color="000000"/>
               <w:insideH w:val="single" w:sz="6" w:space="0" w:color="000000"/>
             </w:tcBorders>
@@ -435,7 +443,7 @@
     <w:p>
       <w:pPr>
         <w:pStyle w:val="Normal"/>
-        <w:spacing w:lineRule="auto" w:line="285" w:before="0" w:after="0"/>
+        <w:spacing w:lineRule="auto" w:line="280" w:before="0" w:after="0"/>
         <w:jc w:val="center"/>
         <w:rPr>
           <w:lang w:val="ru-RU"/>
@@ -453,6 +461,7 @@
         <w:jc w:val="left"/>
         <w:tblInd w:w="10" w:type="dxa"/>
         <w:tblBorders>
+          <w:top w:val="single" w:sz="6" w:space="0" w:color="000000"/>
           <w:bottom w:val="single" w:sz="6" w:space="0" w:color="000000"/>
           <w:insideH w:val="single" w:sz="6" w:space="0" w:color="000000"/>
         </w:tblBorders>
@@ -474,6 +483,7 @@
           <w:tcPr>
             <w:tcW w:w="9365" w:type="dxa"/>
             <w:tcBorders>
+              <w:top w:val="single" w:sz="6" w:space="0" w:color="000000"/>
               <w:bottom w:val="single" w:sz="6" w:space="0" w:color="000000"/>
               <w:insideH w:val="single" w:sz="6" w:space="0" w:color="000000"/>
             </w:tcBorders>
@@ -687,31 +697,7 @@
         <w:rPr>
           <w:lang w:val="ru-RU"/>
         </w:rPr>
-        <w:t>Год</w:t>
-      </w:r>
-      <w:r>
-        <w:rPr>
-          <w:lang w:val="ru-RU"/>
-        </w:rPr>
-        <w:t>ы</w:t>
-      </w:r>
-      <w:r>
-        <w:rPr>
-          <w:lang w:val="ru-RU"/>
-        </w:rPr>
-        <w:t xml:space="preserve"> набора – </w:t>
-      </w:r>
-      <w:r>
-        <w:rPr>
-          <w:lang w:val="ru-RU"/>
-        </w:rPr>
-        <w:t xml:space="preserve">2017, </w:t>
-      </w:r>
-      <w:r>
-        <w:rPr>
-          <w:lang w:val="ru-RU"/>
-        </w:rPr>
-        <w:t>2016</w:t>
+        <w:t>Годы набора – 2017, 2016</w:t>
       </w:r>
     </w:p>
     <w:p>
@@ -2592,18 +2578,22 @@
         </w:tblCellMar>
       </w:tblPr>
       <w:tblGrid>
-        <w:gridCol w:w="528"/>
-        <w:gridCol w:w="1828"/>
+        <w:gridCol w:w="527"/>
+        <w:gridCol w:w="1830"/>
+        <w:gridCol w:w="506"/>
+        <w:gridCol w:w="817"/>
+        <w:gridCol w:w="1"/>
         <w:gridCol w:w="507"/>
         <w:gridCol w:w="817"/>
-        <w:gridCol w:w="508"/>
+        <w:gridCol w:w="3"/>
+        <w:gridCol w:w="517"/>
+        <w:gridCol w:w="829"/>
+        <w:gridCol w:w="3"/>
+        <w:gridCol w:w="506"/>
         <w:gridCol w:w="817"/>
-        <w:gridCol w:w="520"/>
-        <w:gridCol w:w="829"/>
-        <w:gridCol w:w="508"/>
-        <w:gridCol w:w="817"/>
+        <w:gridCol w:w="3"/>
         <w:gridCol w:w="1"/>
-        <w:gridCol w:w="1773"/>
+        <w:gridCol w:w="1769"/>
       </w:tblGrid>
       <w:tr>
         <w:trPr>
@@ -2611,7 +2601,7 @@
         </w:trPr>
         <w:tc>
           <w:tcPr>
-            <w:tcW w:w="528" w:type="dxa"/>
+            <w:tcW w:w="527" w:type="dxa"/>
             <w:vMerge w:val="restart"/>
             <w:tcBorders>
               <w:top w:val="single" w:sz="6" w:space="0" w:color="999999"/>
@@ -2657,7 +2647,7 @@
         </w:tc>
         <w:tc>
           <w:tcPr>
-            <w:tcW w:w="1828" w:type="dxa"/>
+            <w:tcW w:w="1830" w:type="dxa"/>
             <w:vMerge w:val="restart"/>
             <w:tcBorders>
               <w:top w:val="single" w:sz="6" w:space="0" w:color="999999"/>
@@ -2693,8 +2683,8 @@
         </w:tc>
         <w:tc>
           <w:tcPr>
-            <w:tcW w:w="5324" w:type="dxa"/>
-            <w:gridSpan w:val="9"/>
+            <w:tcW w:w="5326" w:type="dxa"/>
+            <w:gridSpan w:val="12"/>
             <w:tcBorders>
               <w:top w:val="single" w:sz="6" w:space="0" w:color="999999"/>
               <w:left w:val="single" w:sz="6" w:space="0" w:color="999999"/>
@@ -2729,7 +2719,8 @@
         </w:tc>
         <w:tc>
           <w:tcPr>
-            <w:tcW w:w="1773" w:type="dxa"/>
+            <w:tcW w:w="1770" w:type="dxa"/>
+            <w:gridSpan w:val="2"/>
             <w:tcBorders>
               <w:top w:val="single" w:sz="6" w:space="0" w:color="999999"/>
               <w:left w:val="single" w:sz="6" w:space="0" w:color="999999"/>
@@ -2769,7 +2760,7 @@
         </w:trPr>
         <w:tc>
           <w:tcPr>
-            <w:tcW w:w="528" w:type="dxa"/>
+            <w:tcW w:w="527" w:type="dxa"/>
             <w:vMerge w:val="continue"/>
             <w:tcBorders>
               <w:top w:val="single" w:sz="6" w:space="0" w:color="999999"/>
@@ -2797,7 +2788,7 @@
         </w:tc>
         <w:tc>
           <w:tcPr>
-            <w:tcW w:w="1828" w:type="dxa"/>
+            <w:tcW w:w="1830" w:type="dxa"/>
             <w:vMerge w:val="continue"/>
             <w:tcBorders>
               <w:top w:val="single" w:sz="6" w:space="0" w:color="999999"/>
@@ -2826,7 +2817,7 @@
         <w:tc>
           <w:tcPr>
             <w:tcW w:w="1324" w:type="dxa"/>
-            <w:gridSpan w:val="2"/>
+            <w:gridSpan w:val="3"/>
             <w:tcBorders>
               <w:top w:val="single" w:sz="6" w:space="0" w:color="999999"/>
               <w:left w:val="single" w:sz="6" w:space="0" w:color="999999"/>
@@ -2859,8 +2850,8 @@
         </w:tc>
         <w:tc>
           <w:tcPr>
-            <w:tcW w:w="1325" w:type="dxa"/>
-            <w:gridSpan w:val="2"/>
+            <w:tcW w:w="1327" w:type="dxa"/>
+            <w:gridSpan w:val="3"/>
             <w:tcBorders>
               <w:top w:val="single" w:sz="6" w:space="0" w:color="999999"/>
               <w:left w:val="single" w:sz="6" w:space="0" w:color="999999"/>
@@ -2894,7 +2885,7 @@
         <w:tc>
           <w:tcPr>
             <w:tcW w:w="1349" w:type="dxa"/>
-            <w:gridSpan w:val="2"/>
+            <w:gridSpan w:val="3"/>
             <w:tcBorders>
               <w:top w:val="single" w:sz="6" w:space="0" w:color="999999"/>
               <w:left w:val="single" w:sz="6" w:space="0" w:color="999999"/>
@@ -2927,8 +2918,8 @@
         </w:tc>
         <w:tc>
           <w:tcPr>
-            <w:tcW w:w="1325" w:type="dxa"/>
-            <w:gridSpan w:val="2"/>
+            <w:tcW w:w="1327" w:type="dxa"/>
+            <w:gridSpan w:val="4"/>
             <w:tcBorders>
               <w:top w:val="single" w:sz="6" w:space="0" w:color="999999"/>
               <w:left w:val="single" w:sz="6" w:space="0" w:color="999999"/>
@@ -2961,8 +2952,7 @@
         </w:tc>
         <w:tc>
           <w:tcPr>
-            <w:tcW w:w="1774" w:type="dxa"/>
-            <w:gridSpan w:val="2"/>
+            <w:tcW w:w="1769" w:type="dxa"/>
             <w:tcBorders>
               <w:top w:val="single" w:sz="6" w:space="0" w:color="999999"/>
               <w:left w:val="single" w:sz="6" w:space="0" w:color="999999"/>
@@ -2996,7 +2986,7 @@
         </w:trPr>
         <w:tc>
           <w:tcPr>
-            <w:tcW w:w="528" w:type="dxa"/>
+            <w:tcW w:w="527" w:type="dxa"/>
             <w:vMerge w:val="continue"/>
             <w:tcBorders>
               <w:top w:val="single" w:sz="6" w:space="0" w:color="999999"/>
@@ -3024,7 +3014,7 @@
         </w:tc>
         <w:tc>
           <w:tcPr>
-            <w:tcW w:w="1828" w:type="dxa"/>
+            <w:tcW w:w="1830" w:type="dxa"/>
             <w:vMerge w:val="continue"/>
             <w:tcBorders>
               <w:top w:val="single" w:sz="6" w:space="0" w:color="999999"/>
@@ -3052,7 +3042,7 @@
         </w:tc>
         <w:tc>
           <w:tcPr>
-            <w:tcW w:w="507" w:type="dxa"/>
+            <w:tcW w:w="506" w:type="dxa"/>
             <w:tcBorders>
               <w:top w:val="single" w:sz="6" w:space="0" w:color="999999"/>
               <w:left w:val="single" w:sz="6" w:space="0" w:color="999999"/>
@@ -3119,6 +3109,7 @@
         <w:tc>
           <w:tcPr>
             <w:tcW w:w="508" w:type="dxa"/>
+            <w:gridSpan w:val="2"/>
             <w:tcBorders>
               <w:top w:val="single" w:sz="6" w:space="0" w:color="999999"/>
               <w:left w:val="single" w:sz="6" w:space="0" w:color="999999"/>
@@ -3185,6 +3176,7 @@
         <w:tc>
           <w:tcPr>
             <w:tcW w:w="520" w:type="dxa"/>
+            <w:gridSpan w:val="2"/>
             <w:tcBorders>
               <w:top w:val="single" w:sz="6" w:space="0" w:color="999999"/>
               <w:left w:val="single" w:sz="6" w:space="0" w:color="999999"/>
@@ -3250,7 +3242,8 @@
         </w:tc>
         <w:tc>
           <w:tcPr>
-            <w:tcW w:w="508" w:type="dxa"/>
+            <w:tcW w:w="509" w:type="dxa"/>
+            <w:gridSpan w:val="2"/>
             <w:tcBorders>
               <w:top w:val="single" w:sz="6" w:space="0" w:color="999999"/>
               <w:left w:val="single" w:sz="6" w:space="0" w:color="999999"/>
@@ -3316,8 +3309,8 @@
         </w:tc>
         <w:tc>
           <w:tcPr>
-            <w:tcW w:w="1774" w:type="dxa"/>
-            <w:gridSpan w:val="2"/>
+            <w:tcW w:w="1773" w:type="dxa"/>
+            <w:gridSpan w:val="3"/>
             <w:tcBorders>
               <w:top w:val="single" w:sz="6" w:space="0" w:color="999999"/>
               <w:left w:val="single" w:sz="6" w:space="0" w:color="999999"/>
@@ -3352,7 +3345,7 @@
         </w:trPr>
         <w:tc>
           <w:tcPr>
-            <w:tcW w:w="528" w:type="dxa"/>
+            <w:tcW w:w="527" w:type="dxa"/>
             <w:tcBorders>
               <w:top w:val="single" w:sz="6" w:space="0" w:color="999999"/>
               <w:left w:val="single" w:sz="6" w:space="0" w:color="999999"/>
@@ -3385,7 +3378,7 @@
         </w:tc>
         <w:tc>
           <w:tcPr>
-            <w:tcW w:w="1828" w:type="dxa"/>
+            <w:tcW w:w="1830" w:type="dxa"/>
             <w:tcBorders>
               <w:top w:val="single" w:sz="6" w:space="0" w:color="999999"/>
               <w:left w:val="single" w:sz="6" w:space="0" w:color="999999"/>
@@ -3418,7 +3411,7 @@
         </w:tc>
         <w:tc>
           <w:tcPr>
-            <w:tcW w:w="507" w:type="dxa"/>
+            <w:tcW w:w="506" w:type="dxa"/>
             <w:tcBorders>
               <w:top w:val="single" w:sz="6" w:space="0" w:color="999999"/>
               <w:left w:val="single" w:sz="6" w:space="0" w:color="999999"/>
@@ -3485,6 +3478,7 @@
         <w:tc>
           <w:tcPr>
             <w:tcW w:w="508" w:type="dxa"/>
+            <w:gridSpan w:val="2"/>
             <w:tcBorders>
               <w:top w:val="single" w:sz="6" w:space="0" w:color="999999"/>
               <w:left w:val="single" w:sz="6" w:space="0" w:color="999999"/>
@@ -3551,6 +3545,7 @@
         <w:tc>
           <w:tcPr>
             <w:tcW w:w="520" w:type="dxa"/>
+            <w:gridSpan w:val="2"/>
             <w:tcBorders>
               <w:top w:val="single" w:sz="6" w:space="0" w:color="999999"/>
               <w:left w:val="single" w:sz="6" w:space="0" w:color="999999"/>
@@ -3616,7 +3611,8 @@
         </w:tc>
         <w:tc>
           <w:tcPr>
-            <w:tcW w:w="508" w:type="dxa"/>
+            <w:tcW w:w="509" w:type="dxa"/>
+            <w:gridSpan w:val="2"/>
             <w:tcBorders>
               <w:top w:val="single" w:sz="6" w:space="0" w:color="999999"/>
               <w:left w:val="single" w:sz="6" w:space="0" w:color="999999"/>
@@ -3682,8 +3678,8 @@
         </w:tc>
         <w:tc>
           <w:tcPr>
-            <w:tcW w:w="1774" w:type="dxa"/>
-            <w:gridSpan w:val="2"/>
+            <w:tcW w:w="1773" w:type="dxa"/>
+            <w:gridSpan w:val="3"/>
             <w:tcBorders>
               <w:top w:val="single" w:sz="6" w:space="0" w:color="999999"/>
               <w:left w:val="single" w:sz="6" w:space="0" w:color="999999"/>
@@ -3721,7 +3717,7 @@
         </w:trPr>
         <w:tc>
           <w:tcPr>
-            <w:tcW w:w="528" w:type="dxa"/>
+            <w:tcW w:w="527" w:type="dxa"/>
             <w:tcBorders>
               <w:top w:val="single" w:sz="6" w:space="0" w:color="999999"/>
               <w:left w:val="single" w:sz="6" w:space="0" w:color="999999"/>
@@ -3754,7 +3750,7 @@
         </w:tc>
         <w:tc>
           <w:tcPr>
-            <w:tcW w:w="1828" w:type="dxa"/>
+            <w:tcW w:w="1830" w:type="dxa"/>
             <w:tcBorders>
               <w:top w:val="single" w:sz="6" w:space="0" w:color="999999"/>
               <w:left w:val="single" w:sz="6" w:space="0" w:color="999999"/>
@@ -3787,7 +3783,7 @@
         </w:tc>
         <w:tc>
           <w:tcPr>
-            <w:tcW w:w="507" w:type="dxa"/>
+            <w:tcW w:w="506" w:type="dxa"/>
             <w:tcBorders>
               <w:top w:val="single" w:sz="6" w:space="0" w:color="999999"/>
               <w:left w:val="single" w:sz="6" w:space="0" w:color="999999"/>
@@ -3854,6 +3850,7 @@
         <w:tc>
           <w:tcPr>
             <w:tcW w:w="508" w:type="dxa"/>
+            <w:gridSpan w:val="2"/>
             <w:tcBorders>
               <w:top w:val="single" w:sz="6" w:space="0" w:color="999999"/>
               <w:left w:val="single" w:sz="6" w:space="0" w:color="999999"/>
@@ -3914,6 +3911,7 @@
         <w:tc>
           <w:tcPr>
             <w:tcW w:w="520" w:type="dxa"/>
+            <w:gridSpan w:val="2"/>
             <w:tcBorders>
               <w:top w:val="single" w:sz="6" w:space="0" w:color="999999"/>
               <w:left w:val="single" w:sz="6" w:space="0" w:color="999999"/>
@@ -3973,7 +3971,8 @@
         </w:tc>
         <w:tc>
           <w:tcPr>
-            <w:tcW w:w="508" w:type="dxa"/>
+            <w:tcW w:w="509" w:type="dxa"/>
+            <w:gridSpan w:val="2"/>
             <w:tcBorders>
               <w:top w:val="single" w:sz="6" w:space="0" w:color="999999"/>
               <w:left w:val="single" w:sz="6" w:space="0" w:color="999999"/>
@@ -4039,8 +4038,8 @@
         </w:tc>
         <w:tc>
           <w:tcPr>
-            <w:tcW w:w="1774" w:type="dxa"/>
-            <w:gridSpan w:val="2"/>
+            <w:tcW w:w="1773" w:type="dxa"/>
+            <w:gridSpan w:val="3"/>
             <w:tcBorders>
               <w:top w:val="single" w:sz="6" w:space="0" w:color="999999"/>
               <w:left w:val="single" w:sz="6" w:space="0" w:color="999999"/>
@@ -4078,7 +4077,7 @@
         </w:trPr>
         <w:tc>
           <w:tcPr>
-            <w:tcW w:w="528" w:type="dxa"/>
+            <w:tcW w:w="527" w:type="dxa"/>
             <w:tcBorders>
               <w:top w:val="single" w:sz="6" w:space="0" w:color="999999"/>
               <w:left w:val="single" w:sz="6" w:space="0" w:color="999999"/>
@@ -4111,7 +4110,7 @@
         </w:tc>
         <w:tc>
           <w:tcPr>
-            <w:tcW w:w="1828" w:type="dxa"/>
+            <w:tcW w:w="1830" w:type="dxa"/>
             <w:tcBorders>
               <w:top w:val="single" w:sz="6" w:space="0" w:color="999999"/>
               <w:left w:val="single" w:sz="6" w:space="0" w:color="999999"/>
@@ -4144,7 +4143,7 @@
         </w:tc>
         <w:tc>
           <w:tcPr>
-            <w:tcW w:w="507" w:type="dxa"/>
+            <w:tcW w:w="506" w:type="dxa"/>
             <w:tcBorders>
               <w:top w:val="single" w:sz="6" w:space="0" w:color="999999"/>
               <w:left w:val="single" w:sz="6" w:space="0" w:color="999999"/>
@@ -4211,6 +4210,7 @@
         <w:tc>
           <w:tcPr>
             <w:tcW w:w="508" w:type="dxa"/>
+            <w:gridSpan w:val="2"/>
             <w:tcBorders>
               <w:top w:val="single" w:sz="6" w:space="0" w:color="999999"/>
               <w:left w:val="single" w:sz="6" w:space="0" w:color="999999"/>
@@ -4277,6 +4277,7 @@
         <w:tc>
           <w:tcPr>
             <w:tcW w:w="520" w:type="dxa"/>
+            <w:gridSpan w:val="2"/>
             <w:tcBorders>
               <w:top w:val="single" w:sz="6" w:space="0" w:color="999999"/>
               <w:left w:val="single" w:sz="6" w:space="0" w:color="999999"/>
@@ -4336,7 +4337,8 @@
         </w:tc>
         <w:tc>
           <w:tcPr>
-            <w:tcW w:w="508" w:type="dxa"/>
+            <w:tcW w:w="509" w:type="dxa"/>
+            <w:gridSpan w:val="2"/>
             <w:tcBorders>
               <w:top w:val="single" w:sz="6" w:space="0" w:color="999999"/>
               <w:left w:val="single" w:sz="6" w:space="0" w:color="999999"/>
@@ -4402,8 +4404,8 @@
         </w:tc>
         <w:tc>
           <w:tcPr>
-            <w:tcW w:w="1774" w:type="dxa"/>
-            <w:gridSpan w:val="2"/>
+            <w:tcW w:w="1773" w:type="dxa"/>
+            <w:gridSpan w:val="3"/>
             <w:tcBorders>
               <w:top w:val="single" w:sz="6" w:space="0" w:color="999999"/>
               <w:left w:val="single" w:sz="6" w:space="0" w:color="999999"/>
@@ -4441,7 +4443,7 @@
         </w:trPr>
         <w:tc>
           <w:tcPr>
-            <w:tcW w:w="528" w:type="dxa"/>
+            <w:tcW w:w="527" w:type="dxa"/>
             <w:tcBorders>
               <w:top w:val="single" w:sz="6" w:space="0" w:color="999999"/>
               <w:left w:val="single" w:sz="6" w:space="0" w:color="999999"/>
@@ -4474,7 +4476,7 @@
         </w:tc>
         <w:tc>
           <w:tcPr>
-            <w:tcW w:w="1828" w:type="dxa"/>
+            <w:tcW w:w="1830" w:type="dxa"/>
             <w:tcBorders>
               <w:top w:val="single" w:sz="6" w:space="0" w:color="999999"/>
               <w:left w:val="single" w:sz="6" w:space="0" w:color="999999"/>
@@ -4507,7 +4509,7 @@
         </w:tc>
         <w:tc>
           <w:tcPr>
-            <w:tcW w:w="507" w:type="dxa"/>
+            <w:tcW w:w="506" w:type="dxa"/>
             <w:tcBorders>
               <w:top w:val="single" w:sz="6" w:space="0" w:color="999999"/>
               <w:left w:val="single" w:sz="6" w:space="0" w:color="999999"/>
@@ -4574,6 +4576,7 @@
         <w:tc>
           <w:tcPr>
             <w:tcW w:w="508" w:type="dxa"/>
+            <w:gridSpan w:val="2"/>
             <w:tcBorders>
               <w:top w:val="single" w:sz="6" w:space="0" w:color="999999"/>
               <w:left w:val="single" w:sz="6" w:space="0" w:color="999999"/>
@@ -4640,6 +4643,7 @@
         <w:tc>
           <w:tcPr>
             <w:tcW w:w="520" w:type="dxa"/>
+            <w:gridSpan w:val="2"/>
             <w:tcBorders>
               <w:top w:val="single" w:sz="6" w:space="0" w:color="999999"/>
               <w:left w:val="single" w:sz="6" w:space="0" w:color="999999"/>
@@ -4699,7 +4703,8 @@
         </w:tc>
         <w:tc>
           <w:tcPr>
-            <w:tcW w:w="508" w:type="dxa"/>
+            <w:tcW w:w="509" w:type="dxa"/>
+            <w:gridSpan w:val="2"/>
             <w:tcBorders>
               <w:top w:val="single" w:sz="6" w:space="0" w:color="999999"/>
               <w:left w:val="single" w:sz="6" w:space="0" w:color="999999"/>
@@ -4765,8 +4770,8 @@
         </w:tc>
         <w:tc>
           <w:tcPr>
-            <w:tcW w:w="1774" w:type="dxa"/>
-            <w:gridSpan w:val="2"/>
+            <w:tcW w:w="1773" w:type="dxa"/>
+            <w:gridSpan w:val="3"/>
             <w:tcBorders>
               <w:top w:val="single" w:sz="6" w:space="0" w:color="999999"/>
               <w:left w:val="single" w:sz="6" w:space="0" w:color="999999"/>
@@ -4804,7 +4809,7 @@
         </w:trPr>
         <w:tc>
           <w:tcPr>
-            <w:tcW w:w="528" w:type="dxa"/>
+            <w:tcW w:w="527" w:type="dxa"/>
             <w:tcBorders>
               <w:top w:val="single" w:sz="6" w:space="0" w:color="999999"/>
               <w:left w:val="single" w:sz="6" w:space="0" w:color="999999"/>
@@ -4837,7 +4842,7 @@
         </w:tc>
         <w:tc>
           <w:tcPr>
-            <w:tcW w:w="1828" w:type="dxa"/>
+            <w:tcW w:w="1830" w:type="dxa"/>
             <w:tcBorders>
               <w:top w:val="single" w:sz="6" w:space="0" w:color="999999"/>
               <w:left w:val="single" w:sz="6" w:space="0" w:color="999999"/>
@@ -4870,7 +4875,7 @@
         </w:tc>
         <w:tc>
           <w:tcPr>
-            <w:tcW w:w="507" w:type="dxa"/>
+            <w:tcW w:w="506" w:type="dxa"/>
             <w:tcBorders>
               <w:top w:val="single" w:sz="6" w:space="0" w:color="999999"/>
               <w:left w:val="single" w:sz="6" w:space="0" w:color="999999"/>
@@ -4937,6 +4942,7 @@
         <w:tc>
           <w:tcPr>
             <w:tcW w:w="508" w:type="dxa"/>
+            <w:gridSpan w:val="2"/>
             <w:tcBorders>
               <w:top w:val="single" w:sz="6" w:space="0" w:color="999999"/>
               <w:left w:val="single" w:sz="6" w:space="0" w:color="999999"/>
@@ -5003,6 +5009,7 @@
         <w:tc>
           <w:tcPr>
             <w:tcW w:w="520" w:type="dxa"/>
+            <w:gridSpan w:val="2"/>
             <w:tcBorders>
               <w:top w:val="single" w:sz="6" w:space="0" w:color="999999"/>
               <w:left w:val="single" w:sz="6" w:space="0" w:color="999999"/>
@@ -5062,7 +5069,8 @@
         </w:tc>
         <w:tc>
           <w:tcPr>
-            <w:tcW w:w="508" w:type="dxa"/>
+            <w:tcW w:w="509" w:type="dxa"/>
+            <w:gridSpan w:val="2"/>
             <w:tcBorders>
               <w:top w:val="single" w:sz="6" w:space="0" w:color="999999"/>
               <w:left w:val="single" w:sz="6" w:space="0" w:color="999999"/>
@@ -5128,8 +5136,8 @@
         </w:tc>
         <w:tc>
           <w:tcPr>
-            <w:tcW w:w="1774" w:type="dxa"/>
-            <w:gridSpan w:val="2"/>
+            <w:tcW w:w="1773" w:type="dxa"/>
+            <w:gridSpan w:val="3"/>
             <w:tcBorders>
               <w:top w:val="single" w:sz="6" w:space="0" w:color="999999"/>
               <w:left w:val="single" w:sz="6" w:space="0" w:color="999999"/>
@@ -5167,7 +5175,7 @@
         </w:trPr>
         <w:tc>
           <w:tcPr>
-            <w:tcW w:w="528" w:type="dxa"/>
+            <w:tcW w:w="527" w:type="dxa"/>
             <w:tcBorders>
               <w:top w:val="single" w:sz="6" w:space="0" w:color="999999"/>
               <w:left w:val="single" w:sz="6" w:space="0" w:color="999999"/>
@@ -5200,7 +5208,7 @@
         </w:tc>
         <w:tc>
           <w:tcPr>
-            <w:tcW w:w="1828" w:type="dxa"/>
+            <w:tcW w:w="1830" w:type="dxa"/>
             <w:tcBorders>
               <w:top w:val="single" w:sz="6" w:space="0" w:color="999999"/>
               <w:left w:val="single" w:sz="6" w:space="0" w:color="999999"/>
@@ -5233,7 +5241,7 @@
         </w:tc>
         <w:tc>
           <w:tcPr>
-            <w:tcW w:w="507" w:type="dxa"/>
+            <w:tcW w:w="506" w:type="dxa"/>
             <w:tcBorders>
               <w:top w:val="single" w:sz="6" w:space="0" w:color="999999"/>
               <w:left w:val="single" w:sz="6" w:space="0" w:color="999999"/>
@@ -5300,6 +5308,7 @@
         <w:tc>
           <w:tcPr>
             <w:tcW w:w="508" w:type="dxa"/>
+            <w:gridSpan w:val="2"/>
             <w:tcBorders>
               <w:top w:val="single" w:sz="6" w:space="0" w:color="999999"/>
               <w:left w:val="single" w:sz="6" w:space="0" w:color="999999"/>
@@ -5366,6 +5375,7 @@
         <w:tc>
           <w:tcPr>
             <w:tcW w:w="520" w:type="dxa"/>
+            <w:gridSpan w:val="2"/>
             <w:tcBorders>
               <w:top w:val="single" w:sz="6" w:space="0" w:color="999999"/>
               <w:left w:val="single" w:sz="6" w:space="0" w:color="999999"/>
@@ -5425,7 +5435,8 @@
         </w:tc>
         <w:tc>
           <w:tcPr>
-            <w:tcW w:w="508" w:type="dxa"/>
+            <w:tcW w:w="509" w:type="dxa"/>
+            <w:gridSpan w:val="2"/>
             <w:tcBorders>
               <w:top w:val="single" w:sz="6" w:space="0" w:color="999999"/>
               <w:left w:val="single" w:sz="6" w:space="0" w:color="999999"/>
@@ -5491,8 +5502,8 @@
         </w:tc>
         <w:tc>
           <w:tcPr>
-            <w:tcW w:w="1774" w:type="dxa"/>
-            <w:gridSpan w:val="2"/>
+            <w:tcW w:w="1773" w:type="dxa"/>
+            <w:gridSpan w:val="3"/>
             <w:tcBorders>
               <w:top w:val="single" w:sz="6" w:space="0" w:color="999999"/>
               <w:left w:val="single" w:sz="6" w:space="0" w:color="999999"/>
@@ -5530,37 +5541,37 @@
         </w:trPr>
         <w:tc>
           <w:tcPr>
-            <w:tcW w:w="528" w:type="dxa"/>
-            <w:tcBorders>
-              <w:top w:val="single" w:sz="6" w:space="0" w:color="999999"/>
-              <w:left w:val="single" w:sz="6" w:space="0" w:color="999999"/>
-              <w:bottom w:val="single" w:sz="6" w:space="0" w:color="999999"/>
-              <w:right w:val="single" w:sz="6" w:space="0" w:color="999999"/>
-              <w:insideH w:val="single" w:sz="6" w:space="0" w:color="999999"/>
-              <w:insideV w:val="single" w:sz="6" w:space="0" w:color="999999"/>
-            </w:tcBorders>
-            <w:shd w:fill="auto" w:val="clear"/>
-            <w:vAlign w:val="center"/>
-          </w:tcPr>
-          <w:p>
-            <w:pPr>
-              <w:pStyle w:val="Normal"/>
-              <w:spacing w:lineRule="auto" w:line="240" w:before="0" w:after="0"/>
-              <w:jc w:val="center"/>
-              <w:rPr>
-                <w:lang w:val="ru-RU"/>
-              </w:rPr>
-            </w:pPr>
-            <w:r>
-              <w:rPr>
-                <w:lang w:val="ru-RU"/>
-              </w:rPr>
-            </w:r>
-          </w:p>
-        </w:tc>
-        <w:tc>
-          <w:tcPr>
-            <w:tcW w:w="1828" w:type="dxa"/>
+            <w:tcW w:w="527" w:type="dxa"/>
+            <w:tcBorders>
+              <w:top w:val="single" w:sz="6" w:space="0" w:color="999999"/>
+              <w:left w:val="single" w:sz="6" w:space="0" w:color="999999"/>
+              <w:bottom w:val="single" w:sz="6" w:space="0" w:color="999999"/>
+              <w:right w:val="single" w:sz="6" w:space="0" w:color="999999"/>
+              <w:insideH w:val="single" w:sz="6" w:space="0" w:color="999999"/>
+              <w:insideV w:val="single" w:sz="6" w:space="0" w:color="999999"/>
+            </w:tcBorders>
+            <w:shd w:fill="auto" w:val="clear"/>
+            <w:vAlign w:val="center"/>
+          </w:tcPr>
+          <w:p>
+            <w:pPr>
+              <w:pStyle w:val="Normal"/>
+              <w:spacing w:lineRule="auto" w:line="240" w:before="0" w:after="0"/>
+              <w:jc w:val="center"/>
+              <w:rPr>
+                <w:lang w:val="ru-RU"/>
+              </w:rPr>
+            </w:pPr>
+            <w:r>
+              <w:rPr>
+                <w:lang w:val="ru-RU"/>
+              </w:rPr>
+            </w:r>
+          </w:p>
+        </w:tc>
+        <w:tc>
+          <w:tcPr>
+            <w:tcW w:w="1830" w:type="dxa"/>
             <w:tcBorders>
               <w:top w:val="single" w:sz="6" w:space="0" w:color="999999"/>
               <w:left w:val="single" w:sz="6" w:space="0" w:color="999999"/>
@@ -5593,7 +5604,7 @@
         </w:tc>
         <w:tc>
           <w:tcPr>
-            <w:tcW w:w="507" w:type="dxa"/>
+            <w:tcW w:w="506" w:type="dxa"/>
             <w:tcBorders>
               <w:top w:val="single" w:sz="6" w:space="0" w:color="999999"/>
               <w:left w:val="single" w:sz="6" w:space="0" w:color="999999"/>
@@ -5654,6 +5665,7 @@
         <w:tc>
           <w:tcPr>
             <w:tcW w:w="508" w:type="dxa"/>
+            <w:gridSpan w:val="2"/>
             <w:tcBorders>
               <w:top w:val="single" w:sz="6" w:space="0" w:color="999999"/>
               <w:left w:val="single" w:sz="6" w:space="0" w:color="999999"/>
@@ -5714,6 +5726,7 @@
         <w:tc>
           <w:tcPr>
             <w:tcW w:w="520" w:type="dxa"/>
+            <w:gridSpan w:val="2"/>
             <w:tcBorders>
               <w:top w:val="single" w:sz="6" w:space="0" w:color="999999"/>
               <w:left w:val="single" w:sz="6" w:space="0" w:color="999999"/>
@@ -5773,7 +5786,8 @@
         </w:tc>
         <w:tc>
           <w:tcPr>
-            <w:tcW w:w="508" w:type="dxa"/>
+            <w:tcW w:w="509" w:type="dxa"/>
+            <w:gridSpan w:val="2"/>
             <w:tcBorders>
               <w:top w:val="single" w:sz="6" w:space="0" w:color="999999"/>
               <w:left w:val="single" w:sz="6" w:space="0" w:color="999999"/>
@@ -5839,8 +5853,8 @@
         </w:tc>
         <w:tc>
           <w:tcPr>
-            <w:tcW w:w="1774" w:type="dxa"/>
-            <w:gridSpan w:val="2"/>
+            <w:tcW w:w="1773" w:type="dxa"/>
+            <w:gridSpan w:val="3"/>
             <w:tcBorders>
               <w:top w:val="single" w:sz="6" w:space="0" w:color="999999"/>
               <w:left w:val="single" w:sz="6" w:space="0" w:color="999999"/>
@@ -5878,37 +5892,37 @@
         </w:trPr>
         <w:tc>
           <w:tcPr>
-            <w:tcW w:w="528" w:type="dxa"/>
-            <w:tcBorders>
-              <w:top w:val="single" w:sz="6" w:space="0" w:color="999999"/>
-              <w:left w:val="single" w:sz="6" w:space="0" w:color="999999"/>
-              <w:bottom w:val="single" w:sz="6" w:space="0" w:color="999999"/>
-              <w:right w:val="single" w:sz="6" w:space="0" w:color="999999"/>
-              <w:insideH w:val="single" w:sz="6" w:space="0" w:color="999999"/>
-              <w:insideV w:val="single" w:sz="6" w:space="0" w:color="999999"/>
-            </w:tcBorders>
-            <w:shd w:fill="auto" w:val="clear"/>
-            <w:vAlign w:val="center"/>
-          </w:tcPr>
-          <w:p>
-            <w:pPr>
-              <w:pStyle w:val="Normal"/>
-              <w:spacing w:lineRule="auto" w:line="240" w:before="0" w:after="0"/>
-              <w:jc w:val="center"/>
-              <w:rPr>
-                <w:lang w:val="ru-RU"/>
-              </w:rPr>
-            </w:pPr>
-            <w:r>
-              <w:rPr>
-                <w:lang w:val="ru-RU"/>
-              </w:rPr>
-            </w:r>
-          </w:p>
-        </w:tc>
-        <w:tc>
-          <w:tcPr>
-            <w:tcW w:w="1828" w:type="dxa"/>
+            <w:tcW w:w="527" w:type="dxa"/>
+            <w:tcBorders>
+              <w:top w:val="single" w:sz="6" w:space="0" w:color="999999"/>
+              <w:left w:val="single" w:sz="6" w:space="0" w:color="999999"/>
+              <w:bottom w:val="single" w:sz="6" w:space="0" w:color="999999"/>
+              <w:right w:val="single" w:sz="6" w:space="0" w:color="999999"/>
+              <w:insideH w:val="single" w:sz="6" w:space="0" w:color="999999"/>
+              <w:insideV w:val="single" w:sz="6" w:space="0" w:color="999999"/>
+            </w:tcBorders>
+            <w:shd w:fill="auto" w:val="clear"/>
+            <w:vAlign w:val="center"/>
+          </w:tcPr>
+          <w:p>
+            <w:pPr>
+              <w:pStyle w:val="Normal"/>
+              <w:spacing w:lineRule="auto" w:line="240" w:before="0" w:after="0"/>
+              <w:jc w:val="center"/>
+              <w:rPr>
+                <w:lang w:val="ru-RU"/>
+              </w:rPr>
+            </w:pPr>
+            <w:r>
+              <w:rPr>
+                <w:lang w:val="ru-RU"/>
+              </w:rPr>
+            </w:r>
+          </w:p>
+        </w:tc>
+        <w:tc>
+          <w:tcPr>
+            <w:tcW w:w="1830" w:type="dxa"/>
             <w:tcBorders>
               <w:top w:val="single" w:sz="6" w:space="0" w:color="999999"/>
               <w:left w:val="single" w:sz="6" w:space="0" w:color="999999"/>
@@ -5941,7 +5955,7 @@
         </w:tc>
         <w:tc>
           <w:tcPr>
-            <w:tcW w:w="507" w:type="dxa"/>
+            <w:tcW w:w="506" w:type="dxa"/>
             <w:tcBorders>
               <w:top w:val="single" w:sz="6" w:space="0" w:color="999999"/>
               <w:left w:val="single" w:sz="6" w:space="0" w:color="999999"/>
@@ -6005,6 +6019,7 @@
         <w:tc>
           <w:tcPr>
             <w:tcW w:w="508" w:type="dxa"/>
+            <w:gridSpan w:val="2"/>
             <w:tcBorders>
               <w:top w:val="single" w:sz="6" w:space="0" w:color="999999"/>
               <w:left w:val="single" w:sz="6" w:space="0" w:color="999999"/>
@@ -6068,6 +6083,7 @@
         <w:tc>
           <w:tcPr>
             <w:tcW w:w="520" w:type="dxa"/>
+            <w:gridSpan w:val="2"/>
             <w:tcBorders>
               <w:top w:val="single" w:sz="6" w:space="0" w:color="999999"/>
               <w:left w:val="single" w:sz="6" w:space="0" w:color="999999"/>
@@ -6127,7 +6143,8 @@
         </w:tc>
         <w:tc>
           <w:tcPr>
-            <w:tcW w:w="508" w:type="dxa"/>
+            <w:tcW w:w="509" w:type="dxa"/>
+            <w:gridSpan w:val="2"/>
             <w:tcBorders>
               <w:top w:val="single" w:sz="6" w:space="0" w:color="999999"/>
               <w:left w:val="single" w:sz="6" w:space="0" w:color="999999"/>
@@ -6190,8 +6207,8 @@
         </w:tc>
         <w:tc>
           <w:tcPr>
-            <w:tcW w:w="1774" w:type="dxa"/>
-            <w:gridSpan w:val="2"/>
+            <w:tcW w:w="1773" w:type="dxa"/>
+            <w:gridSpan w:val="3"/>
             <w:tcBorders>
               <w:top w:val="single" w:sz="6" w:space="0" w:color="999999"/>
               <w:left w:val="single" w:sz="6" w:space="0" w:color="999999"/>
@@ -6278,9 +6295,9 @@
         </w:tblCellMar>
       </w:tblPr>
       <w:tblGrid>
-        <w:gridCol w:w="608"/>
-        <w:gridCol w:w="3302"/>
-        <w:gridCol w:w="5545"/>
+        <w:gridCol w:w="607"/>
+        <w:gridCol w:w="3301"/>
+        <w:gridCol w:w="5547"/>
       </w:tblGrid>
       <w:tr>
         <w:trPr>
@@ -6288,7 +6305,7 @@
         </w:trPr>
         <w:tc>
           <w:tcPr>
-            <w:tcW w:w="608" w:type="dxa"/>
+            <w:tcW w:w="607" w:type="dxa"/>
             <w:tcBorders>
               <w:top w:val="single" w:sz="6" w:space="0" w:color="999999"/>
               <w:left w:val="single" w:sz="6" w:space="0" w:color="999999"/>
@@ -6321,7 +6338,7 @@
         </w:tc>
         <w:tc>
           <w:tcPr>
-            <w:tcW w:w="3302" w:type="dxa"/>
+            <w:tcW w:w="3301" w:type="dxa"/>
             <w:tcBorders>
               <w:top w:val="single" w:sz="6" w:space="0" w:color="999999"/>
               <w:left w:val="single" w:sz="6" w:space="0" w:color="999999"/>
@@ -6354,7 +6371,7 @@
         </w:tc>
         <w:tc>
           <w:tcPr>
-            <w:tcW w:w="5545" w:type="dxa"/>
+            <w:tcW w:w="5547" w:type="dxa"/>
             <w:tcBorders>
               <w:top w:val="single" w:sz="6" w:space="0" w:color="999999"/>
               <w:left w:val="single" w:sz="6" w:space="0" w:color="999999"/>
@@ -6392,7 +6409,7 @@
         </w:trPr>
         <w:tc>
           <w:tcPr>
-            <w:tcW w:w="608" w:type="dxa"/>
+            <w:tcW w:w="607" w:type="dxa"/>
             <w:tcBorders>
               <w:top w:val="single" w:sz="6" w:space="0" w:color="999999"/>
               <w:left w:val="single" w:sz="6" w:space="0" w:color="999999"/>
@@ -6423,7 +6440,7 @@
         </w:tc>
         <w:tc>
           <w:tcPr>
-            <w:tcW w:w="3302" w:type="dxa"/>
+            <w:tcW w:w="3301" w:type="dxa"/>
             <w:tcBorders>
               <w:top w:val="single" w:sz="6" w:space="0" w:color="999999"/>
               <w:left w:val="single" w:sz="6" w:space="0" w:color="999999"/>
@@ -6453,7 +6470,7 @@
         </w:tc>
         <w:tc>
           <w:tcPr>
-            <w:tcW w:w="5545" w:type="dxa"/>
+            <w:tcW w:w="5547" w:type="dxa"/>
             <w:tcBorders>
               <w:top w:val="single" w:sz="6" w:space="0" w:color="999999"/>
               <w:left w:val="single" w:sz="6" w:space="0" w:color="999999"/>
@@ -6488,7 +6505,7 @@
         </w:trPr>
         <w:tc>
           <w:tcPr>
-            <w:tcW w:w="608" w:type="dxa"/>
+            <w:tcW w:w="607" w:type="dxa"/>
             <w:tcBorders>
               <w:top w:val="single" w:sz="6" w:space="0" w:color="999999"/>
               <w:left w:val="single" w:sz="6" w:space="0" w:color="999999"/>
@@ -6519,7 +6536,7 @@
         </w:tc>
         <w:tc>
           <w:tcPr>
-            <w:tcW w:w="3302" w:type="dxa"/>
+            <w:tcW w:w="3301" w:type="dxa"/>
             <w:tcBorders>
               <w:top w:val="single" w:sz="6" w:space="0" w:color="999999"/>
               <w:left w:val="single" w:sz="6" w:space="0" w:color="999999"/>
@@ -6549,7 +6566,7 @@
         </w:tc>
         <w:tc>
           <w:tcPr>
-            <w:tcW w:w="5545" w:type="dxa"/>
+            <w:tcW w:w="5547" w:type="dxa"/>
             <w:tcBorders>
               <w:top w:val="single" w:sz="6" w:space="0" w:color="999999"/>
               <w:left w:val="single" w:sz="6" w:space="0" w:color="999999"/>
@@ -6584,7 +6601,7 @@
         </w:trPr>
         <w:tc>
           <w:tcPr>
-            <w:tcW w:w="608" w:type="dxa"/>
+            <w:tcW w:w="607" w:type="dxa"/>
             <w:tcBorders>
               <w:top w:val="single" w:sz="6" w:space="0" w:color="999999"/>
               <w:left w:val="single" w:sz="6" w:space="0" w:color="999999"/>
@@ -6615,7 +6632,7 @@
         </w:tc>
         <w:tc>
           <w:tcPr>
-            <w:tcW w:w="3302" w:type="dxa"/>
+            <w:tcW w:w="3301" w:type="dxa"/>
             <w:tcBorders>
               <w:top w:val="single" w:sz="6" w:space="0" w:color="999999"/>
               <w:left w:val="single" w:sz="6" w:space="0" w:color="999999"/>
@@ -6645,7 +6662,7 @@
         </w:tc>
         <w:tc>
           <w:tcPr>
-            <w:tcW w:w="5545" w:type="dxa"/>
+            <w:tcW w:w="5547" w:type="dxa"/>
             <w:tcBorders>
               <w:top w:val="single" w:sz="6" w:space="0" w:color="999999"/>
               <w:left w:val="single" w:sz="6" w:space="0" w:color="999999"/>
@@ -6680,7 +6697,7 @@
         </w:trPr>
         <w:tc>
           <w:tcPr>
-            <w:tcW w:w="608" w:type="dxa"/>
+            <w:tcW w:w="607" w:type="dxa"/>
             <w:tcBorders>
               <w:top w:val="single" w:sz="6" w:space="0" w:color="999999"/>
               <w:left w:val="single" w:sz="6" w:space="0" w:color="999999"/>
@@ -6711,7 +6728,7 @@
         </w:tc>
         <w:tc>
           <w:tcPr>
-            <w:tcW w:w="3302" w:type="dxa"/>
+            <w:tcW w:w="3301" w:type="dxa"/>
             <w:tcBorders>
               <w:top w:val="single" w:sz="6" w:space="0" w:color="999999"/>
               <w:left w:val="single" w:sz="6" w:space="0" w:color="999999"/>
@@ -6741,7 +6758,7 @@
         </w:tc>
         <w:tc>
           <w:tcPr>
-            <w:tcW w:w="5545" w:type="dxa"/>
+            <w:tcW w:w="5547" w:type="dxa"/>
             <w:tcBorders>
               <w:top w:val="single" w:sz="6" w:space="0" w:color="999999"/>
               <w:left w:val="single" w:sz="6" w:space="0" w:color="999999"/>
@@ -6776,7 +6793,7 @@
         </w:trPr>
         <w:tc>
           <w:tcPr>
-            <w:tcW w:w="608" w:type="dxa"/>
+            <w:tcW w:w="607" w:type="dxa"/>
             <w:tcBorders>
               <w:top w:val="single" w:sz="6" w:space="0" w:color="999999"/>
               <w:left w:val="single" w:sz="6" w:space="0" w:color="999999"/>
@@ -6807,7 +6824,7 @@
         </w:tc>
         <w:tc>
           <w:tcPr>
-            <w:tcW w:w="3302" w:type="dxa"/>
+            <w:tcW w:w="3301" w:type="dxa"/>
             <w:tcBorders>
               <w:top w:val="single" w:sz="6" w:space="0" w:color="999999"/>
               <w:left w:val="single" w:sz="6" w:space="0" w:color="999999"/>
@@ -6837,7 +6854,7 @@
         </w:tc>
         <w:tc>
           <w:tcPr>
-            <w:tcW w:w="5545" w:type="dxa"/>
+            <w:tcW w:w="5547" w:type="dxa"/>
             <w:tcBorders>
               <w:top w:val="single" w:sz="6" w:space="0" w:color="999999"/>
               <w:left w:val="single" w:sz="6" w:space="0" w:color="999999"/>
@@ -8132,8 +8149,8 @@
         </w:tblCellMar>
       </w:tblPr>
       <w:tblGrid>
-        <w:gridCol w:w="566"/>
-        <w:gridCol w:w="3419"/>
+        <w:gridCol w:w="565"/>
+        <w:gridCol w:w="3420"/>
         <w:gridCol w:w="992"/>
         <w:gridCol w:w="1418"/>
         <w:gridCol w:w="992"/>
@@ -8146,7 +8163,7 @@
         </w:trPr>
         <w:tc>
           <w:tcPr>
-            <w:tcW w:w="566" w:type="dxa"/>
+            <w:tcW w:w="565" w:type="dxa"/>
             <w:vMerge w:val="restart"/>
             <w:tcBorders>
               <w:top w:val="single" w:sz="4" w:space="0" w:color="000000"/>
@@ -8193,7 +8210,7 @@
         </w:tc>
         <w:tc>
           <w:tcPr>
-            <w:tcW w:w="3419" w:type="dxa"/>
+            <w:tcW w:w="3420" w:type="dxa"/>
             <w:vMerge w:val="restart"/>
             <w:tcBorders>
               <w:top w:val="single" w:sz="4" w:space="0" w:color="000000"/>
@@ -8302,7 +8319,7 @@
         </w:trPr>
         <w:tc>
           <w:tcPr>
-            <w:tcW w:w="566" w:type="dxa"/>
+            <w:tcW w:w="565" w:type="dxa"/>
             <w:vMerge w:val="continue"/>
             <w:tcBorders>
               <w:top w:val="single" w:sz="4" w:space="0" w:color="000000"/>
@@ -8331,7 +8348,7 @@
         </w:tc>
         <w:tc>
           <w:tcPr>
-            <w:tcW w:w="3419" w:type="dxa"/>
+            <w:tcW w:w="3420" w:type="dxa"/>
             <w:vMerge w:val="continue"/>
             <w:tcBorders>
               <w:top w:val="single" w:sz="4" w:space="0" w:color="000000"/>
@@ -8560,7 +8577,7 @@
         </w:trPr>
         <w:tc>
           <w:tcPr>
-            <w:tcW w:w="566" w:type="dxa"/>
+            <w:tcW w:w="565" w:type="dxa"/>
             <w:tcBorders>
               <w:top w:val="single" w:sz="4" w:space="0" w:color="000000"/>
               <w:left w:val="single" w:sz="4" w:space="0" w:color="000000"/>
@@ -8596,7 +8613,7 @@
         </w:tc>
         <w:tc>
           <w:tcPr>
-            <w:tcW w:w="3419" w:type="dxa"/>
+            <w:tcW w:w="3420" w:type="dxa"/>
             <w:tcBorders>
               <w:top w:val="single" w:sz="4" w:space="0" w:color="000000"/>
               <w:left w:val="single" w:sz="4" w:space="0" w:color="000000"/>
@@ -8610,6 +8627,7 @@
           <w:p>
             <w:pPr>
               <w:pStyle w:val="Normal"/>
+              <w:spacing w:lineRule="auto" w:line="276"/>
               <w:rPr>
                 <w:lang w:val="ru-RU"/>
               </w:rPr>
@@ -8631,6 +8649,7 @@
           <w:p>
             <w:pPr>
               <w:pStyle w:val="Normal"/>
+              <w:spacing w:lineRule="auto" w:line="276"/>
               <w:rPr>
                 <w:lang w:val="ru-RU"/>
               </w:rPr>
@@ -8846,7 +8865,7 @@
         </w:trPr>
         <w:tc>
           <w:tcPr>
-            <w:tcW w:w="566" w:type="dxa"/>
+            <w:tcW w:w="565" w:type="dxa"/>
             <w:tcBorders>
               <w:top w:val="single" w:sz="4" w:space="0" w:color="000000"/>
               <w:left w:val="single" w:sz="4" w:space="0" w:color="000000"/>
@@ -8882,7 +8901,7 @@
         </w:tc>
         <w:tc>
           <w:tcPr>
-            <w:tcW w:w="3419" w:type="dxa"/>
+            <w:tcW w:w="3420" w:type="dxa"/>
             <w:tcBorders>
               <w:top w:val="single" w:sz="4" w:space="0" w:color="000000"/>
               <w:left w:val="single" w:sz="4" w:space="0" w:color="000000"/>
@@ -8896,6 +8915,7 @@
           <w:p>
             <w:pPr>
               <w:pStyle w:val="Normal"/>
+              <w:spacing w:lineRule="auto" w:line="276"/>
               <w:rPr>
                 <w:i/>
                 <w:i/>
@@ -9086,7 +9106,7 @@
         </w:trPr>
         <w:tc>
           <w:tcPr>
-            <w:tcW w:w="566" w:type="dxa"/>
+            <w:tcW w:w="565" w:type="dxa"/>
             <w:tcBorders>
               <w:top w:val="single" w:sz="4" w:space="0" w:color="000000"/>
               <w:left w:val="single" w:sz="4" w:space="0" w:color="000000"/>
@@ -9122,7 +9142,7 @@
         </w:tc>
         <w:tc>
           <w:tcPr>
-            <w:tcW w:w="3419" w:type="dxa"/>
+            <w:tcW w:w="3420" w:type="dxa"/>
             <w:tcBorders>
               <w:top w:val="single" w:sz="4" w:space="0" w:color="000000"/>
               <w:left w:val="single" w:sz="4" w:space="0" w:color="000000"/>
@@ -9309,7 +9329,7 @@
         </w:trPr>
         <w:tc>
           <w:tcPr>
-            <w:tcW w:w="566" w:type="dxa"/>
+            <w:tcW w:w="565" w:type="dxa"/>
             <w:tcBorders>
               <w:top w:val="single" w:sz="4" w:space="0" w:color="000000"/>
               <w:left w:val="single" w:sz="4" w:space="0" w:color="000000"/>
@@ -9345,7 +9365,7 @@
         </w:tc>
         <w:tc>
           <w:tcPr>
-            <w:tcW w:w="3419" w:type="dxa"/>
+            <w:tcW w:w="3420" w:type="dxa"/>
             <w:tcBorders>
               <w:top w:val="single" w:sz="4" w:space="0" w:color="000000"/>
               <w:left w:val="single" w:sz="4" w:space="0" w:color="000000"/>
@@ -9538,7 +9558,7 @@
         </w:trPr>
         <w:tc>
           <w:tcPr>
-            <w:tcW w:w="566" w:type="dxa"/>
+            <w:tcW w:w="565" w:type="dxa"/>
             <w:tcBorders>
               <w:top w:val="single" w:sz="4" w:space="0" w:color="000000"/>
               <w:left w:val="single" w:sz="4" w:space="0" w:color="000000"/>
@@ -9574,7 +9594,7 @@
         </w:tc>
         <w:tc>
           <w:tcPr>
-            <w:tcW w:w="3419" w:type="dxa"/>
+            <w:tcW w:w="3420" w:type="dxa"/>
             <w:tcBorders>
               <w:top w:val="single" w:sz="4" w:space="0" w:color="000000"/>
               <w:left w:val="single" w:sz="4" w:space="0" w:color="000000"/>
@@ -9762,7 +9782,7 @@
         </w:trPr>
         <w:tc>
           <w:tcPr>
-            <w:tcW w:w="566" w:type="dxa"/>
+            <w:tcW w:w="565" w:type="dxa"/>
             <w:tcBorders>
               <w:top w:val="single" w:sz="4" w:space="0" w:color="000000"/>
               <w:left w:val="single" w:sz="4" w:space="0" w:color="000000"/>
@@ -9798,7 +9818,7 @@
         </w:tc>
         <w:tc>
           <w:tcPr>
-            <w:tcW w:w="3419" w:type="dxa"/>
+            <w:tcW w:w="3420" w:type="dxa"/>
             <w:tcBorders>
               <w:top w:val="single" w:sz="4" w:space="0" w:color="000000"/>
               <w:left w:val="single" w:sz="4" w:space="0" w:color="000000"/>
@@ -13026,15 +13046,247 @@
         <w:ind w:left="360" w:hanging="360"/>
         <w:contextualSpacing/>
         <w:jc w:val="both"/>
-        <w:rPr>
-          <w:lang w:val="ru-RU"/>
-        </w:rPr>
+        <w:rPr/>
       </w:pPr>
       <w:r>
         <w:rPr>
           <w:lang w:val="ru-RU"/>
         </w:rPr>
         <w:t>В чем преимущества использования виртуальных технологий в разработке сложных программных комплексов?</w:t>
+      </w:r>
+    </w:p>
+    <w:p>
+      <w:pPr>
+        <w:pStyle w:val="ListParagraph"/>
+        <w:spacing w:lineRule="auto" w:line="240" w:before="0" w:after="0"/>
+        <w:ind w:left="360" w:hanging="360"/>
+        <w:contextualSpacing/>
+        <w:jc w:val="both"/>
+        <w:rPr>
+          <w:lang w:val="ru-RU"/>
+        </w:rPr>
+      </w:pPr>
+      <w:r>
+        <w:rPr>
+          <w:lang w:val="ru-RU"/>
+        </w:rPr>
+      </w:r>
+    </w:p>
+    <w:p>
+      <w:pPr>
+        <w:pStyle w:val="ListParagraph"/>
+        <w:spacing w:lineRule="auto" w:line="240" w:before="0" w:after="0"/>
+        <w:ind w:left="360" w:hanging="360"/>
+        <w:contextualSpacing/>
+        <w:jc w:val="center"/>
+        <w:rPr/>
+      </w:pPr>
+      <w:r>
+        <w:rPr>
+          <w:lang w:val="ru-RU"/>
+        </w:rPr>
+        <w:t>Таблица распределения вопросов по компетенциям</w:t>
+      </w:r>
+    </w:p>
+    <w:tbl>
+      <w:tblPr>
+        <w:tblW w:w="9356" w:type="dxa"/>
+        <w:jc w:val="left"/>
+        <w:tblInd w:w="0" w:type="dxa"/>
+        <w:tblBorders>
+          <w:top w:val="single" w:sz="2" w:space="0" w:color="000000"/>
+          <w:left w:val="single" w:sz="2" w:space="0" w:color="000000"/>
+          <w:bottom w:val="single" w:sz="2" w:space="0" w:color="000000"/>
+          <w:insideH w:val="single" w:sz="2" w:space="0" w:color="000000"/>
+        </w:tblBorders>
+        <w:tblCellMar>
+          <w:top w:w="55" w:type="dxa"/>
+          <w:left w:w="55" w:type="dxa"/>
+          <w:bottom w:w="55" w:type="dxa"/>
+          <w:right w:w="55" w:type="dxa"/>
+        </w:tblCellMar>
+      </w:tblPr>
+      <w:tblGrid>
+        <w:gridCol w:w="4678"/>
+        <w:gridCol w:w="4677"/>
+      </w:tblGrid>
+      <w:tr>
+        <w:trPr/>
+        <w:tc>
+          <w:tcPr>
+            <w:tcW w:w="4678" w:type="dxa"/>
+            <w:tcBorders>
+              <w:top w:val="single" w:sz="2" w:space="0" w:color="000000"/>
+              <w:left w:val="single" w:sz="2" w:space="0" w:color="000000"/>
+              <w:bottom w:val="single" w:sz="2" w:space="0" w:color="000000"/>
+              <w:insideH w:val="single" w:sz="2" w:space="0" w:color="000000"/>
+            </w:tcBorders>
+            <w:shd w:fill="auto" w:val="clear"/>
+          </w:tcPr>
+          <w:p>
+            <w:pPr>
+              <w:pStyle w:val="Style22"/>
+              <w:spacing w:before="0" w:after="200"/>
+              <w:jc w:val="center"/>
+              <w:rPr/>
+            </w:pPr>
+            <w:r>
+              <w:rPr/>
+              <w:t>Компетенция</w:t>
+            </w:r>
+          </w:p>
+        </w:tc>
+        <w:tc>
+          <w:tcPr>
+            <w:tcW w:w="4677" w:type="dxa"/>
+            <w:tcBorders>
+              <w:top w:val="single" w:sz="2" w:space="0" w:color="000000"/>
+              <w:left w:val="single" w:sz="2" w:space="0" w:color="000000"/>
+              <w:bottom w:val="single" w:sz="2" w:space="0" w:color="000000"/>
+              <w:right w:val="single" w:sz="2" w:space="0" w:color="000000"/>
+              <w:insideH w:val="single" w:sz="2" w:space="0" w:color="000000"/>
+              <w:insideV w:val="single" w:sz="2" w:space="0" w:color="000000"/>
+            </w:tcBorders>
+            <w:shd w:fill="auto" w:val="clear"/>
+          </w:tcPr>
+          <w:p>
+            <w:pPr>
+              <w:pStyle w:val="Style22"/>
+              <w:spacing w:before="0" w:after="200"/>
+              <w:jc w:val="center"/>
+              <w:rPr/>
+            </w:pPr>
+            <w:r>
+              <w:rPr/>
+              <w:t>Номера вопросов</w:t>
+            </w:r>
+          </w:p>
+        </w:tc>
+      </w:tr>
+      <w:tr>
+        <w:trPr>
+          <w:trHeight w:val="482" w:hRule="atLeast"/>
+        </w:trPr>
+        <w:tc>
+          <w:tcPr>
+            <w:tcW w:w="4678" w:type="dxa"/>
+            <w:tcBorders>
+              <w:top w:val="single" w:sz="2" w:space="0" w:color="000000"/>
+              <w:left w:val="single" w:sz="2" w:space="0" w:color="000000"/>
+              <w:bottom w:val="single" w:sz="2" w:space="0" w:color="000000"/>
+              <w:insideH w:val="single" w:sz="2" w:space="0" w:color="000000"/>
+            </w:tcBorders>
+            <w:shd w:fill="auto" w:val="clear"/>
+          </w:tcPr>
+          <w:p>
+            <w:pPr>
+              <w:pStyle w:val="Style22"/>
+              <w:spacing w:before="0" w:after="200"/>
+              <w:jc w:val="left"/>
+              <w:rPr/>
+            </w:pPr>
+            <w:r>
+              <w:rPr/>
+              <w:t>ОПК-1.3</w:t>
+            </w:r>
+          </w:p>
+        </w:tc>
+        <w:tc>
+          <w:tcPr>
+            <w:tcW w:w="4677" w:type="dxa"/>
+            <w:tcBorders>
+              <w:top w:val="single" w:sz="2" w:space="0" w:color="000000"/>
+              <w:left w:val="single" w:sz="2" w:space="0" w:color="000000"/>
+              <w:bottom w:val="single" w:sz="2" w:space="0" w:color="000000"/>
+              <w:right w:val="single" w:sz="2" w:space="0" w:color="000000"/>
+              <w:insideH w:val="single" w:sz="2" w:space="0" w:color="000000"/>
+              <w:insideV w:val="single" w:sz="2" w:space="0" w:color="000000"/>
+            </w:tcBorders>
+            <w:shd w:fill="auto" w:val="clear"/>
+          </w:tcPr>
+          <w:p>
+            <w:pPr>
+              <w:pStyle w:val="Style22"/>
+              <w:spacing w:before="0" w:after="200"/>
+              <w:jc w:val="left"/>
+              <w:rPr/>
+            </w:pPr>
+            <w:r>
+              <w:rPr/>
+              <w:t>1-5,7-10,17-18</w:t>
+            </w:r>
+          </w:p>
+        </w:tc>
+      </w:tr>
+      <w:tr>
+        <w:trPr/>
+        <w:tc>
+          <w:tcPr>
+            <w:tcW w:w="4678" w:type="dxa"/>
+            <w:tcBorders>
+              <w:top w:val="single" w:sz="2" w:space="0" w:color="000000"/>
+              <w:left w:val="single" w:sz="2" w:space="0" w:color="000000"/>
+              <w:bottom w:val="single" w:sz="2" w:space="0" w:color="000000"/>
+              <w:insideH w:val="single" w:sz="2" w:space="0" w:color="000000"/>
+            </w:tcBorders>
+            <w:shd w:fill="auto" w:val="clear"/>
+          </w:tcPr>
+          <w:p>
+            <w:pPr>
+              <w:pStyle w:val="Style22"/>
+              <w:spacing w:before="0" w:after="200"/>
+              <w:jc w:val="left"/>
+              <w:rPr/>
+            </w:pPr>
+            <w:r>
+              <w:rPr/>
+              <w:t>ОПК-5.3</w:t>
+            </w:r>
+          </w:p>
+        </w:tc>
+        <w:tc>
+          <w:tcPr>
+            <w:tcW w:w="4677" w:type="dxa"/>
+            <w:tcBorders>
+              <w:top w:val="single" w:sz="2" w:space="0" w:color="000000"/>
+              <w:left w:val="single" w:sz="2" w:space="0" w:color="000000"/>
+              <w:bottom w:val="single" w:sz="2" w:space="0" w:color="000000"/>
+              <w:right w:val="single" w:sz="2" w:space="0" w:color="000000"/>
+              <w:insideH w:val="single" w:sz="2" w:space="0" w:color="000000"/>
+              <w:insideV w:val="single" w:sz="2" w:space="0" w:color="000000"/>
+            </w:tcBorders>
+            <w:shd w:fill="auto" w:val="clear"/>
+          </w:tcPr>
+          <w:p>
+            <w:pPr>
+              <w:pStyle w:val="Style22"/>
+              <w:spacing w:before="0" w:after="200"/>
+              <w:jc w:val="left"/>
+              <w:rPr/>
+            </w:pPr>
+            <w:r>
+              <w:rPr/>
+              <w:t>6,11-16,19-27</w:t>
+            </w:r>
+          </w:p>
+        </w:tc>
+      </w:tr>
+    </w:tbl>
+    <w:p>
+      <w:pPr>
+        <w:pStyle w:val="ListParagraph"/>
+        <w:spacing w:lineRule="auto" w:line="240" w:before="0" w:after="0"/>
+        <w:ind w:left="360" w:hanging="360"/>
+        <w:contextualSpacing/>
+        <w:jc w:val="both"/>
+        <w:rPr>
+          <w:lang w:val="ru-RU"/>
+        </w:rPr>
+      </w:pPr>
+      <w:r>
+        <w:rPr>
+          <w:lang w:val="ru-RU"/>
+        </w:rPr>
       </w:r>
     </w:p>
     <w:p>
@@ -13425,15 +13677,28 @@
         <w:ind w:left="360" w:hanging="360"/>
         <w:contextualSpacing/>
         <w:jc w:val="both"/>
-        <w:rPr>
-          <w:lang w:val="ru-RU"/>
-        </w:rPr>
-      </w:pPr>
-      <w:r>
-        <w:rPr>
-          <w:lang w:val="ru-RU"/>
-        </w:rPr>
-        <w:t>Сосинская С. С. Операционные системы : учеб. пособие : [в 2-х ч.]. Ч. 1 / С. С. Сосинская, В. И. Кокоуров, 2003-2004. - 86.</w:t>
+        <w:rPr/>
+      </w:pPr>
+      <w:r>
+        <w:rPr>
+          <w:lang w:val="ru-RU"/>
+        </w:rPr>
+        <w:t xml:space="preserve">Замятина, О. М. Вычислительные системы, сети и телекоммуникации. Моделирование сетей : учеб. пособие для магистратуры / О. М. Замятина. — М. : Издательство Юрайт, 2019. — 159 с. — (Серия : Университеты России). — ISBN 978-5-534-00335-2. — Режим доступа : </w:t>
+      </w:r>
+      <w:hyperlink r:id="rId15">
+        <w:r>
+          <w:rPr>
+            <w:rStyle w:val="Style15"/>
+            <w:lang w:val="ru-RU"/>
+          </w:rPr>
+          <w:t>http://www.biblio-online.ru/book/857FC554-7D7D-4DF2-8B45-A434569CC40B</w:t>
+        </w:r>
+      </w:hyperlink>
+      <w:r>
+        <w:rPr>
+          <w:lang w:val="ru-RU"/>
+        </w:rPr>
+        <w:t>.</w:t>
       </w:r>
     </w:p>
     <w:p>
@@ -13447,15 +13712,28 @@
         <w:ind w:left="360" w:hanging="360"/>
         <w:contextualSpacing/>
         <w:jc w:val="both"/>
-        <w:rPr>
-          <w:lang w:val="ru-RU"/>
-        </w:rPr>
-      </w:pPr>
-      <w:r>
-        <w:rPr>
-          <w:lang w:val="ru-RU"/>
-        </w:rPr>
-        <w:t>Олифер Виктор Григорьевич. Сетевые операционные системы : учеб. пособие для вузов по направлению подгот. дипломир. специалистов "Информатика и вычисл. техника" / В. Г. Олифер, Н. А. Олифер, 2003. - 538.</w:t>
+        <w:rPr/>
+      </w:pPr>
+      <w:r>
+        <w:rPr>
+          <w:lang w:val="ru-RU"/>
+        </w:rPr>
+        <w:t xml:space="preserve">Тузовский, А. Ф. Проектирование и разработка web-приложений : учеб. пособие для СПО / А. Ф. Тузовский. — М. : Издательство Юрайт, 2019. — 218 с. — (Серия : Профессиональное образование). — ISBN 978-5-534-10017-4. — Режим доступа : </w:t>
+      </w:r>
+      <w:hyperlink r:id="rId16">
+        <w:r>
+          <w:rPr>
+            <w:rStyle w:val="Style15"/>
+            <w:lang w:val="ru-RU"/>
+          </w:rPr>
+          <w:t>http://www.biblio-online.ru/book/8EC9A10C-1F92-478F-A488-53585FB51057</w:t>
+        </w:r>
+      </w:hyperlink>
+      <w:r>
+        <w:rPr>
+          <w:lang w:val="ru-RU"/>
+        </w:rPr>
+        <w:t>.</w:t>
       </w:r>
     </w:p>
     <w:p>
@@ -13477,7 +13755,7 @@
         <w:rPr>
           <w:lang w:val="ru-RU"/>
         </w:rPr>
-        <w:t>Операционные системы : программа, методические указания и задания по выполнению контрольных и лабораторных работ (для студентов заочной формы обучения). Специальность 220100 - Вычислительные машины, системы и сети. Направление 654600 - Информатика и вычислительная техника / Иркут. гос. техн. ун-т, 2011. - 35.</w:t>
+        <w:t>Сосинская С. С. Операционные системы : учеб. пособие : [в 2-х ч.]. Ч. 1 / С. С. Сосинская, В. И. Кокоуров, 2003-2004. - 86.</w:t>
       </w:r>
     </w:p>
     <w:p>
@@ -13499,7 +13777,7 @@
         <w:rPr>
           <w:lang w:val="ru-RU"/>
         </w:rPr>
-        <w:t>Таненбаум Э. Современные операционные системы / Э. Таненбаум, 2012. - 1115.</w:t>
+        <w:t>Олифер Виктор Григорьевич. Сетевые операционные системы : учеб. пособие для вузов по направлению подгот. дипломир. специалистов "Информатика и вычисл. техника" / В. Г. Олифер, Н. А. Олифер, 2003. - 538.</w:t>
       </w:r>
     </w:p>
     <w:p>
@@ -13521,7 +13799,7 @@
         <w:rPr>
           <w:lang w:val="ru-RU"/>
         </w:rPr>
-        <w:t>Замятин А. В. Операционные системы. Теория и практика : учебное пособие для магистров по направлению "Информатика и вычислительная техника" / А. В. Замятин, 2012. - 246.</w:t>
+        <w:t>Операционные системы : программа, методические указания и задания по выполнению контрольных и лабораторных работ (для студентов заочной формы обучения). Специальность 220100 - Вычислительные машины, системы и сети. Направление 654600 - Информатика и вычислительная техника / Иркут. гос. техн. ун-т, 2011. - 35.</w:t>
       </w:r>
     </w:p>
     <w:p>
@@ -13543,7 +13821,7 @@
         <w:rPr>
           <w:lang w:val="ru-RU"/>
         </w:rPr>
-        <w:t>Объектно-ориентированное программирование [Электронный ресурс]  : методические указания по выполнению лабораторных работ / Иркут. нац. исслед. техн. ун-т, 2017. - 24.</w:t>
+        <w:t>Таненбаум Э. Современные операционные системы / Э. Таненбаум, 2012. - 1115.</w:t>
       </w:r>
     </w:p>
     <w:p>
@@ -13565,7 +13843,7 @@
         <w:rPr>
           <w:lang w:val="ru-RU"/>
         </w:rPr>
-        <w:t>Тузовский А. Ф. Объектно-ориентированное программирование : учебное пособие для прикладного бакалавриата / А. Ф. Тузовский, 2018. - 206.</w:t>
+        <w:t>Замятин А. В. Операционные системы. Теория и практика : учебное пособие для магистров по направлению "Информатика и вычислительная техника" / А. В. Замятин, 2012. - 246.</w:t>
       </w:r>
     </w:p>
     <w:p>
@@ -13587,7 +13865,7 @@
         <w:rPr>
           <w:lang w:val="ru-RU"/>
         </w:rPr>
-        <w:t>Зыков С. В. Программирование. Объектно-ориентированный подход : учебник и практикум для академического бакалавриата / С. В. Зыков, 2018. - 155.</w:t>
+        <w:t>Объектно-ориентированное программирование [Электронный ресурс]  : методические указания по выполнению лабораторных работ / Иркут. нац. исслед. техн. ун-т, 2017. - 24.</w:t>
       </w:r>
     </w:p>
     <w:p>
@@ -13609,7 +13887,7 @@
         <w:rPr>
           <w:lang w:val="ru-RU"/>
         </w:rPr>
-        <w:t>Аршинский В. Л. Объектно-ориентированное программирование : электронный курс / В. Л. Аршинский, 2018</w:t>
+        <w:t>Тузовский А. Ф. Объектно-ориентированное программирование : учебное пособие для прикладного бакалавриата / А. Ф. Тузовский, 2018. - 206.</w:t>
       </w:r>
     </w:p>
     <w:p>
@@ -13631,6 +13909,48 @@
         <w:rPr>
           <w:lang w:val="ru-RU"/>
         </w:rPr>
+        <w:t>Зыков С. В. Программирование. Объектно-ориентированный подход : учебник и практикум для академического бакалавриата / С. В. Зыков, 2018. - 155.</w:t>
+      </w:r>
+    </w:p>
+    <w:p>
+      <w:pPr>
+        <w:pStyle w:val="ListParagraph"/>
+        <w:numPr>
+          <w:ilvl w:val="0"/>
+          <w:numId w:val="6"/>
+        </w:numPr>
+        <w:spacing w:lineRule="auto" w:line="240" w:before="0" w:after="0"/>
+        <w:ind w:left="360" w:hanging="360"/>
+        <w:contextualSpacing/>
+        <w:jc w:val="both"/>
+        <w:rPr>
+          <w:lang w:val="ru-RU"/>
+        </w:rPr>
+      </w:pPr>
+      <w:r>
+        <w:rPr>
+          <w:lang w:val="ru-RU"/>
+        </w:rPr>
+        <w:t>Аршинский В. Л. Объектно-ориентированное программирование : электронный курс / В. Л. Аршинский, 2018</w:t>
+      </w:r>
+    </w:p>
+    <w:p>
+      <w:pPr>
+        <w:pStyle w:val="ListParagraph"/>
+        <w:numPr>
+          <w:ilvl w:val="0"/>
+          <w:numId w:val="6"/>
+        </w:numPr>
+        <w:spacing w:lineRule="auto" w:line="240" w:before="0" w:after="0"/>
+        <w:ind w:left="360" w:hanging="360"/>
+        <w:contextualSpacing/>
+        <w:jc w:val="both"/>
+        <w:rPr/>
+      </w:pPr>
+      <w:r>
+        <w:rPr>
+          <w:lang w:val="ru-RU"/>
+        </w:rPr>
         <w:t>Залогова Л. А. Основы объектно-ориентированного программирования на базе языка С# : учебное пособие / Л. А. Залогова, 2018. - 192.</w:t>
       </w:r>
     </w:p>
@@ -13773,9 +14093,7 @@
         <w:ind w:left="360" w:hanging="360"/>
         <w:contextualSpacing/>
         <w:jc w:val="both"/>
-        <w:rPr>
-          <w:lang w:val="ru-RU"/>
-        </w:rPr>
+        <w:rPr/>
       </w:pPr>
       <w:r>
         <w:rPr>
@@ -13795,6 +14113,41 @@
         <w:ind w:left="360" w:hanging="360"/>
         <w:contextualSpacing/>
         <w:jc w:val="both"/>
+        <w:rPr/>
+      </w:pPr>
+      <w:r>
+        <w:rPr>
+          <w:lang w:val="ru-RU"/>
+        </w:rPr>
+        <w:t xml:space="preserve">Внуков, А. А. Основы информационной безопасности: защита информации : учеб. пособие для СПО / А. А. Внуков. — 2-е изд., испр. и доп. — М. : Издательство Юрайт, 2019. — 240 с. — (Серия : Профессиональное образование). — ISBN 978-5-534-10711-1. — Режим доступа : </w:t>
+      </w:r>
+      <w:hyperlink r:id="rId17">
+        <w:r>
+          <w:rPr>
+            <w:rStyle w:val="Style15"/>
+            <w:lang w:val="ru-RU"/>
+          </w:rPr>
+          <w:t>http://www.biblio-online.ru/book/B3751835-9BAC-40BE-99EF-B8D50EEA4327</w:t>
+        </w:r>
+      </w:hyperlink>
+      <w:r>
+        <w:rPr>
+          <w:lang w:val="ru-RU"/>
+        </w:rPr>
+        <w:t>.</w:t>
+      </w:r>
+    </w:p>
+    <w:p>
+      <w:pPr>
+        <w:pStyle w:val="ListParagraph"/>
+        <w:numPr>
+          <w:ilvl w:val="0"/>
+          <w:numId w:val="12"/>
+        </w:numPr>
+        <w:spacing w:lineRule="auto" w:line="240" w:before="0" w:after="0"/>
+        <w:ind w:left="360" w:hanging="360"/>
+        <w:contextualSpacing/>
+        <w:jc w:val="both"/>
         <w:rPr>
           <w:lang w:val="ru-RU"/>
         </w:rPr>
@@ -13815,7 +14168,7 @@
         <w:jc w:val="both"/>
         <w:rPr/>
       </w:pPr>
-      <w:hyperlink r:id="rId15">
+      <w:hyperlink r:id="rId18">
         <w:r>
           <w:rPr>
             <w:rStyle w:val="Style15"/>
@@ -13850,7 +14203,7 @@
         </w:rPr>
         <w:t xml:space="preserve">В.Карпов, К.Коньков. Основы операционных систем. Практикум. 2004. </w:t>
       </w:r>
-      <w:hyperlink r:id="rId16">
+      <w:hyperlink r:id="rId19">
         <w:r>
           <w:rPr>
             <w:rStyle w:val="Style15"/>
@@ -13885,7 +14238,7 @@
         </w:rPr>
         <w:t xml:space="preserve">В.Ефименко. Основные протоколы интернет. 2011. </w:t>
       </w:r>
-      <w:hyperlink r:id="rId17">
+      <w:hyperlink r:id="rId20">
         <w:r>
           <w:rPr>
             <w:rStyle w:val="Style15"/>
@@ -13920,7 +14273,7 @@
         </w:rPr>
         <w:t xml:space="preserve">О.Труфанов. Введение в стандарты Web, 2008. </w:t>
       </w:r>
-      <w:hyperlink r:id="rId18">
+      <w:hyperlink r:id="rId21">
         <w:r>
           <w:rPr>
             <w:rStyle w:val="Style15"/>
@@ -13955,7 +14308,7 @@
         </w:rPr>
         <w:t xml:space="preserve">И.Клементьев, В.Устинов. Введение в облачные вычисления. 2011. </w:t>
       </w:r>
-      <w:hyperlink r:id="rId19">
+      <w:hyperlink r:id="rId22">
         <w:r>
           <w:rPr>
             <w:rStyle w:val="Style15"/>
@@ -13990,13 +14343,22 @@
         </w:rPr>
         <w:t xml:space="preserve">В.Кулягин. Компонентный подход в программировании. Московский государственный университет имени М.В.Ломоносова. 2006. ISBN: 978-5-9556-0067-3 </w:t>
       </w:r>
-      <w:hyperlink r:id="rId20">
+      <w:hyperlink r:id="rId23">
         <w:r>
           <w:rPr>
             <w:rStyle w:val="Style15"/>
             <w:lang w:val="ru-RU"/>
           </w:rPr>
-          <w:t>URL:http://www.intuit.ru/studies/courses/64/64/info</w:t>
+          <w:t>URL:</w:t>
+        </w:r>
+      </w:hyperlink>
+      <w:hyperlink r:id="rId24">
+        <w:r>
+          <w:rPr>
+            <w:rStyle w:val="Style15"/>
+            <w:lang w:val="ru-RU"/>
+          </w:rPr>
+          <w:t>http://www.intuit.ru/studies/courses/64/64/info</w:t>
         </w:r>
       </w:hyperlink>
     </w:p>
@@ -14031,7 +14393,7 @@
         <w:jc w:val="both"/>
         <w:rPr/>
       </w:pPr>
-      <w:hyperlink r:id="rId21">
+      <w:hyperlink r:id="rId25">
         <w:r>
           <w:rPr>
             <w:rStyle w:val="Style15"/>
@@ -14060,7 +14422,7 @@
         <w:jc w:val="both"/>
         <w:rPr/>
       </w:pPr>
-      <w:hyperlink r:id="rId22">
+      <w:hyperlink r:id="rId26">
         <w:r>
           <w:rPr>
             <w:rStyle w:val="Style15"/>
@@ -14089,7 +14451,7 @@
         <w:jc w:val="both"/>
         <w:rPr/>
       </w:pPr>
-      <w:hyperlink r:id="rId23">
+      <w:hyperlink r:id="rId27">
         <w:r>
           <w:rPr>
             <w:rStyle w:val="Style15"/>
@@ -14112,20 +14474,43 @@
         <w:jc w:val="both"/>
         <w:rPr/>
       </w:pPr>
-      <w:hyperlink r:id="rId24">
+      <w:hyperlink r:id="rId28">
         <w:r>
           <w:rPr>
             <w:rStyle w:val="Style15"/>
             <w:lang w:val="ru-RU"/>
           </w:rPr>
-          <w:t>https://github.com</w:t>
+          <w:t>https://github.com/</w:t>
         </w:r>
       </w:hyperlink>
-      <w:r>
-        <w:rPr>
-          <w:lang w:val="ru-RU"/>
-        </w:rPr>
-        <w:t>/</w:t>
+    </w:p>
+    <w:p>
+      <w:pPr>
+        <w:pStyle w:val="ListParagraph"/>
+        <w:numPr>
+          <w:ilvl w:val="0"/>
+          <w:numId w:val="2"/>
+        </w:numPr>
+        <w:spacing w:lineRule="auto" w:line="240" w:before="0" w:after="0"/>
+        <w:ind w:left="360" w:hanging="360"/>
+        <w:contextualSpacing/>
+        <w:jc w:val="both"/>
+        <w:rPr/>
+      </w:pPr>
+      <w:hyperlink r:id="rId29">
+        <w:r>
+          <w:rPr>
+            <w:rStyle w:val="Style15"/>
+            <w:lang w:val="ru-RU"/>
+          </w:rPr>
+          <w:t>http://new.fips.ru/</w:t>
+        </w:r>
+      </w:hyperlink>
+      <w:r>
+        <w:rPr>
+          <w:lang w:val="ru-RU"/>
+        </w:rPr>
+        <w:t xml:space="preserve"> </w:t>
       </w:r>
     </w:p>
     <w:p>
@@ -14234,15 +14619,28 @@
         <w:ind w:left="360" w:hanging="360"/>
         <w:contextualSpacing/>
         <w:jc w:val="both"/>
-        <w:rPr>
-          <w:lang w:val="ru-RU"/>
-        </w:rPr>
-      </w:pPr>
-      <w:r>
-        <w:rPr>
-          <w:lang w:val="ru-RU"/>
-        </w:rPr>
-        <w:t>Дистрибутив Arch Linux;</w:t>
+        <w:rPr/>
+      </w:pPr>
+      <w:r>
+        <w:rPr>
+          <w:lang w:val="ru-RU"/>
+        </w:rPr>
+        <w:t xml:space="preserve">Дистрибутив Arch Linux </w:t>
+      </w:r>
+      <w:hyperlink r:id="rId30">
+        <w:r>
+          <w:rPr>
+            <w:rStyle w:val="Style15"/>
+            <w:lang w:val="ru-RU"/>
+          </w:rPr>
+          <w:t>http://archlinux.org</w:t>
+        </w:r>
+      </w:hyperlink>
+      <w:r>
+        <w:rPr>
+          <w:lang w:val="ru-RU"/>
+        </w:rPr>
+        <w:t>;</w:t>
       </w:r>
     </w:p>
     <w:p>
@@ -14256,15 +14654,28 @@
         <w:ind w:left="360" w:hanging="360"/>
         <w:contextualSpacing/>
         <w:jc w:val="both"/>
-        <w:rPr>
-          <w:lang w:val="ru-RU"/>
-        </w:rPr>
-      </w:pPr>
-      <w:r>
-        <w:rPr>
-          <w:lang w:val="ru-RU"/>
-        </w:rPr>
-        <w:t>Среда разработки IntelliJ Idea for Java;</w:t>
+        <w:rPr/>
+      </w:pPr>
+      <w:r>
+        <w:rPr>
+          <w:lang w:val="ru-RU"/>
+        </w:rPr>
+        <w:t xml:space="preserve">Среда разработки IntelliJ Idea for Java </w:t>
+      </w:r>
+      <w:hyperlink r:id="rId31">
+        <w:r>
+          <w:rPr>
+            <w:rStyle w:val="Style15"/>
+            <w:lang w:val="ru-RU"/>
+          </w:rPr>
+          <w:t>https://www.jetbrains.com/idea/</w:t>
+        </w:r>
+      </w:hyperlink>
+      <w:r>
+        <w:rPr>
+          <w:lang w:val="ru-RU"/>
+        </w:rPr>
+        <w:t>;</w:t>
       </w:r>
     </w:p>
     <w:p>
@@ -14278,15 +14689,47 @@
         <w:ind w:left="360" w:hanging="360"/>
         <w:contextualSpacing/>
         <w:jc w:val="both"/>
-        <w:rPr>
-          <w:lang w:val="ru-RU"/>
-        </w:rPr>
-      </w:pPr>
-      <w:r>
-        <w:rPr>
-          <w:lang w:val="ru-RU"/>
-        </w:rPr>
-        <w:t>Любая свободная или условно-бесплатная среда программирования.</w:t>
+        <w:rPr/>
+      </w:pPr>
+      <w:r>
+        <w:rPr>
+          <w:lang w:val="ru-RU"/>
+        </w:rPr>
+        <w:t>Любая свободна</w:t>
+      </w:r>
+      <w:bookmarkStart w:id="0" w:name="__UnoMark__7019_2166591756"/>
+      <w:bookmarkStart w:id="1" w:name="__UnoMark__7020_2166591756"/>
+      <w:bookmarkEnd w:id="0"/>
+      <w:bookmarkEnd w:id="1"/>
+      <w:r>
+        <w:rPr>
+          <w:lang w:val="ru-RU"/>
+        </w:rPr>
+        <w:t xml:space="preserve">я или условно-бесплатная среда программирования, EMACS, </w:t>
+      </w:r>
+      <w:hyperlink r:id="rId32">
+        <w:r>
+          <w:rPr>
+            <w:rStyle w:val="Style15"/>
+            <w:lang w:val="ru-RU"/>
+          </w:rPr>
+          <w:t>https://www.gnu.org/software/emacs</w:t>
+        </w:r>
+        <w:bookmarkStart w:id="2" w:name="__UnoMark__6341_3359108986"/>
+        <w:bookmarkEnd w:id="2"/>
+        <w:r>
+          <w:rPr>
+            <w:rStyle w:val="Style15"/>
+            <w:lang w:val="ru-RU"/>
+          </w:rPr>
+          <w:t>/</w:t>
+        </w:r>
+      </w:hyperlink>
+      <w:r>
+        <w:rPr>
+          <w:lang w:val="ru-RU"/>
+        </w:rPr>
+        <w:t>.</w:t>
       </w:r>
     </w:p>
     <w:p>
@@ -14300,15 +14743,73 @@
         <w:ind w:left="360" w:hanging="360"/>
         <w:contextualSpacing/>
         <w:jc w:val="both"/>
-        <w:rPr>
-          <w:lang w:val="ru-RU"/>
-        </w:rPr>
-      </w:pPr>
-      <w:r>
-        <w:rPr>
-          <w:lang w:val="ru-RU"/>
-        </w:rPr>
-        <w:t>Oragle VirtualBox, GNU QEMU.</w:t>
+        <w:rPr/>
+      </w:pPr>
+      <w:r>
+        <w:rPr>
+          <w:lang w:val="ru-RU"/>
+        </w:rPr>
+        <w:t xml:space="preserve">Oragle VirtualBox </w:t>
+      </w:r>
+      <w:hyperlink r:id="rId33">
+        <w:bookmarkStart w:id="3" w:name="__UnoMark__7018_2166591756"/>
+        <w:bookmarkEnd w:id="3"/>
+        <w:r>
+          <w:rPr>
+            <w:rStyle w:val="Style15"/>
+            <w:lang w:val="ru-RU"/>
+          </w:rPr>
+          <w:t>https://www.virtualbox.org/</w:t>
+        </w:r>
+      </w:hyperlink>
+      <w:bookmarkStart w:id="4" w:name="__UnoMark__7022_2166591756"/>
+      <w:bookmarkStart w:id="5" w:name="__UnoMark__7023_2166591756"/>
+      <w:bookmarkEnd w:id="4"/>
+      <w:bookmarkEnd w:id="5"/>
+      <w:r>
+        <w:rPr>
+          <w:lang w:val="ru-RU"/>
+        </w:rPr>
+        <w:t>, GNU QEMU</w:t>
+      </w:r>
+      <w:bookmarkStart w:id="6" w:name="__UnoMark__7024_2166591756"/>
+      <w:bookmarkStart w:id="7" w:name="__UnoMark__7025_2166591756"/>
+      <w:bookmarkEnd w:id="6"/>
+      <w:bookmarkEnd w:id="7"/>
+      <w:r>
+        <w:rPr>
+          <w:lang w:val="ru-RU"/>
+        </w:rPr>
+        <w:t>,</w:t>
+      </w:r>
+      <w:bookmarkStart w:id="8" w:name="__UnoMark__7026_2166591756"/>
+      <w:bookmarkEnd w:id="8"/>
+      <w:r>
+        <w:rPr>
+          <w:lang w:val="ru-RU"/>
+        </w:rPr>
+        <w:t xml:space="preserve"> </w:t>
+      </w:r>
+      <w:hyperlink r:id="rId34">
+        <w:bookmarkStart w:id="9" w:name="__UnoMark__7027_2166591756"/>
+        <w:bookmarkEnd w:id="9"/>
+        <w:r>
+          <w:rPr>
+            <w:rStyle w:val="Style15"/>
+            <w:lang w:val="ru-RU"/>
+          </w:rPr>
+          <w:t>https://www.qemu.org/</w:t>
+        </w:r>
+      </w:hyperlink>
+      <w:bookmarkStart w:id="10" w:name="__UnoMark__7054_2166591756"/>
+      <w:bookmarkStart w:id="11" w:name="__UnoMark__7055_2166591756"/>
+      <w:bookmarkEnd w:id="10"/>
+      <w:bookmarkEnd w:id="11"/>
+      <w:r>
+        <w:rPr>
+          <w:lang w:val="ru-RU"/>
+        </w:rPr>
+        <w:t>.</w:t>
       </w:r>
     </w:p>
     <w:p>
@@ -14322,15 +14823,240 @@
         <w:ind w:left="360" w:hanging="360"/>
         <w:contextualSpacing/>
         <w:jc w:val="both"/>
-        <w:rPr>
-          <w:lang w:val="ru-RU"/>
-        </w:rPr>
-      </w:pPr>
-      <w:r>
-        <w:rPr>
-          <w:lang w:val="ru-RU"/>
-        </w:rPr>
-        <w:t>Dropbox.</w:t>
+        <w:rPr/>
+      </w:pPr>
+      <w:r>
+        <w:rPr>
+          <w:lang w:val="ru-RU"/>
+        </w:rPr>
+        <w:t>Dropbox,</w:t>
+      </w:r>
+      <w:bookmarkStart w:id="12" w:name="__UnoMark__7029_2166591756"/>
+      <w:bookmarkEnd w:id="12"/>
+      <w:r>
+        <w:rPr>
+          <w:lang w:val="ru-RU"/>
+        </w:rPr>
+        <w:t xml:space="preserve"> </w:t>
+      </w:r>
+      <w:hyperlink r:id="rId35">
+        <w:bookmarkStart w:id="13" w:name="__UnoMark__7030_2166591756"/>
+        <w:bookmarkEnd w:id="13"/>
+        <w:r>
+          <w:rPr>
+            <w:rStyle w:val="Style15"/>
+            <w:lang w:val="ru-RU"/>
+          </w:rPr>
+          <w:t>h</w:t>
+        </w:r>
+        <w:bookmarkStart w:id="14" w:name="__UnoMark__7047_2166591756"/>
+        <w:bookmarkEnd w:id="14"/>
+        <w:r>
+          <w:rPr>
+            <w:rStyle w:val="Style15"/>
+            <w:lang w:val="ru-RU"/>
+          </w:rPr>
+          <w:t>t</w:t>
+        </w:r>
+        <w:bookmarkStart w:id="15" w:name="__UnoMark__7048_2166591756"/>
+        <w:bookmarkEnd w:id="15"/>
+        <w:r>
+          <w:rPr>
+            <w:rStyle w:val="Style15"/>
+            <w:lang w:val="ru-RU"/>
+          </w:rPr>
+          <w:t>t</w:t>
+        </w:r>
+        <w:bookmarkStart w:id="16" w:name="__UnoMark__7049_2166591756"/>
+        <w:bookmarkEnd w:id="16"/>
+        <w:r>
+          <w:rPr>
+            <w:rStyle w:val="Style15"/>
+            <w:lang w:val="ru-RU"/>
+          </w:rPr>
+          <w:t>p</w:t>
+        </w:r>
+        <w:bookmarkStart w:id="17" w:name="__UnoMark__7050_2166591756"/>
+        <w:bookmarkEnd w:id="17"/>
+        <w:r>
+          <w:rPr>
+            <w:rStyle w:val="Style15"/>
+            <w:lang w:val="ru-RU"/>
+          </w:rPr>
+          <w:t>:</w:t>
+        </w:r>
+        <w:bookmarkStart w:id="18" w:name="__UnoMark__7051_2166591756"/>
+        <w:bookmarkEnd w:id="18"/>
+        <w:r>
+          <w:rPr>
+            <w:rStyle w:val="Style15"/>
+            <w:lang w:val="ru-RU"/>
+          </w:rPr>
+          <w:t>/</w:t>
+        </w:r>
+        <w:bookmarkStart w:id="19" w:name="__UnoMark__7052_2166591756"/>
+        <w:bookmarkEnd w:id="19"/>
+        <w:r>
+          <w:rPr>
+            <w:rStyle w:val="Style15"/>
+            <w:lang w:val="ru-RU"/>
+          </w:rPr>
+          <w:t>/</w:t>
+        </w:r>
+        <w:bookmarkStart w:id="20" w:name="__UnoMark__7053_2166591756"/>
+        <w:bookmarkEnd w:id="20"/>
+        <w:r>
+          <w:rPr>
+            <w:rStyle w:val="Style15"/>
+            <w:lang w:val="ru-RU"/>
+          </w:rPr>
+          <w:t>w</w:t>
+        </w:r>
+        <w:bookmarkStart w:id="21" w:name="__UnoMark__7031_2166591756"/>
+        <w:bookmarkEnd w:id="21"/>
+        <w:r>
+          <w:rPr>
+            <w:rStyle w:val="Style15"/>
+            <w:lang w:val="ru-RU"/>
+          </w:rPr>
+          <w:t>w</w:t>
+        </w:r>
+        <w:bookmarkStart w:id="22" w:name="__UnoMark__7032_2166591756"/>
+        <w:bookmarkEnd w:id="22"/>
+        <w:r>
+          <w:rPr>
+            <w:rStyle w:val="Style15"/>
+            <w:lang w:val="ru-RU"/>
+          </w:rPr>
+          <w:t>w</w:t>
+        </w:r>
+        <w:bookmarkStart w:id="23" w:name="__UnoMark__7033_2166591756"/>
+        <w:bookmarkEnd w:id="23"/>
+        <w:r>
+          <w:rPr>
+            <w:rStyle w:val="Style15"/>
+            <w:lang w:val="ru-RU"/>
+          </w:rPr>
+          <w:t>.</w:t>
+        </w:r>
+        <w:bookmarkStart w:id="24" w:name="__UnoMark__7034_2166591756"/>
+        <w:bookmarkEnd w:id="24"/>
+        <w:r>
+          <w:rPr>
+            <w:rStyle w:val="Style15"/>
+            <w:lang w:val="ru-RU"/>
+          </w:rPr>
+          <w:t>d</w:t>
+        </w:r>
+        <w:bookmarkStart w:id="25" w:name="__UnoMark__7035_2166591756"/>
+        <w:bookmarkEnd w:id="25"/>
+        <w:r>
+          <w:rPr>
+            <w:rStyle w:val="Style15"/>
+            <w:lang w:val="ru-RU"/>
+          </w:rPr>
+          <w:t>r</w:t>
+        </w:r>
+        <w:bookmarkStart w:id="26" w:name="__UnoMark__7036_2166591756"/>
+        <w:bookmarkEnd w:id="26"/>
+        <w:r>
+          <w:rPr>
+            <w:rStyle w:val="Style15"/>
+            <w:lang w:val="ru-RU"/>
+          </w:rPr>
+          <w:t>o</w:t>
+        </w:r>
+        <w:bookmarkStart w:id="27" w:name="__UnoMark__7037_2166591756"/>
+        <w:bookmarkEnd w:id="27"/>
+        <w:r>
+          <w:rPr>
+            <w:rStyle w:val="Style15"/>
+            <w:lang w:val="ru-RU"/>
+          </w:rPr>
+          <w:t>p</w:t>
+        </w:r>
+        <w:bookmarkStart w:id="28" w:name="__UnoMark__7038_2166591756"/>
+        <w:bookmarkEnd w:id="28"/>
+        <w:r>
+          <w:rPr>
+            <w:rStyle w:val="Style15"/>
+            <w:lang w:val="ru-RU"/>
+          </w:rPr>
+          <w:t>b</w:t>
+        </w:r>
+        <w:bookmarkStart w:id="29" w:name="__UnoMark__7039_2166591756"/>
+        <w:bookmarkEnd w:id="29"/>
+        <w:r>
+          <w:rPr>
+            <w:rStyle w:val="Style15"/>
+            <w:lang w:val="ru-RU"/>
+          </w:rPr>
+          <w:t>o</w:t>
+        </w:r>
+        <w:bookmarkStart w:id="30" w:name="__UnoMark__7040_2166591756"/>
+        <w:bookmarkEnd w:id="30"/>
+        <w:r>
+          <w:rPr>
+            <w:rStyle w:val="Style15"/>
+            <w:lang w:val="ru-RU"/>
+          </w:rPr>
+          <w:t>x</w:t>
+        </w:r>
+        <w:bookmarkStart w:id="31" w:name="__UnoMark__7041_2166591756"/>
+        <w:bookmarkEnd w:id="31"/>
+        <w:r>
+          <w:rPr>
+            <w:rStyle w:val="Style15"/>
+            <w:lang w:val="ru-RU"/>
+          </w:rPr>
+          <w:t>.</w:t>
+        </w:r>
+        <w:bookmarkStart w:id="32" w:name="__UnoMark__7042_2166591756"/>
+        <w:bookmarkEnd w:id="32"/>
+        <w:r>
+          <w:rPr>
+            <w:rStyle w:val="Style15"/>
+            <w:lang w:val="ru-RU"/>
+          </w:rPr>
+          <w:t>o</w:t>
+        </w:r>
+        <w:bookmarkStart w:id="33" w:name="__UnoMark__7043_2166591756"/>
+        <w:bookmarkEnd w:id="33"/>
+        <w:r>
+          <w:rPr>
+            <w:rStyle w:val="Style15"/>
+            <w:lang w:val="ru-RU"/>
+          </w:rPr>
+          <w:t>r</w:t>
+        </w:r>
+        <w:bookmarkStart w:id="34" w:name="__UnoMark__7044_2166591756"/>
+        <w:bookmarkEnd w:id="34"/>
+        <w:r>
+          <w:rPr>
+            <w:rStyle w:val="Style15"/>
+            <w:lang w:val="ru-RU"/>
+          </w:rPr>
+          <w:t>g</w:t>
+        </w:r>
+        <w:bookmarkStart w:id="35" w:name="__UnoMark__7045_2166591756"/>
+        <w:bookmarkEnd w:id="35"/>
+        <w:r>
+          <w:rPr>
+            <w:rStyle w:val="Style15"/>
+            <w:lang w:val="ru-RU"/>
+          </w:rPr>
+          <w:t>/</w:t>
+        </w:r>
+      </w:hyperlink>
+      <w:bookmarkStart w:id="36" w:name="__UnoMark__7056_2166591756"/>
+      <w:bookmarkStart w:id="37" w:name="__UnoMark__7057_2166591756"/>
+      <w:bookmarkEnd w:id="36"/>
+      <w:bookmarkEnd w:id="37"/>
+      <w:r>
+        <w:rPr>
+          <w:lang w:val="ru-RU"/>
+        </w:rPr>
+        <w:t>.</w:t>
       </w:r>
     </w:p>
     <w:p>
@@ -14359,8 +15085,8 @@
           <w:lang w:val="ru-RU"/>
         </w:rPr>
       </w:pPr>
-      <w:bookmarkStart w:id="0" w:name="_GoBack"/>
-      <w:bookmarkEnd w:id="0"/>
+      <w:bookmarkStart w:id="38" w:name="_GoBack"/>
+      <w:bookmarkEnd w:id="38"/>
       <w:r>
         <w:rPr>
           <w:lang w:val="ru-RU"/>
@@ -15139,6 +15865,7 @@
       </w:pPr>
       <w:rPr>
         <w:rFonts w:ascii="Verdana" w:hAnsi="Verdana" w:cs="Verdana" w:hint="default"/>
+        <w:rFonts w:cs="Verdana"/>
       </w:rPr>
     </w:lvl>
     <w:lvl w:ilvl="1">
@@ -15177,6 +15904,7 @@
       </w:pPr>
       <w:rPr>
         <w:rFonts w:ascii="Symbol" w:hAnsi="Symbol" w:cs="Symbol" w:hint="default"/>
+        <w:rFonts w:cs="Symbol"/>
       </w:rPr>
     </w:lvl>
     <w:lvl w:ilvl="4">
@@ -15215,6 +15943,7 @@
       </w:pPr>
       <w:rPr>
         <w:rFonts w:ascii="Symbol" w:hAnsi="Symbol" w:cs="Symbol" w:hint="default"/>
+        <w:rFonts w:cs="Symbol"/>
       </w:rPr>
     </w:lvl>
     <w:lvl w:ilvl="7">
@@ -15719,7 +16448,6 @@
     <w:rPrDefault>
       <w:rPr>
         <w:rFonts w:ascii="Times New Roman" w:hAnsi="Times New Roman" w:eastAsia="Times New Roman" w:cs="Times New Roman"/>
-        <w:sz w:val="24"/>
         <w:szCs w:val="24"/>
         <w:lang w:val="en-US" w:eastAsia="zh-CN" w:bidi="ar-SA"/>
       </w:rPr>
@@ -15858,6 +16586,182 @@
     <w:qFormat/>
     <w:rPr/>
   </w:style>
+  <w:style w:type="character" w:styleId="ListLabel9">
+    <w:name w:val="ListLabel 9"/>
+    <w:qFormat/>
+    <w:rPr>
+      <w:rFonts w:cs="Verdana"/>
+    </w:rPr>
+  </w:style>
+  <w:style w:type="character" w:styleId="ListLabel10">
+    <w:name w:val="ListLabel 10"/>
+    <w:qFormat/>
+    <w:rPr>
+      <w:rFonts w:cs="Courier New"/>
+    </w:rPr>
+  </w:style>
+  <w:style w:type="character" w:styleId="ListLabel11">
+    <w:name w:val="ListLabel 11"/>
+    <w:qFormat/>
+    <w:rPr>
+      <w:rFonts w:cs="Wingdings"/>
+    </w:rPr>
+  </w:style>
+  <w:style w:type="character" w:styleId="ListLabel12">
+    <w:name w:val="ListLabel 12"/>
+    <w:qFormat/>
+    <w:rPr>
+      <w:rFonts w:cs="Symbol"/>
+    </w:rPr>
+  </w:style>
+  <w:style w:type="character" w:styleId="ListLabel13">
+    <w:name w:val="ListLabel 13"/>
+    <w:qFormat/>
+    <w:rPr>
+      <w:rFonts w:cs="Courier New"/>
+    </w:rPr>
+  </w:style>
+  <w:style w:type="character" w:styleId="ListLabel14">
+    <w:name w:val="ListLabel 14"/>
+    <w:qFormat/>
+    <w:rPr>
+      <w:rFonts w:cs="Wingdings"/>
+    </w:rPr>
+  </w:style>
+  <w:style w:type="character" w:styleId="ListLabel15">
+    <w:name w:val="ListLabel 15"/>
+    <w:qFormat/>
+    <w:rPr>
+      <w:rFonts w:cs="Symbol"/>
+    </w:rPr>
+  </w:style>
+  <w:style w:type="character" w:styleId="ListLabel16">
+    <w:name w:val="ListLabel 16"/>
+    <w:qFormat/>
+    <w:rPr>
+      <w:rFonts w:cs="Courier New"/>
+    </w:rPr>
+  </w:style>
+  <w:style w:type="character" w:styleId="ListLabel17">
+    <w:name w:val="ListLabel 17"/>
+    <w:qFormat/>
+    <w:rPr>
+      <w:rFonts w:cs="Wingdings"/>
+    </w:rPr>
+  </w:style>
+  <w:style w:type="character" w:styleId="ListLabel18">
+    <w:name w:val="ListLabel 18"/>
+    <w:qFormat/>
+    <w:rPr>
+      <w:lang w:val="ru-RU"/>
+    </w:rPr>
+  </w:style>
+  <w:style w:type="character" w:styleId="ListLabel19">
+    <w:name w:val="ListLabel 19"/>
+    <w:qFormat/>
+    <w:rPr>
+      <w:rFonts w:ascii="Courier New" w:hAnsi="Courier New" w:cs="Courier New"/>
+      <w:b/>
+      <w:sz w:val="22"/>
+      <w:szCs w:val="22"/>
+      <w:lang w:val="ru-RU"/>
+    </w:rPr>
+  </w:style>
+  <w:style w:type="character" w:styleId="ListLabel30">
+    <w:name w:val="ListLabel 30"/>
+    <w:qFormat/>
+    <w:rPr>
+      <w:lang w:val="ru-RU"/>
+    </w:rPr>
+  </w:style>
+  <w:style w:type="character" w:styleId="ListLabel31">
+    <w:name w:val="ListLabel 31"/>
+    <w:qFormat/>
+    <w:rPr>
+      <w:rFonts w:cs="Verdana"/>
+    </w:rPr>
+  </w:style>
+  <w:style w:type="character" w:styleId="ListLabel32">
+    <w:name w:val="ListLabel 32"/>
+    <w:qFormat/>
+    <w:rPr>
+      <w:rFonts w:cs="Courier New"/>
+    </w:rPr>
+  </w:style>
+  <w:style w:type="character" w:styleId="ListLabel33">
+    <w:name w:val="ListLabel 33"/>
+    <w:qFormat/>
+    <w:rPr>
+      <w:rFonts w:cs="Wingdings"/>
+    </w:rPr>
+  </w:style>
+  <w:style w:type="character" w:styleId="ListLabel34">
+    <w:name w:val="ListLabel 34"/>
+    <w:qFormat/>
+    <w:rPr>
+      <w:rFonts w:cs="Symbol"/>
+    </w:rPr>
+  </w:style>
+  <w:style w:type="character" w:styleId="ListLabel35">
+    <w:name w:val="ListLabel 35"/>
+    <w:qFormat/>
+    <w:rPr>
+      <w:rFonts w:cs="Courier New"/>
+    </w:rPr>
+  </w:style>
+  <w:style w:type="character" w:styleId="ListLabel36">
+    <w:name w:val="ListLabel 36"/>
+    <w:qFormat/>
+    <w:rPr>
+      <w:rFonts w:cs="Wingdings"/>
+    </w:rPr>
+  </w:style>
+  <w:style w:type="character" w:styleId="ListLabel37">
+    <w:name w:val="ListLabel 37"/>
+    <w:qFormat/>
+    <w:rPr>
+      <w:rFonts w:cs="Symbol"/>
+    </w:rPr>
+  </w:style>
+  <w:style w:type="character" w:styleId="ListLabel38">
+    <w:name w:val="ListLabel 38"/>
+    <w:qFormat/>
+    <w:rPr>
+      <w:rFonts w:cs="Courier New"/>
+    </w:rPr>
+  </w:style>
+  <w:style w:type="character" w:styleId="ListLabel39">
+    <w:name w:val="ListLabel 39"/>
+    <w:qFormat/>
+    <w:rPr>
+      <w:rFonts w:cs="Wingdings"/>
+    </w:rPr>
+  </w:style>
+  <w:style w:type="character" w:styleId="ListLabel40">
+    <w:name w:val="ListLabel 40"/>
+    <w:qFormat/>
+    <w:rPr>
+      <w:lang w:val="ru-RU"/>
+    </w:rPr>
+  </w:style>
+  <w:style w:type="character" w:styleId="ListLabel41">
+    <w:name w:val="ListLabel 41"/>
+    <w:qFormat/>
+    <w:rPr>
+      <w:rFonts w:ascii="Courier New" w:hAnsi="Courier New" w:cs="Courier New"/>
+      <w:b/>
+      <w:sz w:val="22"/>
+      <w:szCs w:val="22"/>
+      <w:lang w:val="ru-RU"/>
+    </w:rPr>
+  </w:style>
+  <w:style w:type="character" w:styleId="ListLabel42">
+    <w:name w:val="ListLabel 42"/>
+    <w:qFormat/>
+    <w:rPr>
+      <w:lang w:val="ru-RU"/>
+    </w:rPr>
+  </w:style>
   <w:style w:type="paragraph" w:styleId="Style17">
     <w:name w:val="Заголовок"/>
     <w:basedOn w:val="Normal"/>
@@ -15946,6 +16850,15 @@
       <w:szCs w:val="28"/>
       <w:lang w:val="ru-RU"/>
     </w:rPr>
+  </w:style>
+  <w:style w:type="paragraph" w:styleId="Style22">
+    <w:name w:val="Содержимое таблицы"/>
+    <w:basedOn w:val="Normal"/>
+    <w:qFormat/>
+    <w:pPr>
+      <w:suppressLineNumbers/>
+    </w:pPr>
+    <w:rPr/>
   </w:style>
 </w:styles>
 </file>

--- a/RPD/ЭВМм_2016_7620_Сетевые_операционные_системы.docx
+++ b/RPD/ЭВМм_2016_7620_Сетевые_операционные_системы.docx
@@ -236,7 +236,7 @@
     <w:p>
       <w:pPr>
         <w:pStyle w:val="Normal"/>
-        <w:spacing w:lineRule="auto" w:line="280" w:before="0" w:after="0"/>
+        <w:spacing w:lineRule="auto" w:line="278" w:before="0" w:after="0"/>
         <w:jc w:val="center"/>
         <w:rPr>
           <w:lang w:val="ru-RU"/>
@@ -305,7 +305,7 @@
     <w:p>
       <w:pPr>
         <w:pStyle w:val="Normal"/>
-        <w:spacing w:lineRule="auto" w:line="280" w:before="0" w:after="0"/>
+        <w:spacing w:lineRule="auto" w:line="278" w:before="0" w:after="0"/>
         <w:jc w:val="center"/>
         <w:rPr>
           <w:lang w:val="ru-RU"/>
@@ -374,7 +374,7 @@
     <w:p>
       <w:pPr>
         <w:pStyle w:val="Normal"/>
-        <w:spacing w:lineRule="auto" w:line="280" w:before="0" w:after="0"/>
+        <w:spacing w:lineRule="auto" w:line="278" w:before="0" w:after="0"/>
         <w:jc w:val="center"/>
         <w:rPr>
           <w:lang w:val="ru-RU"/>
@@ -443,7 +443,7 @@
     <w:p>
       <w:pPr>
         <w:pStyle w:val="Normal"/>
-        <w:spacing w:lineRule="auto" w:line="280" w:before="0" w:after="0"/>
+        <w:spacing w:lineRule="auto" w:line="278" w:before="0" w:after="0"/>
         <w:jc w:val="center"/>
         <w:rPr>
           <w:lang w:val="ru-RU"/>
@@ -2579,7 +2579,7 @@
       </w:tblPr>
       <w:tblGrid>
         <w:gridCol w:w="527"/>
-        <w:gridCol w:w="1830"/>
+        <w:gridCol w:w="1831"/>
         <w:gridCol w:w="506"/>
         <w:gridCol w:w="817"/>
         <w:gridCol w:w="1"/>
@@ -2589,11 +2589,10 @@
         <w:gridCol w:w="517"/>
         <w:gridCol w:w="829"/>
         <w:gridCol w:w="3"/>
-        <w:gridCol w:w="506"/>
+        <w:gridCol w:w="507"/>
         <w:gridCol w:w="817"/>
         <w:gridCol w:w="3"/>
-        <w:gridCol w:w="1"/>
-        <w:gridCol w:w="1769"/>
+        <w:gridCol w:w="1768"/>
       </w:tblGrid>
       <w:tr>
         <w:trPr>
@@ -2647,7 +2646,7 @@
         </w:tc>
         <w:tc>
           <w:tcPr>
-            <w:tcW w:w="1830" w:type="dxa"/>
+            <w:tcW w:w="1831" w:type="dxa"/>
             <w:vMerge w:val="restart"/>
             <w:tcBorders>
               <w:top w:val="single" w:sz="6" w:space="0" w:color="999999"/>
@@ -2683,7 +2682,7 @@
         </w:tc>
         <w:tc>
           <w:tcPr>
-            <w:tcW w:w="5326" w:type="dxa"/>
+            <w:tcW w:w="5327" w:type="dxa"/>
             <w:gridSpan w:val="12"/>
             <w:tcBorders>
               <w:top w:val="single" w:sz="6" w:space="0" w:color="999999"/>
@@ -2719,8 +2718,7 @@
         </w:tc>
         <w:tc>
           <w:tcPr>
-            <w:tcW w:w="1770" w:type="dxa"/>
-            <w:gridSpan w:val="2"/>
+            <w:tcW w:w="1768" w:type="dxa"/>
             <w:tcBorders>
               <w:top w:val="single" w:sz="6" w:space="0" w:color="999999"/>
               <w:left w:val="single" w:sz="6" w:space="0" w:color="999999"/>
@@ -2788,7 +2786,7 @@
         </w:tc>
         <w:tc>
           <w:tcPr>
-            <w:tcW w:w="1830" w:type="dxa"/>
+            <w:tcW w:w="1831" w:type="dxa"/>
             <w:vMerge w:val="continue"/>
             <w:tcBorders>
               <w:top w:val="single" w:sz="6" w:space="0" w:color="999999"/>
@@ -2919,7 +2917,7 @@
         <w:tc>
           <w:tcPr>
             <w:tcW w:w="1327" w:type="dxa"/>
-            <w:gridSpan w:val="4"/>
+            <w:gridSpan w:val="3"/>
             <w:tcBorders>
               <w:top w:val="single" w:sz="6" w:space="0" w:color="999999"/>
               <w:left w:val="single" w:sz="6" w:space="0" w:color="999999"/>
@@ -2952,7 +2950,7 @@
         </w:tc>
         <w:tc>
           <w:tcPr>
-            <w:tcW w:w="1769" w:type="dxa"/>
+            <w:tcW w:w="1768" w:type="dxa"/>
             <w:tcBorders>
               <w:top w:val="single" w:sz="6" w:space="0" w:color="999999"/>
               <w:left w:val="single" w:sz="6" w:space="0" w:color="999999"/>
@@ -3014,7 +3012,7 @@
         </w:tc>
         <w:tc>
           <w:tcPr>
-            <w:tcW w:w="1830" w:type="dxa"/>
+            <w:tcW w:w="1831" w:type="dxa"/>
             <w:vMerge w:val="continue"/>
             <w:tcBorders>
               <w:top w:val="single" w:sz="6" w:space="0" w:color="999999"/>
@@ -3242,7 +3240,7 @@
         </w:tc>
         <w:tc>
           <w:tcPr>
-            <w:tcW w:w="509" w:type="dxa"/>
+            <w:tcW w:w="510" w:type="dxa"/>
             <w:gridSpan w:val="2"/>
             <w:tcBorders>
               <w:top w:val="single" w:sz="6" w:space="0" w:color="999999"/>
@@ -3309,8 +3307,8 @@
         </w:tc>
         <w:tc>
           <w:tcPr>
-            <w:tcW w:w="1773" w:type="dxa"/>
-            <w:gridSpan w:val="3"/>
+            <w:tcW w:w="1771" w:type="dxa"/>
+            <w:gridSpan w:val="2"/>
             <w:tcBorders>
               <w:top w:val="single" w:sz="6" w:space="0" w:color="999999"/>
               <w:left w:val="single" w:sz="6" w:space="0" w:color="999999"/>
@@ -3378,7 +3376,7 @@
         </w:tc>
         <w:tc>
           <w:tcPr>
-            <w:tcW w:w="1830" w:type="dxa"/>
+            <w:tcW w:w="1831" w:type="dxa"/>
             <w:tcBorders>
               <w:top w:val="single" w:sz="6" w:space="0" w:color="999999"/>
               <w:left w:val="single" w:sz="6" w:space="0" w:color="999999"/>
@@ -3611,7 +3609,7 @@
         </w:tc>
         <w:tc>
           <w:tcPr>
-            <w:tcW w:w="509" w:type="dxa"/>
+            <w:tcW w:w="510" w:type="dxa"/>
             <w:gridSpan w:val="2"/>
             <w:tcBorders>
               <w:top w:val="single" w:sz="6" w:space="0" w:color="999999"/>
@@ -3678,8 +3676,8 @@
         </w:tc>
         <w:tc>
           <w:tcPr>
-            <w:tcW w:w="1773" w:type="dxa"/>
-            <w:gridSpan w:val="3"/>
+            <w:tcW w:w="1771" w:type="dxa"/>
+            <w:gridSpan w:val="2"/>
             <w:tcBorders>
               <w:top w:val="single" w:sz="6" w:space="0" w:color="999999"/>
               <w:left w:val="single" w:sz="6" w:space="0" w:color="999999"/>
@@ -3750,7 +3748,7 @@
         </w:tc>
         <w:tc>
           <w:tcPr>
-            <w:tcW w:w="1830" w:type="dxa"/>
+            <w:tcW w:w="1831" w:type="dxa"/>
             <w:tcBorders>
               <w:top w:val="single" w:sz="6" w:space="0" w:color="999999"/>
               <w:left w:val="single" w:sz="6" w:space="0" w:color="999999"/>
@@ -3971,7 +3969,7 @@
         </w:tc>
         <w:tc>
           <w:tcPr>
-            <w:tcW w:w="509" w:type="dxa"/>
+            <w:tcW w:w="510" w:type="dxa"/>
             <w:gridSpan w:val="2"/>
             <w:tcBorders>
               <w:top w:val="single" w:sz="6" w:space="0" w:color="999999"/>
@@ -4038,8 +4036,8 @@
         </w:tc>
         <w:tc>
           <w:tcPr>
-            <w:tcW w:w="1773" w:type="dxa"/>
-            <w:gridSpan w:val="3"/>
+            <w:tcW w:w="1771" w:type="dxa"/>
+            <w:gridSpan w:val="2"/>
             <w:tcBorders>
               <w:top w:val="single" w:sz="6" w:space="0" w:color="999999"/>
               <w:left w:val="single" w:sz="6" w:space="0" w:color="999999"/>
@@ -4110,7 +4108,7 @@
         </w:tc>
         <w:tc>
           <w:tcPr>
-            <w:tcW w:w="1830" w:type="dxa"/>
+            <w:tcW w:w="1831" w:type="dxa"/>
             <w:tcBorders>
               <w:top w:val="single" w:sz="6" w:space="0" w:color="999999"/>
               <w:left w:val="single" w:sz="6" w:space="0" w:color="999999"/>
@@ -4337,7 +4335,7 @@
         </w:tc>
         <w:tc>
           <w:tcPr>
-            <w:tcW w:w="509" w:type="dxa"/>
+            <w:tcW w:w="510" w:type="dxa"/>
             <w:gridSpan w:val="2"/>
             <w:tcBorders>
               <w:top w:val="single" w:sz="6" w:space="0" w:color="999999"/>
@@ -4404,8 +4402,8 @@
         </w:tc>
         <w:tc>
           <w:tcPr>
-            <w:tcW w:w="1773" w:type="dxa"/>
-            <w:gridSpan w:val="3"/>
+            <w:tcW w:w="1771" w:type="dxa"/>
+            <w:gridSpan w:val="2"/>
             <w:tcBorders>
               <w:top w:val="single" w:sz="6" w:space="0" w:color="999999"/>
               <w:left w:val="single" w:sz="6" w:space="0" w:color="999999"/>
@@ -4476,7 +4474,7 @@
         </w:tc>
         <w:tc>
           <w:tcPr>
-            <w:tcW w:w="1830" w:type="dxa"/>
+            <w:tcW w:w="1831" w:type="dxa"/>
             <w:tcBorders>
               <w:top w:val="single" w:sz="6" w:space="0" w:color="999999"/>
               <w:left w:val="single" w:sz="6" w:space="0" w:color="999999"/>
@@ -4703,7 +4701,7 @@
         </w:tc>
         <w:tc>
           <w:tcPr>
-            <w:tcW w:w="509" w:type="dxa"/>
+            <w:tcW w:w="510" w:type="dxa"/>
             <w:gridSpan w:val="2"/>
             <w:tcBorders>
               <w:top w:val="single" w:sz="6" w:space="0" w:color="999999"/>
@@ -4770,8 +4768,8 @@
         </w:tc>
         <w:tc>
           <w:tcPr>
-            <w:tcW w:w="1773" w:type="dxa"/>
-            <w:gridSpan w:val="3"/>
+            <w:tcW w:w="1771" w:type="dxa"/>
+            <w:gridSpan w:val="2"/>
             <w:tcBorders>
               <w:top w:val="single" w:sz="6" w:space="0" w:color="999999"/>
               <w:left w:val="single" w:sz="6" w:space="0" w:color="999999"/>
@@ -4842,7 +4840,7 @@
         </w:tc>
         <w:tc>
           <w:tcPr>
-            <w:tcW w:w="1830" w:type="dxa"/>
+            <w:tcW w:w="1831" w:type="dxa"/>
             <w:tcBorders>
               <w:top w:val="single" w:sz="6" w:space="0" w:color="999999"/>
               <w:left w:val="single" w:sz="6" w:space="0" w:color="999999"/>
@@ -5069,7 +5067,7 @@
         </w:tc>
         <w:tc>
           <w:tcPr>
-            <w:tcW w:w="509" w:type="dxa"/>
+            <w:tcW w:w="510" w:type="dxa"/>
             <w:gridSpan w:val="2"/>
             <w:tcBorders>
               <w:top w:val="single" w:sz="6" w:space="0" w:color="999999"/>
@@ -5136,8 +5134,8 @@
         </w:tc>
         <w:tc>
           <w:tcPr>
-            <w:tcW w:w="1773" w:type="dxa"/>
-            <w:gridSpan w:val="3"/>
+            <w:tcW w:w="1771" w:type="dxa"/>
+            <w:gridSpan w:val="2"/>
             <w:tcBorders>
               <w:top w:val="single" w:sz="6" w:space="0" w:color="999999"/>
               <w:left w:val="single" w:sz="6" w:space="0" w:color="999999"/>
@@ -5208,7 +5206,7 @@
         </w:tc>
         <w:tc>
           <w:tcPr>
-            <w:tcW w:w="1830" w:type="dxa"/>
+            <w:tcW w:w="1831" w:type="dxa"/>
             <w:tcBorders>
               <w:top w:val="single" w:sz="6" w:space="0" w:color="999999"/>
               <w:left w:val="single" w:sz="6" w:space="0" w:color="999999"/>
@@ -5435,7 +5433,7 @@
         </w:tc>
         <w:tc>
           <w:tcPr>
-            <w:tcW w:w="509" w:type="dxa"/>
+            <w:tcW w:w="510" w:type="dxa"/>
             <w:gridSpan w:val="2"/>
             <w:tcBorders>
               <w:top w:val="single" w:sz="6" w:space="0" w:color="999999"/>
@@ -5502,8 +5500,8 @@
         </w:tc>
         <w:tc>
           <w:tcPr>
-            <w:tcW w:w="1773" w:type="dxa"/>
-            <w:gridSpan w:val="3"/>
+            <w:tcW w:w="1771" w:type="dxa"/>
+            <w:gridSpan w:val="2"/>
             <w:tcBorders>
               <w:top w:val="single" w:sz="6" w:space="0" w:color="999999"/>
               <w:left w:val="single" w:sz="6" w:space="0" w:color="999999"/>
@@ -5571,7 +5569,7 @@
         </w:tc>
         <w:tc>
           <w:tcPr>
-            <w:tcW w:w="1830" w:type="dxa"/>
+            <w:tcW w:w="1831" w:type="dxa"/>
             <w:tcBorders>
               <w:top w:val="single" w:sz="6" w:space="0" w:color="999999"/>
               <w:left w:val="single" w:sz="6" w:space="0" w:color="999999"/>
@@ -5786,7 +5784,7 @@
         </w:tc>
         <w:tc>
           <w:tcPr>
-            <w:tcW w:w="509" w:type="dxa"/>
+            <w:tcW w:w="510" w:type="dxa"/>
             <w:gridSpan w:val="2"/>
             <w:tcBorders>
               <w:top w:val="single" w:sz="6" w:space="0" w:color="999999"/>
@@ -5853,8 +5851,8 @@
         </w:tc>
         <w:tc>
           <w:tcPr>
-            <w:tcW w:w="1773" w:type="dxa"/>
-            <w:gridSpan w:val="3"/>
+            <w:tcW w:w="1771" w:type="dxa"/>
+            <w:gridSpan w:val="2"/>
             <w:tcBorders>
               <w:top w:val="single" w:sz="6" w:space="0" w:color="999999"/>
               <w:left w:val="single" w:sz="6" w:space="0" w:color="999999"/>
@@ -5922,7 +5920,7 @@
         </w:tc>
         <w:tc>
           <w:tcPr>
-            <w:tcW w:w="1830" w:type="dxa"/>
+            <w:tcW w:w="1831" w:type="dxa"/>
             <w:tcBorders>
               <w:top w:val="single" w:sz="6" w:space="0" w:color="999999"/>
               <w:left w:val="single" w:sz="6" w:space="0" w:color="999999"/>
@@ -6143,7 +6141,7 @@
         </w:tc>
         <w:tc>
           <w:tcPr>
-            <w:tcW w:w="509" w:type="dxa"/>
+            <w:tcW w:w="510" w:type="dxa"/>
             <w:gridSpan w:val="2"/>
             <w:tcBorders>
               <w:top w:val="single" w:sz="6" w:space="0" w:color="999999"/>
@@ -6207,8 +6205,8 @@
         </w:tc>
         <w:tc>
           <w:tcPr>
-            <w:tcW w:w="1773" w:type="dxa"/>
-            <w:gridSpan w:val="3"/>
+            <w:tcW w:w="1771" w:type="dxa"/>
+            <w:gridSpan w:val="2"/>
             <w:tcBorders>
               <w:top w:val="single" w:sz="6" w:space="0" w:color="999999"/>
               <w:left w:val="single" w:sz="6" w:space="0" w:color="999999"/>
@@ -6296,8 +6294,8 @@
       </w:tblPr>
       <w:tblGrid>
         <w:gridCol w:w="607"/>
-        <w:gridCol w:w="3301"/>
-        <w:gridCol w:w="5547"/>
+        <w:gridCol w:w="3300"/>
+        <w:gridCol w:w="5548"/>
       </w:tblGrid>
       <w:tr>
         <w:trPr>
@@ -6338,7 +6336,7 @@
         </w:tc>
         <w:tc>
           <w:tcPr>
-            <w:tcW w:w="3301" w:type="dxa"/>
+            <w:tcW w:w="3300" w:type="dxa"/>
             <w:tcBorders>
               <w:top w:val="single" w:sz="6" w:space="0" w:color="999999"/>
               <w:left w:val="single" w:sz="6" w:space="0" w:color="999999"/>
@@ -6371,7 +6369,7 @@
         </w:tc>
         <w:tc>
           <w:tcPr>
-            <w:tcW w:w="5547" w:type="dxa"/>
+            <w:tcW w:w="5548" w:type="dxa"/>
             <w:tcBorders>
               <w:top w:val="single" w:sz="6" w:space="0" w:color="999999"/>
               <w:left w:val="single" w:sz="6" w:space="0" w:color="999999"/>
@@ -6440,7 +6438,7 @@
         </w:tc>
         <w:tc>
           <w:tcPr>
-            <w:tcW w:w="3301" w:type="dxa"/>
+            <w:tcW w:w="3300" w:type="dxa"/>
             <w:tcBorders>
               <w:top w:val="single" w:sz="6" w:space="0" w:color="999999"/>
               <w:left w:val="single" w:sz="6" w:space="0" w:color="999999"/>
@@ -6470,7 +6468,7 @@
         </w:tc>
         <w:tc>
           <w:tcPr>
-            <w:tcW w:w="5547" w:type="dxa"/>
+            <w:tcW w:w="5548" w:type="dxa"/>
             <w:tcBorders>
               <w:top w:val="single" w:sz="6" w:space="0" w:color="999999"/>
               <w:left w:val="single" w:sz="6" w:space="0" w:color="999999"/>
@@ -6536,7 +6534,7 @@
         </w:tc>
         <w:tc>
           <w:tcPr>
-            <w:tcW w:w="3301" w:type="dxa"/>
+            <w:tcW w:w="3300" w:type="dxa"/>
             <w:tcBorders>
               <w:top w:val="single" w:sz="6" w:space="0" w:color="999999"/>
               <w:left w:val="single" w:sz="6" w:space="0" w:color="999999"/>
@@ -6566,7 +6564,7 @@
         </w:tc>
         <w:tc>
           <w:tcPr>
-            <w:tcW w:w="5547" w:type="dxa"/>
+            <w:tcW w:w="5548" w:type="dxa"/>
             <w:tcBorders>
               <w:top w:val="single" w:sz="6" w:space="0" w:color="999999"/>
               <w:left w:val="single" w:sz="6" w:space="0" w:color="999999"/>
@@ -6632,7 +6630,7 @@
         </w:tc>
         <w:tc>
           <w:tcPr>
-            <w:tcW w:w="3301" w:type="dxa"/>
+            <w:tcW w:w="3300" w:type="dxa"/>
             <w:tcBorders>
               <w:top w:val="single" w:sz="6" w:space="0" w:color="999999"/>
               <w:left w:val="single" w:sz="6" w:space="0" w:color="999999"/>
@@ -6662,7 +6660,7 @@
         </w:tc>
         <w:tc>
           <w:tcPr>
-            <w:tcW w:w="5547" w:type="dxa"/>
+            <w:tcW w:w="5548" w:type="dxa"/>
             <w:tcBorders>
               <w:top w:val="single" w:sz="6" w:space="0" w:color="999999"/>
               <w:left w:val="single" w:sz="6" w:space="0" w:color="999999"/>
@@ -6728,7 +6726,7 @@
         </w:tc>
         <w:tc>
           <w:tcPr>
-            <w:tcW w:w="3301" w:type="dxa"/>
+            <w:tcW w:w="3300" w:type="dxa"/>
             <w:tcBorders>
               <w:top w:val="single" w:sz="6" w:space="0" w:color="999999"/>
               <w:left w:val="single" w:sz="6" w:space="0" w:color="999999"/>
@@ -6758,7 +6756,7 @@
         </w:tc>
         <w:tc>
           <w:tcPr>
-            <w:tcW w:w="5547" w:type="dxa"/>
+            <w:tcW w:w="5548" w:type="dxa"/>
             <w:tcBorders>
               <w:top w:val="single" w:sz="6" w:space="0" w:color="999999"/>
               <w:left w:val="single" w:sz="6" w:space="0" w:color="999999"/>
@@ -6824,7 +6822,7 @@
         </w:tc>
         <w:tc>
           <w:tcPr>
-            <w:tcW w:w="3301" w:type="dxa"/>
+            <w:tcW w:w="3300" w:type="dxa"/>
             <w:tcBorders>
               <w:top w:val="single" w:sz="6" w:space="0" w:color="999999"/>
               <w:left w:val="single" w:sz="6" w:space="0" w:color="999999"/>
@@ -6854,7 +6852,7 @@
         </w:tc>
         <w:tc>
           <w:tcPr>
-            <w:tcW w:w="5547" w:type="dxa"/>
+            <w:tcW w:w="5548" w:type="dxa"/>
             <w:tcBorders>
               <w:top w:val="single" w:sz="6" w:space="0" w:color="999999"/>
               <w:left w:val="single" w:sz="6" w:space="0" w:color="999999"/>
@@ -13729,12 +13727,14 @@
           <w:t>http://www.biblio-online.ru/book/8EC9A10C-1F92-478F-A488-53585FB51057</w:t>
         </w:r>
       </w:hyperlink>
-      <w:r>
-        <w:rPr>
-          <w:lang w:val="ru-RU"/>
-        </w:rPr>
-        <w:t>.</w:t>
-      </w:r>
+      <w:hyperlink r:id="rId17">
+        <w:r>
+          <w:rPr>
+            <w:lang w:val="ru-RU"/>
+          </w:rPr>
+          <w:t>.</w:t>
+        </w:r>
+      </w:hyperlink>
     </w:p>
     <w:p>
       <w:pPr>
@@ -13747,15 +13747,28 @@
         <w:ind w:left="360" w:hanging="360"/>
         <w:contextualSpacing/>
         <w:jc w:val="both"/>
-        <w:rPr>
-          <w:lang w:val="ru-RU"/>
-        </w:rPr>
-      </w:pPr>
-      <w:r>
-        <w:rPr>
-          <w:lang w:val="ru-RU"/>
-        </w:rPr>
-        <w:t>Сосинская С. С. Операционные системы : учеб. пособие : [в 2-х ч.]. Ч. 1 / С. С. Сосинская, В. И. Кокоуров, 2003-2004. - 86.</w:t>
+        <w:rPr/>
+      </w:pPr>
+      <w:r>
+        <w:rPr>
+          <w:lang w:val="ru-RU"/>
+        </w:rPr>
+        <w:t xml:space="preserve">Внуков, А. А. Основы информационной безопасности: защита информации : учеб. пособие для СПО / А. А. Внуков. — 2-е изд., испр. и доп. — М. : Издательство Юрайт, 2019. — 240 с. — (Серия : Профессиональное образование). — ISBN 978-5-534-10711-1. — Режим доступа : </w:t>
+      </w:r>
+      <w:hyperlink r:id="rId18">
+        <w:r>
+          <w:rPr>
+            <w:rStyle w:val="Style15"/>
+            <w:lang w:val="ru-RU"/>
+          </w:rPr>
+          <w:t>http://www.biblio-online.ru/book/B3751835-9BAC-40BE-99EF-B8D50EEA4327</w:t>
+        </w:r>
+      </w:hyperlink>
+      <w:r>
+        <w:rPr>
+          <w:lang w:val="ru-RU"/>
+        </w:rPr>
+        <w:t>.</w:t>
       </w:r>
     </w:p>
     <w:p>
@@ -13769,15 +13782,42 @@
         <w:ind w:left="360" w:hanging="360"/>
         <w:contextualSpacing/>
         <w:jc w:val="both"/>
-        <w:rPr>
-          <w:lang w:val="ru-RU"/>
-        </w:rPr>
-      </w:pPr>
-      <w:r>
-        <w:rPr>
-          <w:lang w:val="ru-RU"/>
-        </w:rPr>
-        <w:t>Олифер Виктор Григорьевич. Сетевые операционные системы : учеб. пособие для вузов по направлению подгот. дипломир. специалистов "Информатика и вычисл. техника" / В. Г. Олифер, Н. А. Олифер, 2003. - 538.</w:t>
+        <w:rPr/>
+      </w:pPr>
+      <w:r>
+        <w:rPr>
+          <w:lang w:val="ru-RU"/>
+        </w:rPr>
+        <w:t>В.Карпов, К.Коньков. Основы операционных систем. 2004. ISBN: 978-5-9556-0044-4,</w:t>
+      </w:r>
+    </w:p>
+    <w:p>
+      <w:pPr>
+        <w:pStyle w:val="ListParagraph"/>
+        <w:numPr>
+          <w:ilvl w:val="0"/>
+          <w:numId w:val="6"/>
+        </w:numPr>
+        <w:spacing w:lineRule="auto" w:line="240" w:before="0" w:after="0"/>
+        <w:ind w:left="360" w:hanging="0"/>
+        <w:contextualSpacing/>
+        <w:jc w:val="both"/>
+        <w:rPr/>
+      </w:pPr>
+      <w:hyperlink r:id="rId19">
+        <w:r>
+          <w:rPr>
+            <w:rStyle w:val="Style15"/>
+            <w:lang w:val="ru-RU"/>
+          </w:rPr>
+          <w:t>URL:http://www.intuit.ru/studies/courses/2192/31/info</w:t>
+        </w:r>
+      </w:hyperlink>
+      <w:r>
+        <w:rPr>
+          <w:lang w:val="ru-RU"/>
+        </w:rPr>
+        <w:t>.</w:t>
       </w:r>
     </w:p>
     <w:p>
@@ -13791,15 +13831,28 @@
         <w:ind w:left="360" w:hanging="360"/>
         <w:contextualSpacing/>
         <w:jc w:val="both"/>
-        <w:rPr>
-          <w:lang w:val="ru-RU"/>
-        </w:rPr>
-      </w:pPr>
-      <w:r>
-        <w:rPr>
-          <w:lang w:val="ru-RU"/>
-        </w:rPr>
-        <w:t>Операционные системы : программа, методические указания и задания по выполнению контрольных и лабораторных работ (для студентов заочной формы обучения). Специальность 220100 - Вычислительные машины, системы и сети. Направление 654600 - Информатика и вычислительная техника / Иркут. гос. техн. ун-т, 2011. - 35.</w:t>
+        <w:rPr/>
+      </w:pPr>
+      <w:r>
+        <w:rPr>
+          <w:lang w:val="ru-RU"/>
+        </w:rPr>
+        <w:t xml:space="preserve">В.Карпов, К.Коньков. Основы операционных систем. Практикум. 2004. </w:t>
+      </w:r>
+      <w:hyperlink r:id="rId20">
+        <w:r>
+          <w:rPr>
+            <w:rStyle w:val="Style15"/>
+            <w:lang w:val="ru-RU"/>
+          </w:rPr>
+          <w:t>URL:http://www.intuit.ru/studies/courses/2249/52/info</w:t>
+        </w:r>
+      </w:hyperlink>
+      <w:r>
+        <w:rPr>
+          <w:lang w:val="ru-RU"/>
+        </w:rPr>
+        <w:t>.</w:t>
       </w:r>
     </w:p>
     <w:p>
@@ -13813,15 +13866,28 @@
         <w:ind w:left="360" w:hanging="360"/>
         <w:contextualSpacing/>
         <w:jc w:val="both"/>
-        <w:rPr>
-          <w:lang w:val="ru-RU"/>
-        </w:rPr>
-      </w:pPr>
-      <w:r>
-        <w:rPr>
-          <w:lang w:val="ru-RU"/>
-        </w:rPr>
-        <w:t>Таненбаум Э. Современные операционные системы / Э. Таненбаум, 2012. - 1115.</w:t>
+        <w:rPr/>
+      </w:pPr>
+      <w:r>
+        <w:rPr>
+          <w:lang w:val="ru-RU"/>
+        </w:rPr>
+        <w:t xml:space="preserve">В.Ефименко. Основные протоколы интернет. 2011. </w:t>
+      </w:r>
+      <w:hyperlink r:id="rId21">
+        <w:r>
+          <w:rPr>
+            <w:rStyle w:val="Style15"/>
+            <w:lang w:val="ru-RU"/>
+          </w:rPr>
+          <w:t>URL:http://www.intuit.ru/studies/professional_skill_improvements/1662/info</w:t>
+        </w:r>
+      </w:hyperlink>
+      <w:r>
+        <w:rPr>
+          <w:lang w:val="ru-RU"/>
+        </w:rPr>
+        <w:t>.</w:t>
       </w:r>
     </w:p>
     <w:p>
@@ -13835,15 +13901,28 @@
         <w:ind w:left="360" w:hanging="360"/>
         <w:contextualSpacing/>
         <w:jc w:val="both"/>
-        <w:rPr>
-          <w:lang w:val="ru-RU"/>
-        </w:rPr>
-      </w:pPr>
-      <w:r>
-        <w:rPr>
-          <w:lang w:val="ru-RU"/>
-        </w:rPr>
-        <w:t>Замятин А. В. Операционные системы. Теория и практика : учебное пособие для магистров по направлению "Информатика и вычислительная техника" / А. В. Замятин, 2012. - 246.</w:t>
+        <w:rPr/>
+      </w:pPr>
+      <w:r>
+        <w:rPr>
+          <w:lang w:val="ru-RU"/>
+        </w:rPr>
+        <w:t xml:space="preserve">О.Труфанов. Введение в стандарты Web, 2008. </w:t>
+      </w:r>
+      <w:hyperlink r:id="rId22">
+        <w:r>
+          <w:rPr>
+            <w:rStyle w:val="Style15"/>
+            <w:lang w:val="ru-RU"/>
+          </w:rPr>
+          <w:t>URL:http://www.intuit.ru/studies/courses/1029/287/info</w:t>
+        </w:r>
+      </w:hyperlink>
+      <w:r>
+        <w:rPr>
+          <w:lang w:val="ru-RU"/>
+        </w:rPr>
+        <w:t>.</w:t>
       </w:r>
     </w:p>
     <w:p>
@@ -13857,15 +13936,28 @@
         <w:ind w:left="360" w:hanging="360"/>
         <w:contextualSpacing/>
         <w:jc w:val="both"/>
-        <w:rPr>
-          <w:lang w:val="ru-RU"/>
-        </w:rPr>
-      </w:pPr>
-      <w:r>
-        <w:rPr>
-          <w:lang w:val="ru-RU"/>
-        </w:rPr>
-        <w:t>Объектно-ориентированное программирование [Электронный ресурс]  : методические указания по выполнению лабораторных работ / Иркут. нац. исслед. техн. ун-т, 2017. - 24.</w:t>
+        <w:rPr/>
+      </w:pPr>
+      <w:r>
+        <w:rPr>
+          <w:lang w:val="ru-RU"/>
+        </w:rPr>
+        <w:t xml:space="preserve">И.Клементьев, В.Устинов. Введение в облачные вычисления. 2011. </w:t>
+      </w:r>
+      <w:hyperlink r:id="rId23">
+        <w:r>
+          <w:rPr>
+            <w:rStyle w:val="Style15"/>
+            <w:lang w:val="ru-RU"/>
+          </w:rPr>
+          <w:t>URL:http://www.intuit.ru/studies/courses/14396/529/info/</w:t>
+        </w:r>
+      </w:hyperlink>
+      <w:r>
+        <w:rPr>
+          <w:lang w:val="ru-RU"/>
+        </w:rPr>
+        <w:t xml:space="preserve"> </w:t>
       </w:r>
     </w:p>
     <w:p>
@@ -13879,89 +13971,41 @@
         <w:ind w:left="360" w:hanging="360"/>
         <w:contextualSpacing/>
         <w:jc w:val="both"/>
-        <w:rPr>
-          <w:lang w:val="ru-RU"/>
-        </w:rPr>
-      </w:pPr>
-      <w:r>
-        <w:rPr>
-          <w:lang w:val="ru-RU"/>
-        </w:rPr>
-        <w:t>Тузовский А. Ф. Объектно-ориентированное программирование : учебное пособие для прикладного бакалавриата / А. Ф. Тузовский, 2018. - 206.</w:t>
-      </w:r>
-    </w:p>
-    <w:p>
-      <w:pPr>
-        <w:pStyle w:val="ListParagraph"/>
-        <w:numPr>
-          <w:ilvl w:val="0"/>
-          <w:numId w:val="6"/>
-        </w:numPr>
-        <w:spacing w:lineRule="auto" w:line="240" w:before="0" w:after="0"/>
-        <w:ind w:left="360" w:hanging="360"/>
-        <w:contextualSpacing/>
-        <w:jc w:val="both"/>
-        <w:rPr>
-          <w:lang w:val="ru-RU"/>
-        </w:rPr>
-      </w:pPr>
-      <w:r>
-        <w:rPr>
-          <w:lang w:val="ru-RU"/>
-        </w:rPr>
-        <w:t>Зыков С. В. Программирование. Объектно-ориентированный подход : учебник и практикум для академического бакалавриата / С. В. Зыков, 2018. - 155.</w:t>
-      </w:r>
-    </w:p>
-    <w:p>
-      <w:pPr>
-        <w:pStyle w:val="ListParagraph"/>
-        <w:numPr>
-          <w:ilvl w:val="0"/>
-          <w:numId w:val="6"/>
-        </w:numPr>
-        <w:spacing w:lineRule="auto" w:line="240" w:before="0" w:after="0"/>
-        <w:ind w:left="360" w:hanging="360"/>
-        <w:contextualSpacing/>
-        <w:jc w:val="both"/>
-        <w:rPr>
-          <w:lang w:val="ru-RU"/>
-        </w:rPr>
-      </w:pPr>
-      <w:r>
-        <w:rPr>
-          <w:lang w:val="ru-RU"/>
-        </w:rPr>
-        <w:t>Аршинский В. Л. Объектно-ориентированное программирование : электронный курс / В. Л. Аршинский, 2018</w:t>
-      </w:r>
-    </w:p>
-    <w:p>
-      <w:pPr>
-        <w:pStyle w:val="ListParagraph"/>
-        <w:numPr>
-          <w:ilvl w:val="0"/>
-          <w:numId w:val="6"/>
-        </w:numPr>
-        <w:spacing w:lineRule="auto" w:line="240" w:before="0" w:after="0"/>
-        <w:ind w:left="360" w:hanging="360"/>
-        <w:contextualSpacing/>
-        <w:jc w:val="both"/>
         <w:rPr/>
       </w:pPr>
-      <w:r>
-        <w:rPr>
-          <w:lang w:val="ru-RU"/>
-        </w:rPr>
-        <w:t>Залогова Л. А. Основы объектно-ориентированного программирования на базе языка С# : учебное пособие / Л. А. Залогова, 2018. - 192.</w:t>
-      </w:r>
+      <w:bookmarkStart w:id="0" w:name="__UnoMark__7069_3423176014"/>
+      <w:bookmarkEnd w:id="0"/>
+      <w:r>
+        <w:rPr>
+          <w:lang w:val="ru-RU"/>
+        </w:rPr>
+        <w:t xml:space="preserve">В.Кулягин. Компонентный подход в программировании. Московский государственный университет имени М.В.Ломоносова. 2006. ISBN: 978-5-9556-0067-3 </w:t>
+      </w:r>
+      <w:hyperlink r:id="rId24">
+        <w:r>
+          <w:rPr>
+            <w:rStyle w:val="Style15"/>
+            <w:lang w:val="ru-RU"/>
+          </w:rPr>
+          <w:t>URL:</w:t>
+        </w:r>
+      </w:hyperlink>
+      <w:hyperlink r:id="rId25">
+        <w:r>
+          <w:rPr>
+            <w:rStyle w:val="Style15"/>
+            <w:lang w:val="ru-RU"/>
+          </w:rPr>
+          <w:t>http://www.intuit.ru/studies/courses/64/64/info</w:t>
+        </w:r>
+      </w:hyperlink>
     </w:p>
     <w:p>
       <w:pPr>
         <w:pStyle w:val="Normal"/>
         <w:spacing w:lineRule="auto" w:line="240" w:before="200" w:after="200"/>
         <w:jc w:val="both"/>
-        <w:rPr>
-          <w:lang w:val="ru-RU"/>
-        </w:rPr>
+        <w:rPr/>
       </w:pPr>
       <w:r>
         <w:rPr>
@@ -13983,15 +14027,13 @@
         <w:ind w:left="360" w:hanging="360"/>
         <w:contextualSpacing/>
         <w:jc w:val="both"/>
-        <w:rPr>
-          <w:lang w:val="ru-RU"/>
-        </w:rPr>
-      </w:pPr>
-      <w:r>
-        <w:rPr>
-          <w:lang w:val="ru-RU"/>
-        </w:rPr>
-        <w:t>Лоу Дуг. Компьютерные сети для "чайников": Пер. с англ. / Дуг Лоу; Предисл. П. Меренблума, 1996. - 251.</w:t>
+        <w:rPr/>
+      </w:pPr>
+      <w:r>
+        <w:rPr>
+          <w:lang w:val="ru-RU"/>
+        </w:rPr>
+        <w:t>Сосинская С. С. Операционные системы : учеб. пособие : [в 2-х ч.]. Ч. 1 / С. С. Сосинская, В. И. Кокоуров, 2003-2004. - 86.</w:t>
       </w:r>
     </w:p>
     <w:p>
@@ -14005,15 +14047,13 @@
         <w:ind w:left="360" w:hanging="360"/>
         <w:contextualSpacing/>
         <w:jc w:val="both"/>
-        <w:rPr>
-          <w:lang w:val="ru-RU"/>
-        </w:rPr>
-      </w:pPr>
-      <w:r>
-        <w:rPr>
-          <w:lang w:val="ru-RU"/>
-        </w:rPr>
-        <w:t>Таненбаум Эндрю. Компьютерные сети : [Пер. с англ.] / Э. Таненбаум, 2002. - 846.</w:t>
+        <w:rPr/>
+      </w:pPr>
+      <w:r>
+        <w:rPr>
+          <w:lang w:val="ru-RU"/>
+        </w:rPr>
+        <w:t>Олифер Виктор Григорьевич. Сетевые операционные системы : учеб. пособие для вузов по направлению подгот. дипломир. специалистов "Информатика и вычисл. техника" / В. Г. Олифер, Н. А. Олифер, 2003. - 538.</w:t>
       </w:r>
     </w:p>
     <w:p>
@@ -14027,15 +14067,15 @@
         <w:ind w:left="360" w:hanging="360"/>
         <w:contextualSpacing/>
         <w:jc w:val="both"/>
-        <w:rPr>
-          <w:lang w:val="ru-RU"/>
-        </w:rPr>
-      </w:pPr>
-      <w:r>
-        <w:rPr>
-          <w:lang w:val="ru-RU"/>
-        </w:rPr>
-        <w:t>Кульгин Максим Владимирович. Компьютерные сети: Практика построения / Максим Кульгин, 2003. - 461.</w:t>
+        <w:rPr/>
+      </w:pPr>
+      <w:bookmarkStart w:id="1" w:name="__UnoMark__7064_3423176014"/>
+      <w:bookmarkEnd w:id="1"/>
+      <w:r>
+        <w:rPr>
+          <w:lang w:val="ru-RU"/>
+        </w:rPr>
+        <w:t>Операционные системы : программа, методические указания и задания по выполнению контрольных и лабораторных работ (для студентов заочной формы обучения). Специальность 220100 - Вычислительные машины, системы и сети. Направление 654600 - Информатика и вычислительная техника / Иркут. гос. техн. ун-т, 2011. - 35.</w:t>
       </w:r>
     </w:p>
     <w:p>
@@ -14049,15 +14089,13 @@
         <w:ind w:left="360" w:hanging="360"/>
         <w:contextualSpacing/>
         <w:jc w:val="both"/>
-        <w:rPr>
-          <w:lang w:val="ru-RU"/>
-        </w:rPr>
-      </w:pPr>
-      <w:r>
-        <w:rPr>
-          <w:lang w:val="ru-RU"/>
-        </w:rPr>
-        <w:t>Суворов А. Б. Телекоммуникационные системы, компьютерные сети и Интернет : учеб. пособие по направлениям "Информатика и вычислит. техника"... / А. Б. Суворов, 2007. - 383.</w:t>
+        <w:rPr/>
+      </w:pPr>
+      <w:r>
+        <w:rPr>
+          <w:lang w:val="ru-RU"/>
+        </w:rPr>
+        <w:t>Таненбаум Э. Современные операционные системы / Э. Таненбаум, 2012. - 1115.</w:t>
       </w:r>
     </w:p>
     <w:p>
@@ -14071,15 +14109,13 @@
         <w:ind w:left="360" w:hanging="360"/>
         <w:contextualSpacing/>
         <w:jc w:val="both"/>
-        <w:rPr>
-          <w:lang w:val="ru-RU"/>
-        </w:rPr>
-      </w:pPr>
-      <w:r>
-        <w:rPr>
-          <w:lang w:val="ru-RU"/>
-        </w:rPr>
-        <w:t>Олифер В. Г. Компьютерные сети : принципы, технологии, протоколы: учебное пособие для вузов по направлению 552800 "Информатика и вычислительная техника" ... / В. Г. Олифер, Н. А. Олифер, 2012. - 943.</w:t>
+        <w:rPr/>
+      </w:pPr>
+      <w:r>
+        <w:rPr>
+          <w:lang w:val="ru-RU"/>
+        </w:rPr>
+        <w:t>Замятин А. В. Операционные системы. Теория и практика : учебное пособие для магистров по направлению "Информатика и вычислительная техника" / А. В. Замятин, 2012. - 246.</w:t>
       </w:r>
     </w:p>
     <w:p>
@@ -14099,7 +14135,7 @@
         <w:rPr>
           <w:lang w:val="ru-RU"/>
         </w:rPr>
-        <w:t>Таненбаум Э. Архитектура компьютера : к изучению дисциплины / Э. Таненбаум, Т. Остин, 2014. - 811.</w:t>
+        <w:t>Объектно-ориентированное программирование [Электронный ресурс]  : методические указания по выполнению лабораторных работ / Иркут. нац. исслед. техн. ун-т, 2017. - 24.</w:t>
       </w:r>
     </w:p>
     <w:p>
@@ -14119,22 +14155,7 @@
         <w:rPr>
           <w:lang w:val="ru-RU"/>
         </w:rPr>
-        <w:t xml:space="preserve">Внуков, А. А. Основы информационной безопасности: защита информации : учеб. пособие для СПО / А. А. Внуков. — 2-е изд., испр. и доп. — М. : Издательство Юрайт, 2019. — 240 с. — (Серия : Профессиональное образование). — ISBN 978-5-534-10711-1. — Режим доступа : </w:t>
-      </w:r>
-      <w:hyperlink r:id="rId17">
-        <w:r>
-          <w:rPr>
-            <w:rStyle w:val="Style15"/>
-            <w:lang w:val="ru-RU"/>
-          </w:rPr>
-          <w:t>http://www.biblio-online.ru/book/B3751835-9BAC-40BE-99EF-B8D50EEA4327</w:t>
-        </w:r>
-      </w:hyperlink>
-      <w:r>
-        <w:rPr>
-          <w:lang w:val="ru-RU"/>
-        </w:rPr>
-        <w:t>.</w:t>
+        <w:t>Тузовский А. Ф. Объектно-ориентированное программирование : учебное пособие для прикладного бакалавриата / А. Ф. Тузовский, 2018. - 206.</w:t>
       </w:r>
     </w:p>
     <w:p>
@@ -14148,40 +14169,13 @@
         <w:ind w:left="360" w:hanging="360"/>
         <w:contextualSpacing/>
         <w:jc w:val="both"/>
-        <w:rPr>
-          <w:lang w:val="ru-RU"/>
-        </w:rPr>
-      </w:pPr>
-      <w:r>
-        <w:rPr>
-          <w:lang w:val="ru-RU"/>
-        </w:rPr>
-        <w:t>В.Карпов, К.Коньков. Основы операционных систем. 2004. ISBN: 978-5-9556-0044-4,</w:t>
-      </w:r>
-    </w:p>
-    <w:p>
-      <w:pPr>
-        <w:pStyle w:val="ListParagraph"/>
-        <w:spacing w:lineRule="auto" w:line="240" w:before="0" w:after="0"/>
-        <w:ind w:left="360" w:hanging="0"/>
-        <w:contextualSpacing/>
-        <w:jc w:val="both"/>
         <w:rPr/>
       </w:pPr>
-      <w:hyperlink r:id="rId18">
-        <w:r>
-          <w:rPr>
-            <w:rStyle w:val="Style15"/>
-            <w:lang w:val="ru-RU"/>
-          </w:rPr>
-          <w:t>URL:http://www.intuit.ru/studies/courses/2192/31/info</w:t>
-        </w:r>
-      </w:hyperlink>
-      <w:r>
-        <w:rPr>
-          <w:lang w:val="ru-RU"/>
-        </w:rPr>
-        <w:t>.</w:t>
+      <w:r>
+        <w:rPr>
+          <w:lang w:val="ru-RU"/>
+        </w:rPr>
+        <w:t>Зыков С. В. Программирование. Объектно-ориентированный подход : учебник и практикум для академического бакалавриата / С. В. Зыков, 2018. - 155.</w:t>
       </w:r>
     </w:p>
     <w:p>
@@ -14201,22 +14195,7 @@
         <w:rPr>
           <w:lang w:val="ru-RU"/>
         </w:rPr>
-        <w:t xml:space="preserve">В.Карпов, К.Коньков. Основы операционных систем. Практикум. 2004. </w:t>
-      </w:r>
-      <w:hyperlink r:id="rId19">
-        <w:r>
-          <w:rPr>
-            <w:rStyle w:val="Style15"/>
-            <w:lang w:val="ru-RU"/>
-          </w:rPr>
-          <w:t>URL:http://www.intuit.ru/studies/courses/2249/52/info</w:t>
-        </w:r>
-      </w:hyperlink>
-      <w:r>
-        <w:rPr>
-          <w:lang w:val="ru-RU"/>
-        </w:rPr>
-        <w:t>.</w:t>
+        <w:t>Аршинский В. Л. Объектно-ориентированное программирование : электронный курс / В. Л. Аршинский, 2018</w:t>
       </w:r>
     </w:p>
     <w:p>
@@ -14236,22 +14215,7 @@
         <w:rPr>
           <w:lang w:val="ru-RU"/>
         </w:rPr>
-        <w:t xml:space="preserve">В.Ефименко. Основные протоколы интернет. 2011. </w:t>
-      </w:r>
-      <w:hyperlink r:id="rId20">
-        <w:r>
-          <w:rPr>
-            <w:rStyle w:val="Style15"/>
-            <w:lang w:val="ru-RU"/>
-          </w:rPr>
-          <w:t>URL:http://www.intuit.ru/studies/professional_skill_improvements/1662/info</w:t>
-        </w:r>
-      </w:hyperlink>
-      <w:r>
-        <w:rPr>
-          <w:lang w:val="ru-RU"/>
-        </w:rPr>
-        <w:t>.</w:t>
+        <w:t>Залогова Л. А. Основы объектно-ориентированного программирования на базе языка С# : учебное пособие / Л. А. Залогова, 2018. - 192.</w:t>
       </w:r>
     </w:p>
     <w:p>
@@ -14265,28 +14229,15 @@
         <w:ind w:left="360" w:hanging="360"/>
         <w:contextualSpacing/>
         <w:jc w:val="both"/>
-        <w:rPr/>
-      </w:pPr>
-      <w:r>
-        <w:rPr>
-          <w:lang w:val="ru-RU"/>
-        </w:rPr>
-        <w:t xml:space="preserve">О.Труфанов. Введение в стандарты Web, 2008. </w:t>
-      </w:r>
-      <w:hyperlink r:id="rId21">
-        <w:r>
-          <w:rPr>
-            <w:rStyle w:val="Style15"/>
-            <w:lang w:val="ru-RU"/>
-          </w:rPr>
-          <w:t>URL:http://www.intuit.ru/studies/courses/1029/287/info</w:t>
-        </w:r>
-      </w:hyperlink>
-      <w:r>
-        <w:rPr>
-          <w:lang w:val="ru-RU"/>
-        </w:rPr>
-        <w:t>.</w:t>
+        <w:rPr>
+          <w:lang w:val="ru-RU"/>
+        </w:rPr>
+      </w:pPr>
+      <w:r>
+        <w:rPr>
+          <w:lang w:val="ru-RU"/>
+        </w:rPr>
+        <w:t>Лоу Дуг. Компьютерные сети для "чайников": Пер. с англ. / Дуг Лоу; Предисл. П. Меренблума, 1996. - 251.</w:t>
       </w:r>
     </w:p>
     <w:p>
@@ -14300,28 +14251,15 @@
         <w:ind w:left="360" w:hanging="360"/>
         <w:contextualSpacing/>
         <w:jc w:val="both"/>
-        <w:rPr/>
-      </w:pPr>
-      <w:r>
-        <w:rPr>
-          <w:lang w:val="ru-RU"/>
-        </w:rPr>
-        <w:t xml:space="preserve">И.Клементьев, В.Устинов. Введение в облачные вычисления. 2011. </w:t>
-      </w:r>
-      <w:hyperlink r:id="rId22">
-        <w:r>
-          <w:rPr>
-            <w:rStyle w:val="Style15"/>
-            <w:lang w:val="ru-RU"/>
-          </w:rPr>
-          <w:t>URL:http://www.intuit.ru/studies/courses/14396/529/info/</w:t>
-        </w:r>
-      </w:hyperlink>
-      <w:r>
-        <w:rPr>
-          <w:lang w:val="ru-RU"/>
-        </w:rPr>
-        <w:t xml:space="preserve"> </w:t>
+        <w:rPr>
+          <w:lang w:val="ru-RU"/>
+        </w:rPr>
+      </w:pPr>
+      <w:r>
+        <w:rPr>
+          <w:lang w:val="ru-RU"/>
+        </w:rPr>
+        <w:t>Таненбаум Эндрю. Компьютерные сети : [Пер. с англ.] / Э. Таненбаум, 2002. - 846.</w:t>
       </w:r>
     </w:p>
     <w:p>
@@ -14335,32 +14273,82 @@
         <w:ind w:left="360" w:hanging="360"/>
         <w:contextualSpacing/>
         <w:jc w:val="both"/>
+        <w:rPr>
+          <w:lang w:val="ru-RU"/>
+        </w:rPr>
+      </w:pPr>
+      <w:r>
+        <w:rPr>
+          <w:lang w:val="ru-RU"/>
+        </w:rPr>
+        <w:t>Кульгин Максим Владимирович. Компьютерные сети: Практика построения / Максим Кульгин, 2003. - 461.</w:t>
+      </w:r>
+    </w:p>
+    <w:p>
+      <w:pPr>
+        <w:pStyle w:val="ListParagraph"/>
+        <w:numPr>
+          <w:ilvl w:val="0"/>
+          <w:numId w:val="12"/>
+        </w:numPr>
+        <w:spacing w:lineRule="auto" w:line="240" w:before="0" w:after="0"/>
+        <w:ind w:left="360" w:hanging="360"/>
+        <w:contextualSpacing/>
+        <w:jc w:val="both"/>
+        <w:rPr>
+          <w:lang w:val="ru-RU"/>
+        </w:rPr>
+      </w:pPr>
+      <w:r>
+        <w:rPr>
+          <w:lang w:val="ru-RU"/>
+        </w:rPr>
+        <w:t>Суворов А. Б. Телекоммуникационные системы, компьютерные сети и Интернет : учеб. пособие по направлениям "Информатика и вычислит. техника"... / А. Б. Суворов, 2007. - 383.</w:t>
+      </w:r>
+    </w:p>
+    <w:p>
+      <w:pPr>
+        <w:pStyle w:val="ListParagraph"/>
+        <w:numPr>
+          <w:ilvl w:val="0"/>
+          <w:numId w:val="12"/>
+        </w:numPr>
+        <w:spacing w:lineRule="auto" w:line="240" w:before="0" w:after="0"/>
+        <w:ind w:left="360" w:hanging="360"/>
+        <w:contextualSpacing/>
+        <w:jc w:val="both"/>
+        <w:rPr>
+          <w:lang w:val="ru-RU"/>
+        </w:rPr>
+      </w:pPr>
+      <w:r>
+        <w:rPr>
+          <w:lang w:val="ru-RU"/>
+        </w:rPr>
+        <w:t>Олифер В. Г. Компьютерные сети : принципы, технологии, протоколы: учебное пособие для вузов по направлению 552800 "Информатика и вычислительная техника" ... / В. Г. Олифер, Н. А. Олифер, 2012. - 943.</w:t>
+      </w:r>
+    </w:p>
+    <w:p>
+      <w:pPr>
+        <w:pStyle w:val="ListParagraph"/>
+        <w:numPr>
+          <w:ilvl w:val="0"/>
+          <w:numId w:val="12"/>
+        </w:numPr>
+        <w:spacing w:lineRule="auto" w:line="240" w:before="0" w:after="0"/>
+        <w:ind w:left="360" w:hanging="360"/>
+        <w:contextualSpacing/>
+        <w:jc w:val="both"/>
         <w:rPr/>
       </w:pPr>
       <w:r>
         <w:rPr>
           <w:lang w:val="ru-RU"/>
         </w:rPr>
-        <w:t xml:space="preserve">В.Кулягин. Компонентный подход в программировании. Московский государственный университет имени М.В.Ломоносова. 2006. ISBN: 978-5-9556-0067-3 </w:t>
-      </w:r>
-      <w:hyperlink r:id="rId23">
-        <w:r>
-          <w:rPr>
-            <w:rStyle w:val="Style15"/>
-            <w:lang w:val="ru-RU"/>
-          </w:rPr>
-          <w:t>URL:</w:t>
-        </w:r>
-      </w:hyperlink>
-      <w:hyperlink r:id="rId24">
-        <w:r>
-          <w:rPr>
-            <w:rStyle w:val="Style15"/>
-            <w:lang w:val="ru-RU"/>
-          </w:rPr>
-          <w:t>http://www.intuit.ru/studies/courses/64/64/info</w:t>
-        </w:r>
-      </w:hyperlink>
+        <w:t>Таненбаум Э. Архитектура компьютера : к изучению дисциплины / Э. Таненбаум, Т. Остин, 2014. - 811.</w:t>
+      </w:r>
+      <w:bookmarkStart w:id="2" w:name="__UnoMark__7068_3423176014"/>
+      <w:bookmarkEnd w:id="2"/>
     </w:p>
     <w:p>
       <w:pPr>
@@ -14393,7 +14381,7 @@
         <w:jc w:val="both"/>
         <w:rPr/>
       </w:pPr>
-      <w:hyperlink r:id="rId25">
+      <w:hyperlink r:id="rId26">
         <w:r>
           <w:rPr>
             <w:rStyle w:val="Style15"/>
@@ -14422,7 +14410,7 @@
         <w:jc w:val="both"/>
         <w:rPr/>
       </w:pPr>
-      <w:hyperlink r:id="rId26">
+      <w:hyperlink r:id="rId27">
         <w:r>
           <w:rPr>
             <w:rStyle w:val="Style15"/>
@@ -14451,7 +14439,7 @@
         <w:jc w:val="both"/>
         <w:rPr/>
       </w:pPr>
-      <w:hyperlink r:id="rId27">
+      <w:hyperlink r:id="rId28">
         <w:r>
           <w:rPr>
             <w:rStyle w:val="Style15"/>
@@ -14474,7 +14462,7 @@
         <w:jc w:val="both"/>
         <w:rPr/>
       </w:pPr>
-      <w:hyperlink r:id="rId28">
+      <w:hyperlink r:id="rId29">
         <w:r>
           <w:rPr>
             <w:rStyle w:val="Style15"/>
@@ -14497,7 +14485,7 @@
         <w:jc w:val="both"/>
         <w:rPr/>
       </w:pPr>
-      <w:hyperlink r:id="rId29">
+      <w:hyperlink r:id="rId30">
         <w:r>
           <w:rPr>
             <w:rStyle w:val="Style15"/>
@@ -14627,7 +14615,7 @@
         </w:rPr>
         <w:t xml:space="preserve">Дистрибутив Arch Linux </w:t>
       </w:r>
-      <w:hyperlink r:id="rId30">
+      <w:hyperlink r:id="rId31">
         <w:r>
           <w:rPr>
             <w:rStyle w:val="Style15"/>
@@ -14662,7 +14650,7 @@
         </w:rPr>
         <w:t xml:space="preserve">Среда разработки IntelliJ Idea for Java </w:t>
       </w:r>
-      <w:hyperlink r:id="rId31">
+      <w:hyperlink r:id="rId32">
         <w:r>
           <w:rPr>
             <w:rStyle w:val="Style15"/>
@@ -14697,17 +14685,17 @@
         </w:rPr>
         <w:t>Любая свободна</w:t>
       </w:r>
-      <w:bookmarkStart w:id="0" w:name="__UnoMark__7019_2166591756"/>
-      <w:bookmarkStart w:id="1" w:name="__UnoMark__7020_2166591756"/>
-      <w:bookmarkEnd w:id="0"/>
-      <w:bookmarkEnd w:id="1"/>
+      <w:bookmarkStart w:id="3" w:name="__UnoMark__7020_2166591756"/>
+      <w:bookmarkStart w:id="4" w:name="__UnoMark__7019_2166591756"/>
+      <w:bookmarkEnd w:id="3"/>
+      <w:bookmarkEnd w:id="4"/>
       <w:r>
         <w:rPr>
           <w:lang w:val="ru-RU"/>
         </w:rPr>
         <w:t xml:space="preserve">я или условно-бесплатная среда программирования, EMACS, </w:t>
       </w:r>
-      <w:hyperlink r:id="rId32">
+      <w:hyperlink r:id="rId33">
         <w:r>
           <w:rPr>
             <w:rStyle w:val="Style15"/>
@@ -14715,8 +14703,8 @@
           </w:rPr>
           <w:t>https://www.gnu.org/software/emacs</w:t>
         </w:r>
-        <w:bookmarkStart w:id="2" w:name="__UnoMark__6341_3359108986"/>
-        <w:bookmarkEnd w:id="2"/>
+        <w:bookmarkStart w:id="5" w:name="__UnoMark__6341_3359108986"/>
+        <w:bookmarkEnd w:id="5"/>
         <w:r>
           <w:rPr>
             <w:rStyle w:val="Style15"/>
@@ -14751,9 +14739,9 @@
         </w:rPr>
         <w:t xml:space="preserve">Oragle VirtualBox </w:t>
       </w:r>
-      <w:hyperlink r:id="rId33">
-        <w:bookmarkStart w:id="3" w:name="__UnoMark__7018_2166591756"/>
-        <w:bookmarkEnd w:id="3"/>
+      <w:hyperlink r:id="rId34">
+        <w:bookmarkStart w:id="6" w:name="__UnoMark__7018_2166591756"/>
+        <w:bookmarkEnd w:id="6"/>
         <w:r>
           <w:rPr>
             <w:rStyle w:val="Style15"/>
@@ -14762,37 +14750,37 @@
           <w:t>https://www.virtualbox.org/</w:t>
         </w:r>
       </w:hyperlink>
-      <w:bookmarkStart w:id="4" w:name="__UnoMark__7022_2166591756"/>
-      <w:bookmarkStart w:id="5" w:name="__UnoMark__7023_2166591756"/>
-      <w:bookmarkEnd w:id="4"/>
-      <w:bookmarkEnd w:id="5"/>
+      <w:bookmarkStart w:id="7" w:name="__UnoMark__7023_2166591756"/>
+      <w:bookmarkStart w:id="8" w:name="__UnoMark__7022_2166591756"/>
+      <w:bookmarkEnd w:id="7"/>
+      <w:bookmarkEnd w:id="8"/>
       <w:r>
         <w:rPr>
           <w:lang w:val="ru-RU"/>
         </w:rPr>
         <w:t>, GNU QEMU</w:t>
       </w:r>
-      <w:bookmarkStart w:id="6" w:name="__UnoMark__7024_2166591756"/>
-      <w:bookmarkStart w:id="7" w:name="__UnoMark__7025_2166591756"/>
-      <w:bookmarkEnd w:id="6"/>
-      <w:bookmarkEnd w:id="7"/>
+      <w:bookmarkStart w:id="9" w:name="__UnoMark__7025_2166591756"/>
+      <w:bookmarkStart w:id="10" w:name="__UnoMark__7024_2166591756"/>
+      <w:bookmarkEnd w:id="9"/>
+      <w:bookmarkEnd w:id="10"/>
       <w:r>
         <w:rPr>
           <w:lang w:val="ru-RU"/>
         </w:rPr>
         <w:t>,</w:t>
       </w:r>
-      <w:bookmarkStart w:id="8" w:name="__UnoMark__7026_2166591756"/>
-      <w:bookmarkEnd w:id="8"/>
+      <w:bookmarkStart w:id="11" w:name="__UnoMark__7026_2166591756"/>
+      <w:bookmarkEnd w:id="11"/>
       <w:r>
         <w:rPr>
           <w:lang w:val="ru-RU"/>
         </w:rPr>
         <w:t xml:space="preserve"> </w:t>
       </w:r>
-      <w:hyperlink r:id="rId34">
-        <w:bookmarkStart w:id="9" w:name="__UnoMark__7027_2166591756"/>
-        <w:bookmarkEnd w:id="9"/>
+      <w:hyperlink r:id="rId35">
+        <w:bookmarkStart w:id="12" w:name="__UnoMark__7027_2166591756"/>
+        <w:bookmarkEnd w:id="12"/>
         <w:r>
           <w:rPr>
             <w:rStyle w:val="Style15"/>
@@ -14801,10 +14789,10 @@
           <w:t>https://www.qemu.org/</w:t>
         </w:r>
       </w:hyperlink>
-      <w:bookmarkStart w:id="10" w:name="__UnoMark__7054_2166591756"/>
-      <w:bookmarkStart w:id="11" w:name="__UnoMark__7055_2166591756"/>
-      <w:bookmarkEnd w:id="10"/>
-      <w:bookmarkEnd w:id="11"/>
+      <w:bookmarkStart w:id="13" w:name="__UnoMark__7055_2166591756"/>
+      <w:bookmarkStart w:id="14" w:name="__UnoMark__7054_2166591756"/>
+      <w:bookmarkEnd w:id="13"/>
+      <w:bookmarkEnd w:id="14"/>
       <w:r>
         <w:rPr>
           <w:lang w:val="ru-RU"/>
@@ -14831,17 +14819,17 @@
         </w:rPr>
         <w:t>Dropbox,</w:t>
       </w:r>
-      <w:bookmarkStart w:id="12" w:name="__UnoMark__7029_2166591756"/>
-      <w:bookmarkEnd w:id="12"/>
+      <w:bookmarkStart w:id="15" w:name="__UnoMark__7029_2166591756"/>
+      <w:bookmarkEnd w:id="15"/>
       <w:r>
         <w:rPr>
           <w:lang w:val="ru-RU"/>
         </w:rPr>
         <w:t xml:space="preserve"> </w:t>
       </w:r>
-      <w:hyperlink r:id="rId35">
-        <w:bookmarkStart w:id="13" w:name="__UnoMark__7030_2166591756"/>
-        <w:bookmarkEnd w:id="13"/>
+      <w:hyperlink r:id="rId36">
+        <w:bookmarkStart w:id="16" w:name="__UnoMark__7030_2166591756"/>
+        <w:bookmarkEnd w:id="16"/>
         <w:r>
           <w:rPr>
             <w:rStyle w:val="Style15"/>
@@ -14849,8 +14837,8 @@
           </w:rPr>
           <w:t>h</w:t>
         </w:r>
-        <w:bookmarkStart w:id="14" w:name="__UnoMark__7047_2166591756"/>
-        <w:bookmarkEnd w:id="14"/>
+        <w:bookmarkStart w:id="17" w:name="__UnoMark__7047_2166591756"/>
+        <w:bookmarkEnd w:id="17"/>
         <w:r>
           <w:rPr>
             <w:rStyle w:val="Style15"/>
@@ -14858,8 +14846,8 @@
           </w:rPr>
           <w:t>t</w:t>
         </w:r>
-        <w:bookmarkStart w:id="15" w:name="__UnoMark__7048_2166591756"/>
-        <w:bookmarkEnd w:id="15"/>
+        <w:bookmarkStart w:id="18" w:name="__UnoMark__7048_2166591756"/>
+        <w:bookmarkEnd w:id="18"/>
         <w:r>
           <w:rPr>
             <w:rStyle w:val="Style15"/>
@@ -14867,8 +14855,8 @@
           </w:rPr>
           <w:t>t</w:t>
         </w:r>
-        <w:bookmarkStart w:id="16" w:name="__UnoMark__7049_2166591756"/>
-        <w:bookmarkEnd w:id="16"/>
+        <w:bookmarkStart w:id="19" w:name="__UnoMark__7049_2166591756"/>
+        <w:bookmarkEnd w:id="19"/>
         <w:r>
           <w:rPr>
             <w:rStyle w:val="Style15"/>
@@ -14876,8 +14864,8 @@
           </w:rPr>
           <w:t>p</w:t>
         </w:r>
-        <w:bookmarkStart w:id="17" w:name="__UnoMark__7050_2166591756"/>
-        <w:bookmarkEnd w:id="17"/>
+        <w:bookmarkStart w:id="20" w:name="__UnoMark__7050_2166591756"/>
+        <w:bookmarkEnd w:id="20"/>
         <w:r>
           <w:rPr>
             <w:rStyle w:val="Style15"/>
@@ -14885,8 +14873,8 @@
           </w:rPr>
           <w:t>:</w:t>
         </w:r>
-        <w:bookmarkStart w:id="18" w:name="__UnoMark__7051_2166591756"/>
-        <w:bookmarkEnd w:id="18"/>
+        <w:bookmarkStart w:id="21" w:name="__UnoMark__7051_2166591756"/>
+        <w:bookmarkEnd w:id="21"/>
         <w:r>
           <w:rPr>
             <w:rStyle w:val="Style15"/>
@@ -14894,8 +14882,8 @@
           </w:rPr>
           <w:t>/</w:t>
         </w:r>
-        <w:bookmarkStart w:id="19" w:name="__UnoMark__7052_2166591756"/>
-        <w:bookmarkEnd w:id="19"/>
+        <w:bookmarkStart w:id="22" w:name="__UnoMark__7052_2166591756"/>
+        <w:bookmarkEnd w:id="22"/>
         <w:r>
           <w:rPr>
             <w:rStyle w:val="Style15"/>
@@ -14903,8 +14891,8 @@
           </w:rPr>
           <w:t>/</w:t>
         </w:r>
-        <w:bookmarkStart w:id="20" w:name="__UnoMark__7053_2166591756"/>
-        <w:bookmarkEnd w:id="20"/>
+        <w:bookmarkStart w:id="23" w:name="__UnoMark__7053_2166591756"/>
+        <w:bookmarkEnd w:id="23"/>
         <w:r>
           <w:rPr>
             <w:rStyle w:val="Style15"/>
@@ -14912,8 +14900,8 @@
           </w:rPr>
           <w:t>w</w:t>
         </w:r>
-        <w:bookmarkStart w:id="21" w:name="__UnoMark__7031_2166591756"/>
-        <w:bookmarkEnd w:id="21"/>
+        <w:bookmarkStart w:id="24" w:name="__UnoMark__7031_2166591756"/>
+        <w:bookmarkEnd w:id="24"/>
         <w:r>
           <w:rPr>
             <w:rStyle w:val="Style15"/>
@@ -14921,8 +14909,8 @@
           </w:rPr>
           <w:t>w</w:t>
         </w:r>
-        <w:bookmarkStart w:id="22" w:name="__UnoMark__7032_2166591756"/>
-        <w:bookmarkEnd w:id="22"/>
+        <w:bookmarkStart w:id="25" w:name="__UnoMark__7032_2166591756"/>
+        <w:bookmarkEnd w:id="25"/>
         <w:r>
           <w:rPr>
             <w:rStyle w:val="Style15"/>
@@ -14930,8 +14918,8 @@
           </w:rPr>
           <w:t>w</w:t>
         </w:r>
-        <w:bookmarkStart w:id="23" w:name="__UnoMark__7033_2166591756"/>
-        <w:bookmarkEnd w:id="23"/>
+        <w:bookmarkStart w:id="26" w:name="__UnoMark__7033_2166591756"/>
+        <w:bookmarkEnd w:id="26"/>
         <w:r>
           <w:rPr>
             <w:rStyle w:val="Style15"/>
@@ -14939,8 +14927,8 @@
           </w:rPr>
           <w:t>.</w:t>
         </w:r>
-        <w:bookmarkStart w:id="24" w:name="__UnoMark__7034_2166591756"/>
-        <w:bookmarkEnd w:id="24"/>
+        <w:bookmarkStart w:id="27" w:name="__UnoMark__7034_2166591756"/>
+        <w:bookmarkEnd w:id="27"/>
         <w:r>
           <w:rPr>
             <w:rStyle w:val="Style15"/>
@@ -14948,8 +14936,8 @@
           </w:rPr>
           <w:t>d</w:t>
         </w:r>
-        <w:bookmarkStart w:id="25" w:name="__UnoMark__7035_2166591756"/>
-        <w:bookmarkEnd w:id="25"/>
+        <w:bookmarkStart w:id="28" w:name="__UnoMark__7035_2166591756"/>
+        <w:bookmarkEnd w:id="28"/>
         <w:r>
           <w:rPr>
             <w:rStyle w:val="Style15"/>
@@ -14957,34 +14945,7 @@
           </w:rPr>
           <w:t>r</w:t>
         </w:r>
-        <w:bookmarkStart w:id="26" w:name="__UnoMark__7036_2166591756"/>
-        <w:bookmarkEnd w:id="26"/>
-        <w:r>
-          <w:rPr>
-            <w:rStyle w:val="Style15"/>
-            <w:lang w:val="ru-RU"/>
-          </w:rPr>
-          <w:t>o</w:t>
-        </w:r>
-        <w:bookmarkStart w:id="27" w:name="__UnoMark__7037_2166591756"/>
-        <w:bookmarkEnd w:id="27"/>
-        <w:r>
-          <w:rPr>
-            <w:rStyle w:val="Style15"/>
-            <w:lang w:val="ru-RU"/>
-          </w:rPr>
-          <w:t>p</w:t>
-        </w:r>
-        <w:bookmarkStart w:id="28" w:name="__UnoMark__7038_2166591756"/>
-        <w:bookmarkEnd w:id="28"/>
-        <w:r>
-          <w:rPr>
-            <w:rStyle w:val="Style15"/>
-            <w:lang w:val="ru-RU"/>
-          </w:rPr>
-          <w:t>b</w:t>
-        </w:r>
-        <w:bookmarkStart w:id="29" w:name="__UnoMark__7039_2166591756"/>
+        <w:bookmarkStart w:id="29" w:name="__UnoMark__7036_2166591756"/>
         <w:bookmarkEnd w:id="29"/>
         <w:r>
           <w:rPr>
@@ -14993,25 +14954,25 @@
           </w:rPr>
           <w:t>o</w:t>
         </w:r>
-        <w:bookmarkStart w:id="30" w:name="__UnoMark__7040_2166591756"/>
+        <w:bookmarkStart w:id="30" w:name="__UnoMark__7037_2166591756"/>
         <w:bookmarkEnd w:id="30"/>
         <w:r>
           <w:rPr>
             <w:rStyle w:val="Style15"/>
             <w:lang w:val="ru-RU"/>
           </w:rPr>
-          <w:t>x</w:t>
+          <w:t>p</w:t>
         </w:r>
-        <w:bookmarkStart w:id="31" w:name="__UnoMark__7041_2166591756"/>
+        <w:bookmarkStart w:id="31" w:name="__UnoMark__7038_2166591756"/>
         <w:bookmarkEnd w:id="31"/>
         <w:r>
           <w:rPr>
             <w:rStyle w:val="Style15"/>
             <w:lang w:val="ru-RU"/>
           </w:rPr>
-          <w:t>.</w:t>
+          <w:t>b</w:t>
         </w:r>
-        <w:bookmarkStart w:id="32" w:name="__UnoMark__7042_2166591756"/>
+        <w:bookmarkStart w:id="32" w:name="__UnoMark__7039_2166591756"/>
         <w:bookmarkEnd w:id="32"/>
         <w:r>
           <w:rPr>
@@ -15020,8 +14981,35 @@
           </w:rPr>
           <w:t>o</w:t>
         </w:r>
-        <w:bookmarkStart w:id="33" w:name="__UnoMark__7043_2166591756"/>
+        <w:bookmarkStart w:id="33" w:name="__UnoMark__7040_2166591756"/>
         <w:bookmarkEnd w:id="33"/>
+        <w:r>
+          <w:rPr>
+            <w:rStyle w:val="Style15"/>
+            <w:lang w:val="ru-RU"/>
+          </w:rPr>
+          <w:t>x</w:t>
+        </w:r>
+        <w:bookmarkStart w:id="34" w:name="__UnoMark__7041_2166591756"/>
+        <w:bookmarkEnd w:id="34"/>
+        <w:r>
+          <w:rPr>
+            <w:rStyle w:val="Style15"/>
+            <w:lang w:val="ru-RU"/>
+          </w:rPr>
+          <w:t>.</w:t>
+        </w:r>
+        <w:bookmarkStart w:id="35" w:name="__UnoMark__7042_2166591756"/>
+        <w:bookmarkEnd w:id="35"/>
+        <w:r>
+          <w:rPr>
+            <w:rStyle w:val="Style15"/>
+            <w:lang w:val="ru-RU"/>
+          </w:rPr>
+          <w:t>o</w:t>
+        </w:r>
+        <w:bookmarkStart w:id="36" w:name="__UnoMark__7043_2166591756"/>
+        <w:bookmarkEnd w:id="36"/>
         <w:r>
           <w:rPr>
             <w:rStyle w:val="Style15"/>
@@ -15029,8 +15017,8 @@
           </w:rPr>
           <w:t>r</w:t>
         </w:r>
-        <w:bookmarkStart w:id="34" w:name="__UnoMark__7044_2166591756"/>
-        <w:bookmarkEnd w:id="34"/>
+        <w:bookmarkStart w:id="37" w:name="__UnoMark__7044_2166591756"/>
+        <w:bookmarkEnd w:id="37"/>
         <w:r>
           <w:rPr>
             <w:rStyle w:val="Style15"/>
@@ -15038,8 +15026,8 @@
           </w:rPr>
           <w:t>g</w:t>
         </w:r>
-        <w:bookmarkStart w:id="35" w:name="__UnoMark__7045_2166591756"/>
-        <w:bookmarkEnd w:id="35"/>
+        <w:bookmarkStart w:id="38" w:name="__UnoMark__7045_2166591756"/>
+        <w:bookmarkEnd w:id="38"/>
         <w:r>
           <w:rPr>
             <w:rStyle w:val="Style15"/>
@@ -15048,10 +15036,10 @@
           <w:t>/</w:t>
         </w:r>
       </w:hyperlink>
-      <w:bookmarkStart w:id="36" w:name="__UnoMark__7056_2166591756"/>
-      <w:bookmarkStart w:id="37" w:name="__UnoMark__7057_2166591756"/>
-      <w:bookmarkEnd w:id="36"/>
-      <w:bookmarkEnd w:id="37"/>
+      <w:bookmarkStart w:id="39" w:name="__UnoMark__7057_2166591756"/>
+      <w:bookmarkStart w:id="40" w:name="__UnoMark__7056_2166591756"/>
+      <w:bookmarkEnd w:id="39"/>
+      <w:bookmarkEnd w:id="40"/>
       <w:r>
         <w:rPr>
           <w:lang w:val="ru-RU"/>
@@ -15085,8 +15073,8 @@
           <w:lang w:val="ru-RU"/>
         </w:rPr>
       </w:pPr>
-      <w:bookmarkStart w:id="38" w:name="_GoBack"/>
-      <w:bookmarkEnd w:id="38"/>
+      <w:bookmarkStart w:id="41" w:name="_GoBack"/>
+      <w:bookmarkEnd w:id="41"/>
       <w:r>
         <w:rPr>
           <w:lang w:val="ru-RU"/>
@@ -16762,6 +16750,87 @@
       <w:lang w:val="ru-RU"/>
     </w:rPr>
   </w:style>
+  <w:style w:type="character" w:styleId="ListLabel43">
+    <w:name w:val="ListLabel 43"/>
+    <w:qFormat/>
+    <w:rPr>
+      <w:rFonts w:cs="Verdana"/>
+    </w:rPr>
+  </w:style>
+  <w:style w:type="character" w:styleId="ListLabel44">
+    <w:name w:val="ListLabel 44"/>
+    <w:qFormat/>
+    <w:rPr>
+      <w:rFonts w:cs="Courier New"/>
+    </w:rPr>
+  </w:style>
+  <w:style w:type="character" w:styleId="ListLabel45">
+    <w:name w:val="ListLabel 45"/>
+    <w:qFormat/>
+    <w:rPr>
+      <w:rFonts w:cs="Wingdings"/>
+    </w:rPr>
+  </w:style>
+  <w:style w:type="character" w:styleId="ListLabel46">
+    <w:name w:val="ListLabel 46"/>
+    <w:qFormat/>
+    <w:rPr>
+      <w:rFonts w:cs="Symbol"/>
+    </w:rPr>
+  </w:style>
+  <w:style w:type="character" w:styleId="ListLabel47">
+    <w:name w:val="ListLabel 47"/>
+    <w:qFormat/>
+    <w:rPr>
+      <w:rFonts w:cs="Courier New"/>
+    </w:rPr>
+  </w:style>
+  <w:style w:type="character" w:styleId="ListLabel48">
+    <w:name w:val="ListLabel 48"/>
+    <w:qFormat/>
+    <w:rPr>
+      <w:rFonts w:cs="Wingdings"/>
+    </w:rPr>
+  </w:style>
+  <w:style w:type="character" w:styleId="ListLabel49">
+    <w:name w:val="ListLabel 49"/>
+    <w:qFormat/>
+    <w:rPr>
+      <w:rFonts w:cs="Symbol"/>
+    </w:rPr>
+  </w:style>
+  <w:style w:type="character" w:styleId="ListLabel50">
+    <w:name w:val="ListLabel 50"/>
+    <w:qFormat/>
+    <w:rPr>
+      <w:rFonts w:cs="Courier New"/>
+    </w:rPr>
+  </w:style>
+  <w:style w:type="character" w:styleId="ListLabel51">
+    <w:name w:val="ListLabel 51"/>
+    <w:qFormat/>
+    <w:rPr>
+      <w:rFonts w:cs="Wingdings"/>
+    </w:rPr>
+  </w:style>
+  <w:style w:type="character" w:styleId="ListLabel52">
+    <w:name w:val="ListLabel 52"/>
+    <w:qFormat/>
+    <w:rPr>
+      <w:lang w:val="ru-RU"/>
+    </w:rPr>
+  </w:style>
+  <w:style w:type="character" w:styleId="ListLabel53">
+    <w:name w:val="ListLabel 53"/>
+    <w:qFormat/>
+    <w:rPr>
+      <w:rFonts w:ascii="Courier New" w:hAnsi="Courier New" w:cs="Courier New"/>
+      <w:b/>
+      <w:sz w:val="22"/>
+      <w:szCs w:val="22"/>
+      <w:lang w:val="ru-RU"/>
+    </w:rPr>
+  </w:style>
   <w:style w:type="paragraph" w:styleId="Style17">
     <w:name w:val="Заголовок"/>
     <w:basedOn w:val="Normal"/>
